--- a/Chinese/课文/《苏秦始将连横说秦》/苏秦始将连横说秦.docx
+++ b/Chinese/课文/《苏秦始将连横说秦》/苏秦始将连横说秦.docx
@@ -2621,16 +2621,756 @@
           <w:szCs w:val="56"/>
         </w:rPr>
       </w:pPr>
-      <w:bookmarkStart w:id="0" w:name="_GoBack"/>
-      <w:bookmarkEnd w:id="0"/>
-      <w:r>
-        <w:rPr>
-          <w:rFonts w:hint="eastAsia" w:ascii="楷体" w:hAnsi="楷体" w:eastAsia="楷体" w:cs="楷体"/>
-          <w:sz w:val="56"/>
-          <w:szCs w:val="56"/>
-        </w:rPr>
-        <w:t>夫徒处而致利，安坐而广地，虽古五帝三王五伯，明主贤君，常欲坐而致之，其势不能。故以战续之，宽则两军相攻，迫则杖戟相橦，然后可建大功。是故兵胜于外，义强于内，威立于上，民服于下。今欲并天下，凌万乘，诎敌国，制海内，子元元，臣诸侯，非兵不可。今不嗣主，忽于至道，皆惛于教，乱于治，迷于言，惑于语，</w:t>
-      </w:r>
+      <w:r>
+        <w:rPr>
+          <w:rFonts w:hint="eastAsia" w:ascii="楷体" w:hAnsi="楷体" w:eastAsia="楷体" w:cs="楷体"/>
+          <w:sz w:val="56"/>
+          <w:szCs w:val="56"/>
+        </w:rPr>
+        <w:t>夫</w:t>
+      </w:r>
+      <w:commentRangeStart w:id="77"/>
+      <w:r>
+        <w:rPr>
+          <w:rFonts w:hint="eastAsia" w:ascii="楷体" w:hAnsi="楷体" w:eastAsia="楷体" w:cs="楷体"/>
+          <w:sz w:val="56"/>
+          <w:szCs w:val="56"/>
+        </w:rPr>
+        <w:t>徒处</w:t>
+      </w:r>
+      <w:commentRangeEnd w:id="77"/>
+      <w:r>
+        <w:commentReference w:id="77"/>
+      </w:r>
+      <w:r>
+        <w:rPr>
+          <w:rFonts w:hint="eastAsia" w:ascii="楷体" w:hAnsi="楷体" w:eastAsia="楷体" w:cs="楷体"/>
+          <w:sz w:val="56"/>
+          <w:szCs w:val="56"/>
+        </w:rPr>
+        <w:t>而</w:t>
+      </w:r>
+      <w:commentRangeStart w:id="78"/>
+      <w:r>
+        <w:rPr>
+          <w:rFonts w:hint="eastAsia" w:ascii="楷体" w:hAnsi="楷体" w:eastAsia="楷体" w:cs="楷体"/>
+          <w:sz w:val="56"/>
+          <w:szCs w:val="56"/>
+        </w:rPr>
+        <w:t>致</w:t>
+      </w:r>
+      <w:commentRangeEnd w:id="78"/>
+      <w:r>
+        <w:commentReference w:id="78"/>
+      </w:r>
+      <w:r>
+        <w:rPr>
+          <w:rFonts w:hint="eastAsia" w:ascii="楷体" w:hAnsi="楷体" w:eastAsia="楷体" w:cs="楷体"/>
+          <w:sz w:val="56"/>
+          <w:szCs w:val="56"/>
+        </w:rPr>
+        <w:t>利，</w:t>
+      </w:r>
+      <w:commentRangeStart w:id="79"/>
+      <w:r>
+        <w:rPr>
+          <w:rFonts w:hint="eastAsia" w:ascii="楷体" w:hAnsi="楷体" w:eastAsia="楷体" w:cs="楷体"/>
+          <w:sz w:val="56"/>
+          <w:szCs w:val="56"/>
+        </w:rPr>
+        <w:t>安坐</w:t>
+      </w:r>
+      <w:commentRangeEnd w:id="79"/>
+      <w:r>
+        <w:commentReference w:id="79"/>
+      </w:r>
+      <w:r>
+        <w:rPr>
+          <w:rFonts w:hint="eastAsia" w:ascii="楷体" w:hAnsi="楷体" w:eastAsia="楷体" w:cs="楷体"/>
+          <w:sz w:val="56"/>
+          <w:szCs w:val="56"/>
+        </w:rPr>
+        <w:t>而</w:t>
+      </w:r>
+      <w:commentRangeStart w:id="80"/>
+      <w:r>
+        <w:rPr>
+          <w:rFonts w:hint="eastAsia" w:ascii="楷体" w:hAnsi="楷体" w:eastAsia="楷体" w:cs="楷体"/>
+          <w:sz w:val="56"/>
+          <w:szCs w:val="56"/>
+        </w:rPr>
+        <w:t>广地</w:t>
+      </w:r>
+      <w:commentRangeEnd w:id="80"/>
+      <w:r>
+        <w:commentReference w:id="80"/>
+      </w:r>
+      <w:r>
+        <w:rPr>
+          <w:rFonts w:hint="eastAsia" w:ascii="楷体" w:hAnsi="楷体" w:eastAsia="楷体" w:cs="楷体"/>
+          <w:sz w:val="56"/>
+          <w:szCs w:val="56"/>
+        </w:rPr>
+        <w:t>，</w:t>
+      </w:r>
+      <w:commentRangeStart w:id="81"/>
+      <w:r>
+        <w:rPr>
+          <w:rFonts w:hint="eastAsia" w:ascii="楷体" w:hAnsi="楷体" w:eastAsia="楷体" w:cs="楷体"/>
+          <w:sz w:val="56"/>
+          <w:szCs w:val="56"/>
+        </w:rPr>
+        <w:t>虽</w:t>
+      </w:r>
+      <w:commentRangeEnd w:id="81"/>
+      <w:r>
+        <w:commentReference w:id="81"/>
+      </w:r>
+      <w:r>
+        <w:rPr>
+          <w:rFonts w:hint="eastAsia" w:ascii="楷体" w:hAnsi="楷体" w:eastAsia="楷体" w:cs="楷体"/>
+          <w:sz w:val="56"/>
+          <w:szCs w:val="56"/>
+        </w:rPr>
+        <w:t>古五帝</w:t>
+      </w:r>
+      <w:r>
+        <w:rPr>
+          <w:rFonts w:hint="eastAsia" w:ascii="楷体" w:hAnsi="楷体" w:eastAsia="楷体" w:cs="楷体"/>
+          <w:sz w:val="56"/>
+          <w:szCs w:val="56"/>
+          <w:lang w:eastAsia="zh-CN"/>
+        </w:rPr>
+        <w:t>、</w:t>
+      </w:r>
+      <w:r>
+        <w:rPr>
+          <w:rFonts w:hint="eastAsia" w:ascii="楷体" w:hAnsi="楷体" w:eastAsia="楷体" w:cs="楷体"/>
+          <w:sz w:val="56"/>
+          <w:szCs w:val="56"/>
+        </w:rPr>
+        <w:t>三王</w:t>
+      </w:r>
+      <w:r>
+        <w:rPr>
+          <w:rFonts w:hint="eastAsia" w:ascii="楷体" w:hAnsi="楷体" w:eastAsia="楷体" w:cs="楷体"/>
+          <w:sz w:val="56"/>
+          <w:szCs w:val="56"/>
+          <w:lang w:eastAsia="zh-CN"/>
+        </w:rPr>
+        <w:t>、</w:t>
+      </w:r>
+      <w:r>
+        <w:rPr>
+          <w:rFonts w:hint="eastAsia" w:ascii="楷体" w:hAnsi="楷体" w:eastAsia="楷体" w:cs="楷体"/>
+          <w:sz w:val="56"/>
+          <w:szCs w:val="56"/>
+        </w:rPr>
+        <w:t>五</w:t>
+      </w:r>
+      <w:commentRangeStart w:id="82"/>
+      <w:r>
+        <w:rPr>
+          <w:rFonts w:hint="eastAsia" w:ascii="楷体" w:hAnsi="楷体" w:eastAsia="楷体" w:cs="楷体"/>
+          <w:sz w:val="56"/>
+          <w:szCs w:val="56"/>
+        </w:rPr>
+        <w:t>伯</w:t>
+      </w:r>
+      <w:commentRangeEnd w:id="82"/>
+      <w:r>
+        <w:commentReference w:id="82"/>
+      </w:r>
+      <w:r>
+        <w:rPr>
+          <w:rFonts w:hint="eastAsia" w:ascii="楷体" w:hAnsi="楷体" w:eastAsia="楷体" w:cs="楷体"/>
+          <w:sz w:val="56"/>
+          <w:szCs w:val="56"/>
+        </w:rPr>
+        <w:t>，明主贤君，常欲坐而致之，其</w:t>
+      </w:r>
+      <w:commentRangeStart w:id="83"/>
+      <w:r>
+        <w:rPr>
+          <w:rFonts w:hint="eastAsia" w:ascii="楷体" w:hAnsi="楷体" w:eastAsia="楷体" w:cs="楷体"/>
+          <w:sz w:val="56"/>
+          <w:szCs w:val="56"/>
+        </w:rPr>
+        <w:t>势</w:t>
+      </w:r>
+      <w:commentRangeEnd w:id="83"/>
+      <w:r>
+        <w:commentReference w:id="83"/>
+      </w:r>
+      <w:r>
+        <w:rPr>
+          <w:rFonts w:hint="eastAsia" w:ascii="楷体" w:hAnsi="楷体" w:eastAsia="楷体" w:cs="楷体"/>
+          <w:sz w:val="56"/>
+          <w:szCs w:val="56"/>
+        </w:rPr>
+        <w:t>不能。故以战续之，</w:t>
+      </w:r>
+      <w:commentRangeStart w:id="84"/>
+      <w:r>
+        <w:rPr>
+          <w:rFonts w:hint="eastAsia" w:ascii="楷体" w:hAnsi="楷体" w:eastAsia="楷体" w:cs="楷体"/>
+          <w:sz w:val="56"/>
+          <w:szCs w:val="56"/>
+        </w:rPr>
+        <w:t>宽</w:t>
+      </w:r>
+      <w:commentRangeEnd w:id="84"/>
+      <w:r>
+        <w:commentReference w:id="84"/>
+      </w:r>
+      <w:r>
+        <w:rPr>
+          <w:rFonts w:hint="eastAsia" w:ascii="楷体" w:hAnsi="楷体" w:eastAsia="楷体" w:cs="楷体"/>
+          <w:sz w:val="56"/>
+          <w:szCs w:val="56"/>
+        </w:rPr>
+        <w:t>则两军相攻，</w:t>
+      </w:r>
+      <w:commentRangeStart w:id="85"/>
+      <w:r>
+        <w:rPr>
+          <w:rFonts w:hint="eastAsia" w:ascii="楷体" w:hAnsi="楷体" w:eastAsia="楷体" w:cs="楷体"/>
+          <w:sz w:val="56"/>
+          <w:szCs w:val="56"/>
+        </w:rPr>
+        <w:t>迫</w:t>
+      </w:r>
+      <w:commentRangeEnd w:id="85"/>
+      <w:r>
+        <w:commentReference w:id="85"/>
+      </w:r>
+      <w:r>
+        <w:rPr>
+          <w:rFonts w:hint="eastAsia" w:ascii="楷体" w:hAnsi="楷体" w:eastAsia="楷体" w:cs="楷体"/>
+          <w:sz w:val="56"/>
+          <w:szCs w:val="56"/>
+        </w:rPr>
+        <w:t>则</w:t>
+      </w:r>
+      <w:commentRangeStart w:id="86"/>
+      <w:r>
+        <w:rPr>
+          <w:rFonts w:hint="eastAsia" w:ascii="楷体" w:hAnsi="楷体" w:eastAsia="楷体" w:cs="楷体"/>
+          <w:sz w:val="56"/>
+          <w:szCs w:val="56"/>
+        </w:rPr>
+        <w:t>杖戟</w:t>
+      </w:r>
+      <w:commentRangeEnd w:id="86"/>
+      <w:r>
+        <w:commentReference w:id="86"/>
+      </w:r>
+      <w:r>
+        <w:rPr>
+          <w:rFonts w:hint="eastAsia" w:ascii="楷体" w:hAnsi="楷体" w:eastAsia="楷体" w:cs="楷体"/>
+          <w:sz w:val="56"/>
+          <w:szCs w:val="56"/>
+        </w:rPr>
+        <w:t>相橦，然后可建大功。</w:t>
+      </w:r>
+    </w:p>
+    <w:p>
+      <w:pPr>
+        <w:rPr>
+          <w:rFonts w:hint="eastAsia" w:ascii="楷体" w:hAnsi="楷体" w:eastAsia="楷体" w:cs="楷体"/>
+          <w:sz w:val="56"/>
+          <w:szCs w:val="56"/>
+        </w:rPr>
+      </w:pPr>
+    </w:p>
+    <w:p>
+      <w:pPr>
+        <w:rPr>
+          <w:rFonts w:hint="eastAsia" w:ascii="楷体" w:hAnsi="楷体" w:eastAsia="楷体" w:cs="楷体"/>
+          <w:sz w:val="56"/>
+          <w:szCs w:val="56"/>
+        </w:rPr>
+      </w:pPr>
+    </w:p>
+    <w:p>
+      <w:pPr>
+        <w:rPr>
+          <w:rFonts w:hint="eastAsia" w:ascii="楷体" w:hAnsi="楷体" w:eastAsia="楷体" w:cs="楷体"/>
+          <w:sz w:val="56"/>
+          <w:szCs w:val="56"/>
+        </w:rPr>
+      </w:pPr>
+    </w:p>
+    <w:p>
+      <w:pPr>
+        <w:rPr>
+          <w:rFonts w:hint="eastAsia" w:ascii="楷体" w:hAnsi="楷体" w:eastAsia="楷体" w:cs="楷体"/>
+          <w:sz w:val="56"/>
+          <w:szCs w:val="56"/>
+        </w:rPr>
+      </w:pPr>
+    </w:p>
+    <w:p>
+      <w:pPr>
+        <w:rPr>
+          <w:rFonts w:hint="eastAsia" w:ascii="楷体" w:hAnsi="楷体" w:eastAsia="楷体" w:cs="楷体"/>
+          <w:sz w:val="56"/>
+          <w:szCs w:val="56"/>
+        </w:rPr>
+      </w:pPr>
+    </w:p>
+    <w:p>
+      <w:pPr>
+        <w:rPr>
+          <w:rFonts w:hint="eastAsia" w:ascii="楷体" w:hAnsi="楷体" w:eastAsia="楷体" w:cs="楷体"/>
+          <w:sz w:val="56"/>
+          <w:szCs w:val="56"/>
+        </w:rPr>
+      </w:pPr>
+    </w:p>
+    <w:p>
+      <w:pPr>
+        <w:rPr>
+          <w:rFonts w:hint="eastAsia" w:ascii="楷体" w:hAnsi="楷体" w:eastAsia="楷体" w:cs="楷体"/>
+          <w:sz w:val="56"/>
+          <w:szCs w:val="56"/>
+        </w:rPr>
+      </w:pPr>
+    </w:p>
+    <w:p>
+      <w:pPr>
+        <w:rPr>
+          <w:rFonts w:hint="eastAsia" w:ascii="楷体" w:hAnsi="楷体" w:eastAsia="楷体" w:cs="楷体"/>
+          <w:sz w:val="56"/>
+          <w:szCs w:val="56"/>
+        </w:rPr>
+      </w:pPr>
+    </w:p>
+    <w:p>
+      <w:pPr>
+        <w:rPr>
+          <w:rFonts w:hint="eastAsia" w:ascii="楷体" w:hAnsi="楷体" w:eastAsia="楷体" w:cs="楷体"/>
+          <w:sz w:val="56"/>
+          <w:szCs w:val="56"/>
+        </w:rPr>
+      </w:pPr>
+      <w:commentRangeStart w:id="87"/>
+      <w:r>
+        <w:rPr>
+          <w:rFonts w:hint="eastAsia" w:ascii="楷体" w:hAnsi="楷体" w:eastAsia="楷体" w:cs="楷体"/>
+          <w:sz w:val="56"/>
+          <w:szCs w:val="56"/>
+        </w:rPr>
+        <w:t>是故</w:t>
+      </w:r>
+      <w:commentRangeEnd w:id="87"/>
+      <w:r>
+        <w:commentReference w:id="87"/>
+      </w:r>
+      <w:commentRangeStart w:id="88"/>
+      <w:r>
+        <w:rPr>
+          <w:rFonts w:hint="eastAsia" w:ascii="楷体" w:hAnsi="楷体" w:eastAsia="楷体" w:cs="楷体"/>
+          <w:sz w:val="56"/>
+          <w:szCs w:val="56"/>
+        </w:rPr>
+        <w:t>兵胜于外</w:t>
+      </w:r>
+      <w:commentRangeEnd w:id="88"/>
+      <w:r>
+        <w:commentReference w:id="88"/>
+      </w:r>
+      <w:r>
+        <w:rPr>
+          <w:rFonts w:hint="eastAsia" w:ascii="楷体" w:hAnsi="楷体" w:eastAsia="楷体" w:cs="楷体"/>
+          <w:sz w:val="56"/>
+          <w:szCs w:val="56"/>
+        </w:rPr>
+        <w:t>，</w:t>
+      </w:r>
+      <w:commentRangeStart w:id="89"/>
+      <w:r>
+        <w:rPr>
+          <w:rFonts w:hint="eastAsia" w:ascii="楷体" w:hAnsi="楷体" w:eastAsia="楷体" w:cs="楷体"/>
+          <w:sz w:val="56"/>
+          <w:szCs w:val="56"/>
+        </w:rPr>
+        <w:t>义强于内</w:t>
+      </w:r>
+      <w:commentRangeEnd w:id="89"/>
+      <w:r>
+        <w:commentReference w:id="89"/>
+      </w:r>
+      <w:r>
+        <w:rPr>
+          <w:rFonts w:hint="eastAsia" w:ascii="楷体" w:hAnsi="楷体" w:eastAsia="楷体" w:cs="楷体"/>
+          <w:sz w:val="56"/>
+          <w:szCs w:val="56"/>
+        </w:rPr>
+        <w:t>，</w:t>
+      </w:r>
+      <w:commentRangeStart w:id="90"/>
+      <w:r>
+        <w:rPr>
+          <w:rFonts w:hint="eastAsia" w:ascii="楷体" w:hAnsi="楷体" w:eastAsia="楷体" w:cs="楷体"/>
+          <w:sz w:val="56"/>
+          <w:szCs w:val="56"/>
+        </w:rPr>
+        <w:t>威立于上</w:t>
+      </w:r>
+      <w:commentRangeEnd w:id="90"/>
+      <w:r>
+        <w:commentReference w:id="90"/>
+      </w:r>
+      <w:r>
+        <w:rPr>
+          <w:rFonts w:hint="eastAsia" w:ascii="楷体" w:hAnsi="楷体" w:eastAsia="楷体" w:cs="楷体"/>
+          <w:sz w:val="56"/>
+          <w:szCs w:val="56"/>
+        </w:rPr>
+        <w:t>，</w:t>
+      </w:r>
+      <w:commentRangeStart w:id="91"/>
+      <w:r>
+        <w:rPr>
+          <w:rFonts w:hint="eastAsia" w:ascii="楷体" w:hAnsi="楷体" w:eastAsia="楷体" w:cs="楷体"/>
+          <w:sz w:val="56"/>
+          <w:szCs w:val="56"/>
+        </w:rPr>
+        <w:t>民服于下</w:t>
+      </w:r>
+      <w:commentRangeEnd w:id="91"/>
+      <w:r>
+        <w:commentReference w:id="91"/>
+      </w:r>
+      <w:r>
+        <w:rPr>
+          <w:rFonts w:hint="eastAsia" w:ascii="楷体" w:hAnsi="楷体" w:eastAsia="楷体" w:cs="楷体"/>
+          <w:sz w:val="56"/>
+          <w:szCs w:val="56"/>
+        </w:rPr>
+        <w:t>。今欲并天下，凌万乘，</w:t>
+      </w:r>
+      <w:commentRangeStart w:id="92"/>
+      <w:r>
+        <w:rPr>
+          <w:rFonts w:hint="eastAsia" w:ascii="楷体" w:hAnsi="楷体" w:eastAsia="楷体" w:cs="楷体"/>
+          <w:sz w:val="56"/>
+          <w:szCs w:val="56"/>
+        </w:rPr>
+        <w:t>诎</w:t>
+      </w:r>
+      <w:commentRangeEnd w:id="92"/>
+      <w:r>
+        <w:commentReference w:id="92"/>
+      </w:r>
+      <w:r>
+        <w:rPr>
+          <w:rFonts w:hint="eastAsia" w:ascii="楷体" w:hAnsi="楷体" w:eastAsia="楷体" w:cs="楷体"/>
+          <w:sz w:val="56"/>
+          <w:szCs w:val="56"/>
+        </w:rPr>
+        <w:t>敌国，</w:t>
+      </w:r>
+      <w:commentRangeStart w:id="93"/>
+      <w:r>
+        <w:rPr>
+          <w:rFonts w:hint="eastAsia" w:ascii="楷体" w:hAnsi="楷体" w:eastAsia="楷体" w:cs="楷体"/>
+          <w:sz w:val="56"/>
+          <w:szCs w:val="56"/>
+        </w:rPr>
+        <w:t>制</w:t>
+      </w:r>
+      <w:commentRangeEnd w:id="93"/>
+      <w:r>
+        <w:commentReference w:id="93"/>
+      </w:r>
+      <w:r>
+        <w:rPr>
+          <w:rFonts w:hint="eastAsia" w:ascii="楷体" w:hAnsi="楷体" w:eastAsia="楷体" w:cs="楷体"/>
+          <w:sz w:val="56"/>
+          <w:szCs w:val="56"/>
+        </w:rPr>
+        <w:t>海内，</w:t>
+      </w:r>
+      <w:commentRangeStart w:id="94"/>
+      <w:r>
+        <w:rPr>
+          <w:rFonts w:hint="eastAsia" w:ascii="楷体" w:hAnsi="楷体" w:eastAsia="楷体" w:cs="楷体"/>
+          <w:sz w:val="56"/>
+          <w:szCs w:val="56"/>
+        </w:rPr>
+        <w:t>子</w:t>
+      </w:r>
+      <w:commentRangeEnd w:id="94"/>
+      <w:r>
+        <w:commentReference w:id="94"/>
+      </w:r>
+      <w:commentRangeStart w:id="95"/>
+      <w:r>
+        <w:rPr>
+          <w:rFonts w:hint="eastAsia" w:ascii="楷体" w:hAnsi="楷体" w:eastAsia="楷体" w:cs="楷体"/>
+          <w:sz w:val="56"/>
+          <w:szCs w:val="56"/>
+        </w:rPr>
+        <w:t>元元</w:t>
+      </w:r>
+      <w:commentRangeEnd w:id="95"/>
+      <w:r>
+        <w:commentReference w:id="95"/>
+      </w:r>
+      <w:r>
+        <w:rPr>
+          <w:rFonts w:hint="eastAsia" w:ascii="楷体" w:hAnsi="楷体" w:eastAsia="楷体" w:cs="楷体"/>
+          <w:sz w:val="56"/>
+          <w:szCs w:val="56"/>
+        </w:rPr>
+        <w:t>，</w:t>
+      </w:r>
+      <w:commentRangeStart w:id="96"/>
+      <w:r>
+        <w:rPr>
+          <w:rFonts w:hint="eastAsia" w:ascii="楷体" w:hAnsi="楷体" w:eastAsia="楷体" w:cs="楷体"/>
+          <w:sz w:val="56"/>
+          <w:szCs w:val="56"/>
+        </w:rPr>
+        <w:t>臣</w:t>
+      </w:r>
+      <w:commentRangeEnd w:id="96"/>
+      <w:r>
+        <w:commentReference w:id="96"/>
+      </w:r>
+      <w:r>
+        <w:rPr>
+          <w:rFonts w:hint="eastAsia" w:ascii="楷体" w:hAnsi="楷体" w:eastAsia="楷体" w:cs="楷体"/>
+          <w:sz w:val="56"/>
+          <w:szCs w:val="56"/>
+        </w:rPr>
+        <w:t>诸侯，非</w:t>
+      </w:r>
+      <w:commentRangeStart w:id="97"/>
+      <w:r>
+        <w:rPr>
+          <w:rFonts w:hint="eastAsia" w:ascii="楷体" w:hAnsi="楷体" w:eastAsia="楷体" w:cs="楷体"/>
+          <w:sz w:val="56"/>
+          <w:szCs w:val="56"/>
+        </w:rPr>
+        <w:t>兵</w:t>
+      </w:r>
+      <w:commentRangeEnd w:id="97"/>
+      <w:r>
+        <w:commentReference w:id="97"/>
+      </w:r>
+      <w:r>
+        <w:rPr>
+          <w:rFonts w:hint="eastAsia" w:ascii="楷体" w:hAnsi="楷体" w:eastAsia="楷体" w:cs="楷体"/>
+          <w:sz w:val="56"/>
+          <w:szCs w:val="56"/>
+        </w:rPr>
+        <w:t>不可。</w:t>
+      </w:r>
+    </w:p>
+    <w:p>
+      <w:pPr>
+        <w:rPr>
+          <w:rFonts w:hint="eastAsia" w:ascii="楷体" w:hAnsi="楷体" w:eastAsia="楷体" w:cs="楷体"/>
+          <w:sz w:val="56"/>
+          <w:szCs w:val="56"/>
+        </w:rPr>
+      </w:pPr>
+    </w:p>
+    <w:p>
+      <w:pPr>
+        <w:rPr>
+          <w:rFonts w:hint="eastAsia" w:ascii="楷体" w:hAnsi="楷体" w:eastAsia="楷体" w:cs="楷体"/>
+          <w:sz w:val="56"/>
+          <w:szCs w:val="56"/>
+        </w:rPr>
+      </w:pPr>
+    </w:p>
+    <w:p>
+      <w:pPr>
+        <w:rPr>
+          <w:rFonts w:hint="eastAsia" w:ascii="楷体" w:hAnsi="楷体" w:eastAsia="楷体" w:cs="楷体"/>
+          <w:sz w:val="56"/>
+          <w:szCs w:val="56"/>
+        </w:rPr>
+      </w:pPr>
+    </w:p>
+    <w:p>
+      <w:pPr>
+        <w:rPr>
+          <w:rFonts w:hint="eastAsia" w:ascii="楷体" w:hAnsi="楷体" w:eastAsia="楷体" w:cs="楷体"/>
+          <w:sz w:val="56"/>
+          <w:szCs w:val="56"/>
+        </w:rPr>
+      </w:pPr>
+    </w:p>
+    <w:p>
+      <w:pPr>
+        <w:rPr>
+          <w:rFonts w:hint="eastAsia" w:ascii="楷体" w:hAnsi="楷体" w:eastAsia="楷体" w:cs="楷体"/>
+          <w:sz w:val="56"/>
+          <w:szCs w:val="56"/>
+        </w:rPr>
+      </w:pPr>
+    </w:p>
+    <w:p>
+      <w:pPr>
+        <w:rPr>
+          <w:rFonts w:hint="eastAsia" w:ascii="楷体" w:hAnsi="楷体" w:eastAsia="楷体" w:cs="楷体"/>
+          <w:sz w:val="56"/>
+          <w:szCs w:val="56"/>
+        </w:rPr>
+      </w:pPr>
+      <w:r>
+        <w:rPr>
+          <w:rFonts w:hint="eastAsia" w:ascii="楷体" w:hAnsi="楷体" w:eastAsia="楷体" w:cs="楷体"/>
+          <w:sz w:val="56"/>
+          <w:szCs w:val="56"/>
+        </w:rPr>
+        <w:t>今不</w:t>
+      </w:r>
+      <w:commentRangeStart w:id="98"/>
+      <w:r>
+        <w:rPr>
+          <w:rFonts w:hint="eastAsia" w:ascii="楷体" w:hAnsi="楷体" w:eastAsia="楷体" w:cs="楷体"/>
+          <w:sz w:val="56"/>
+          <w:szCs w:val="56"/>
+        </w:rPr>
+        <w:t>嗣主</w:t>
+      </w:r>
+      <w:commentRangeEnd w:id="98"/>
+      <w:r>
+        <w:commentReference w:id="98"/>
+      </w:r>
+      <w:r>
+        <w:rPr>
+          <w:rFonts w:hint="eastAsia" w:ascii="楷体" w:hAnsi="楷体" w:eastAsia="楷体" w:cs="楷体"/>
+          <w:sz w:val="56"/>
+          <w:szCs w:val="56"/>
+        </w:rPr>
+        <w:t>，忽</w:t>
+      </w:r>
+      <w:commentRangeStart w:id="99"/>
+      <w:r>
+        <w:rPr>
+          <w:rFonts w:hint="eastAsia" w:ascii="楷体" w:hAnsi="楷体" w:eastAsia="楷体" w:cs="楷体"/>
+          <w:sz w:val="56"/>
+          <w:szCs w:val="56"/>
+        </w:rPr>
+        <w:t>于</w:t>
+      </w:r>
+      <w:commentRangeEnd w:id="99"/>
+      <w:r>
+        <w:commentReference w:id="99"/>
+      </w:r>
+      <w:commentRangeStart w:id="100"/>
+      <w:r>
+        <w:rPr>
+          <w:rFonts w:hint="eastAsia" w:ascii="楷体" w:hAnsi="楷体" w:eastAsia="楷体" w:cs="楷体"/>
+          <w:sz w:val="56"/>
+          <w:szCs w:val="56"/>
+        </w:rPr>
+        <w:t>至道</w:t>
+      </w:r>
+      <w:commentRangeEnd w:id="100"/>
+      <w:r>
+        <w:commentReference w:id="100"/>
+      </w:r>
+      <w:r>
+        <w:rPr>
+          <w:rFonts w:hint="eastAsia" w:ascii="楷体" w:hAnsi="楷体" w:eastAsia="楷体" w:cs="楷体"/>
+          <w:sz w:val="56"/>
+          <w:szCs w:val="56"/>
+        </w:rPr>
+        <w:t>，皆</w:t>
+      </w:r>
+      <w:commentRangeStart w:id="101"/>
+      <w:r>
+        <w:rPr>
+          <w:rFonts w:hint="eastAsia" w:ascii="楷体" w:hAnsi="楷体" w:eastAsia="楷体" w:cs="楷体"/>
+          <w:sz w:val="56"/>
+          <w:szCs w:val="56"/>
+        </w:rPr>
+        <w:t>惛</w:t>
+      </w:r>
+      <w:commentRangeEnd w:id="101"/>
+      <w:r>
+        <w:commentReference w:id="101"/>
+      </w:r>
+      <w:r>
+        <w:rPr>
+          <w:rFonts w:hint="eastAsia" w:ascii="楷体" w:hAnsi="楷体" w:eastAsia="楷体" w:cs="楷体"/>
+          <w:sz w:val="56"/>
+          <w:szCs w:val="56"/>
+        </w:rPr>
+        <w:t>于</w:t>
+      </w:r>
+      <w:commentRangeStart w:id="102"/>
+      <w:r>
+        <w:rPr>
+          <w:rFonts w:hint="eastAsia" w:ascii="楷体" w:hAnsi="楷体" w:eastAsia="楷体" w:cs="楷体"/>
+          <w:sz w:val="56"/>
+          <w:szCs w:val="56"/>
+        </w:rPr>
+        <w:t>教</w:t>
+      </w:r>
+      <w:commentRangeEnd w:id="102"/>
+      <w:r>
+        <w:commentReference w:id="102"/>
+      </w:r>
+      <w:r>
+        <w:rPr>
+          <w:rFonts w:hint="eastAsia" w:ascii="楷体" w:hAnsi="楷体" w:eastAsia="楷体" w:cs="楷体"/>
+          <w:sz w:val="56"/>
+          <w:szCs w:val="56"/>
+        </w:rPr>
+        <w:t>，</w:t>
+      </w:r>
+      <w:commentRangeStart w:id="103"/>
+      <w:r>
+        <w:rPr>
+          <w:rFonts w:hint="eastAsia" w:ascii="楷体" w:hAnsi="楷体" w:eastAsia="楷体" w:cs="楷体"/>
+          <w:sz w:val="56"/>
+          <w:szCs w:val="56"/>
+        </w:rPr>
+        <w:t>乱</w:t>
+      </w:r>
+      <w:commentRangeEnd w:id="103"/>
+      <w:r>
+        <w:commentReference w:id="103"/>
+      </w:r>
+      <w:r>
+        <w:rPr>
+          <w:rFonts w:hint="eastAsia" w:ascii="楷体" w:hAnsi="楷体" w:eastAsia="楷体" w:cs="楷体"/>
+          <w:sz w:val="56"/>
+          <w:szCs w:val="56"/>
+        </w:rPr>
+        <w:t>于治，</w:t>
+      </w:r>
+      <w:commentRangeStart w:id="104"/>
+      <w:r>
+        <w:rPr>
+          <w:rFonts w:hint="eastAsia" w:ascii="楷体" w:hAnsi="楷体" w:eastAsia="楷体" w:cs="楷体"/>
+          <w:sz w:val="56"/>
+          <w:szCs w:val="56"/>
+        </w:rPr>
+        <w:t>迷于言，惑于语</w:t>
+      </w:r>
+      <w:commentRangeEnd w:id="104"/>
+      <w:r>
+        <w:commentReference w:id="104"/>
+      </w:r>
+      <w:r>
+        <w:rPr>
+          <w:rFonts w:hint="eastAsia" w:ascii="楷体" w:hAnsi="楷体" w:eastAsia="楷体" w:cs="楷体"/>
+          <w:sz w:val="56"/>
+          <w:szCs w:val="56"/>
+        </w:rPr>
+        <w:t>，</w:t>
+      </w:r>
+      <w:commentRangeStart w:id="105"/>
       <w:r>
         <w:rPr>
           <w:rFonts w:hint="eastAsia" w:ascii="楷体" w:hAnsi="楷体" w:eastAsia="楷体" w:cs="楷体"/>
@@ -2646,8 +3386,98 @@
           <w:sz w:val="56"/>
           <w:szCs w:val="56"/>
         </w:rPr>
-        <w:t>于辩，溺于辞。以此论之，王固不能行也。”</w:t>
-      </w:r>
+        <w:t>于辩，溺于辞</w:t>
+      </w:r>
+      <w:commentRangeEnd w:id="105"/>
+      <w:r>
+        <w:commentReference w:id="105"/>
+      </w:r>
+      <w:r>
+        <w:rPr>
+          <w:rFonts w:hint="eastAsia" w:ascii="楷体" w:hAnsi="楷体" w:eastAsia="楷体" w:cs="楷体"/>
+          <w:sz w:val="56"/>
+          <w:szCs w:val="56"/>
+        </w:rPr>
+        <w:t>。以此</w:t>
+      </w:r>
+      <w:commentRangeStart w:id="106"/>
+      <w:r>
+        <w:rPr>
+          <w:rFonts w:hint="eastAsia" w:ascii="楷体" w:hAnsi="楷体" w:eastAsia="楷体" w:cs="楷体"/>
+          <w:sz w:val="56"/>
+          <w:szCs w:val="56"/>
+        </w:rPr>
+        <w:t>论</w:t>
+      </w:r>
+      <w:commentRangeEnd w:id="106"/>
+      <w:r>
+        <w:commentReference w:id="106"/>
+      </w:r>
+      <w:r>
+        <w:rPr>
+          <w:rFonts w:hint="eastAsia" w:ascii="楷体" w:hAnsi="楷体" w:eastAsia="楷体" w:cs="楷体"/>
+          <w:sz w:val="56"/>
+          <w:szCs w:val="56"/>
+        </w:rPr>
+        <w:t>之，王固不能</w:t>
+      </w:r>
+      <w:commentRangeStart w:id="107"/>
+      <w:r>
+        <w:rPr>
+          <w:rFonts w:hint="eastAsia" w:ascii="楷体" w:hAnsi="楷体" w:eastAsia="楷体" w:cs="楷体"/>
+          <w:sz w:val="56"/>
+          <w:szCs w:val="56"/>
+        </w:rPr>
+        <w:t>行</w:t>
+      </w:r>
+      <w:commentRangeEnd w:id="107"/>
+      <w:r>
+        <w:commentReference w:id="107"/>
+      </w:r>
+      <w:r>
+        <w:rPr>
+          <w:rFonts w:hint="eastAsia" w:ascii="楷体" w:hAnsi="楷体" w:eastAsia="楷体" w:cs="楷体"/>
+          <w:sz w:val="56"/>
+          <w:szCs w:val="56"/>
+        </w:rPr>
+        <w:t>也。”</w:t>
+      </w:r>
+    </w:p>
+    <w:p>
+      <w:pPr>
+        <w:rPr>
+          <w:rFonts w:hint="eastAsia" w:ascii="楷体" w:hAnsi="楷体" w:eastAsia="楷体" w:cs="楷体"/>
+          <w:sz w:val="56"/>
+          <w:szCs w:val="56"/>
+        </w:rPr>
+      </w:pPr>
+    </w:p>
+    <w:p>
+      <w:pPr>
+        <w:rPr>
+          <w:rFonts w:hint="eastAsia" w:ascii="楷体" w:hAnsi="楷体" w:eastAsia="楷体" w:cs="楷体"/>
+          <w:sz w:val="56"/>
+          <w:szCs w:val="56"/>
+        </w:rPr>
+      </w:pPr>
+    </w:p>
+    <w:p>
+      <w:pPr>
+        <w:rPr>
+          <w:rFonts w:hint="eastAsia" w:ascii="楷体" w:hAnsi="楷体" w:eastAsia="楷体" w:cs="楷体"/>
+          <w:sz w:val="56"/>
+          <w:szCs w:val="56"/>
+        </w:rPr>
+      </w:pPr>
+    </w:p>
+    <w:p>
+      <w:pPr>
+        <w:rPr>
+          <w:rFonts w:hint="eastAsia" w:ascii="楷体" w:hAnsi="楷体" w:eastAsia="楷体" w:cs="楷体"/>
+          <w:sz w:val="56"/>
+          <w:szCs w:val="56"/>
+        </w:rPr>
+      </w:pPr>
     </w:p>
     <w:p>
       <w:pPr>
@@ -2656,15 +3486,183 @@
           <w:rFonts w:hint="eastAsia" w:ascii="楷体" w:hAnsi="楷体" w:eastAsia="楷体" w:cs="楷体"/>
           <w:sz w:val="56"/>
           <w:szCs w:val="56"/>
-        </w:rPr>
-      </w:pPr>
-      <w:r>
-        <w:rPr>
-          <w:rFonts w:hint="eastAsia" w:ascii="楷体" w:hAnsi="楷体" w:eastAsia="楷体" w:cs="楷体"/>
-          <w:sz w:val="56"/>
-          <w:szCs w:val="56"/>
-        </w:rPr>
-        <w:t>说秦王书十上而说不行，黑貂之裘弊，黄金百斤尽，资用乏绝，去秦而归，羸縢履蹻，负书担橐，形容枯槁，面目犁黑，状有愧色。归至家，妻不下紝，嫂不为炊。父母不与言。苏秦喟叹曰：“妻不以我为夫，嫂不以我为叔，父母不以我为子，是皆秦之罪也。”乃夜发书，陈箧数十，得太公阴符之谋，伏而诵之，简练以为揣摩。读书欲睡，引锥自刺其股，血流至足，曰：“安有说人主，不能出其金玉锦绣，取卿相之尊者乎？”期年，揣摩成，曰：“此真可以说当世之君矣。”</w:t>
+          <w:lang w:eastAsia="zh-CN"/>
+        </w:rPr>
+      </w:pPr>
+      <w:commentRangeStart w:id="108"/>
+      <w:r>
+        <w:rPr>
+          <w:rFonts w:hint="eastAsia" w:ascii="楷体" w:hAnsi="楷体" w:eastAsia="楷体" w:cs="楷体"/>
+          <w:sz w:val="56"/>
+          <w:szCs w:val="56"/>
+        </w:rPr>
+        <w:t>说</w:t>
+      </w:r>
+      <w:commentRangeEnd w:id="108"/>
+      <w:r>
+        <w:commentReference w:id="108"/>
+      </w:r>
+      <w:r>
+        <w:rPr>
+          <w:rFonts w:hint="eastAsia" w:ascii="楷体" w:hAnsi="楷体" w:eastAsia="楷体" w:cs="楷体"/>
+          <w:sz w:val="56"/>
+          <w:szCs w:val="56"/>
+        </w:rPr>
+        <w:t>秦王</w:t>
+      </w:r>
+      <w:commentRangeStart w:id="109"/>
+      <w:r>
+        <w:rPr>
+          <w:rFonts w:hint="eastAsia" w:ascii="楷体" w:hAnsi="楷体" w:eastAsia="楷体" w:cs="楷体"/>
+          <w:sz w:val="56"/>
+          <w:szCs w:val="56"/>
+        </w:rPr>
+        <w:t>书</w:t>
+      </w:r>
+      <w:commentRangeEnd w:id="109"/>
+      <w:r>
+        <w:commentReference w:id="109"/>
+      </w:r>
+      <w:commentRangeStart w:id="110"/>
+      <w:r>
+        <w:rPr>
+          <w:rFonts w:hint="eastAsia" w:ascii="楷体" w:hAnsi="楷体" w:eastAsia="楷体" w:cs="楷体"/>
+          <w:sz w:val="56"/>
+          <w:szCs w:val="56"/>
+        </w:rPr>
+        <w:t>十</w:t>
+      </w:r>
+      <w:commentRangeEnd w:id="110"/>
+      <w:r>
+        <w:commentReference w:id="110"/>
+      </w:r>
+      <w:commentRangeStart w:id="111"/>
+      <w:r>
+        <w:rPr>
+          <w:rFonts w:hint="eastAsia" w:ascii="楷体" w:hAnsi="楷体" w:eastAsia="楷体" w:cs="楷体"/>
+          <w:sz w:val="56"/>
+          <w:szCs w:val="56"/>
+        </w:rPr>
+        <w:t>上</w:t>
+      </w:r>
+      <w:commentRangeEnd w:id="111"/>
+      <w:r>
+        <w:commentReference w:id="111"/>
+      </w:r>
+      <w:r>
+        <w:rPr>
+          <w:rFonts w:hint="eastAsia" w:ascii="楷体" w:hAnsi="楷体" w:eastAsia="楷体" w:cs="楷体"/>
+          <w:sz w:val="56"/>
+          <w:szCs w:val="56"/>
+        </w:rPr>
+        <w:t>而</w:t>
+      </w:r>
+      <w:commentRangeStart w:id="112"/>
+      <w:r>
+        <w:rPr>
+          <w:rFonts w:hint="eastAsia" w:ascii="楷体" w:hAnsi="楷体" w:eastAsia="楷体" w:cs="楷体"/>
+          <w:sz w:val="56"/>
+          <w:szCs w:val="56"/>
+        </w:rPr>
+        <w:t>说</w:t>
+      </w:r>
+      <w:commentRangeEnd w:id="112"/>
+      <w:r>
+        <w:commentReference w:id="112"/>
+      </w:r>
+      <w:commentRangeStart w:id="113"/>
+      <w:r>
+        <w:rPr>
+          <w:rFonts w:hint="eastAsia" w:ascii="楷体" w:hAnsi="楷体" w:eastAsia="楷体" w:cs="楷体"/>
+          <w:sz w:val="56"/>
+          <w:szCs w:val="56"/>
+        </w:rPr>
+        <w:t>不行</w:t>
+      </w:r>
+      <w:commentRangeEnd w:id="113"/>
+      <w:r>
+        <w:commentReference w:id="113"/>
+      </w:r>
+      <w:r>
+        <w:rPr>
+          <w:rFonts w:hint="eastAsia" w:ascii="楷体" w:hAnsi="楷体" w:eastAsia="楷体" w:cs="楷体"/>
+          <w:sz w:val="56"/>
+          <w:szCs w:val="56"/>
+        </w:rPr>
+        <w:t>，黑貂之</w:t>
+      </w:r>
+      <w:commentRangeStart w:id="114"/>
+      <w:r>
+        <w:rPr>
+          <w:rFonts w:hint="eastAsia" w:ascii="楷体" w:hAnsi="楷体" w:eastAsia="楷体" w:cs="楷体"/>
+          <w:sz w:val="56"/>
+          <w:szCs w:val="56"/>
+        </w:rPr>
+        <w:t>裘</w:t>
+      </w:r>
+      <w:commentRangeEnd w:id="114"/>
+      <w:r>
+        <w:commentReference w:id="114"/>
+      </w:r>
+      <w:commentRangeStart w:id="115"/>
+      <w:r>
+        <w:rPr>
+          <w:rFonts w:hint="eastAsia" w:ascii="楷体" w:hAnsi="楷体" w:eastAsia="楷体" w:cs="楷体"/>
+          <w:sz w:val="56"/>
+          <w:szCs w:val="56"/>
+        </w:rPr>
+        <w:t>弊</w:t>
+      </w:r>
+      <w:commentRangeEnd w:id="115"/>
+      <w:r>
+        <w:commentReference w:id="115"/>
+      </w:r>
+      <w:r>
+        <w:rPr>
+          <w:rFonts w:hint="eastAsia" w:ascii="楷体" w:hAnsi="楷体" w:eastAsia="楷体" w:cs="楷体"/>
+          <w:sz w:val="56"/>
+          <w:szCs w:val="56"/>
+        </w:rPr>
+        <w:t>，黄金百斤尽</w:t>
+      </w:r>
+      <w:r>
+        <w:rPr>
+          <w:rFonts w:hint="eastAsia" w:ascii="楷体" w:hAnsi="楷体" w:eastAsia="楷体" w:cs="楷体"/>
+          <w:sz w:val="56"/>
+          <w:szCs w:val="56"/>
+          <w:lang w:eastAsia="zh-CN"/>
+        </w:rPr>
+        <w:t>。</w:t>
+      </w:r>
+      <w:commentRangeStart w:id="116"/>
+      <w:r>
+        <w:rPr>
+          <w:rFonts w:hint="eastAsia" w:ascii="楷体" w:hAnsi="楷体" w:eastAsia="楷体" w:cs="楷体"/>
+          <w:sz w:val="56"/>
+          <w:szCs w:val="56"/>
+        </w:rPr>
+        <w:t>资用乏绝</w:t>
+      </w:r>
+      <w:commentRangeEnd w:id="116"/>
+      <w:r>
+        <w:commentReference w:id="116"/>
+      </w:r>
+      <w:r>
+        <w:rPr>
+          <w:rFonts w:hint="eastAsia" w:ascii="楷体" w:hAnsi="楷体" w:eastAsia="楷体" w:cs="楷体"/>
+          <w:sz w:val="56"/>
+          <w:szCs w:val="56"/>
+        </w:rPr>
+        <w:t>，去秦而归</w:t>
+      </w:r>
+      <w:r>
+        <w:rPr>
+          <w:rFonts w:hint="eastAsia" w:ascii="楷体" w:hAnsi="楷体" w:eastAsia="楷体" w:cs="楷体"/>
+          <w:sz w:val="56"/>
+          <w:szCs w:val="56"/>
+          <w:lang w:eastAsia="zh-CN"/>
+        </w:rPr>
+        <w:t>。</w:t>
       </w:r>
     </w:p>
     <w:p>
@@ -2674,16 +3672,630 @@
           <w:rFonts w:hint="eastAsia" w:ascii="楷体" w:hAnsi="楷体" w:eastAsia="楷体" w:cs="楷体"/>
           <w:sz w:val="56"/>
           <w:szCs w:val="56"/>
-        </w:rPr>
-      </w:pPr>
-      <w:r>
-        <w:rPr>
-          <w:rFonts w:hint="eastAsia" w:ascii="楷体" w:hAnsi="楷体" w:eastAsia="楷体" w:cs="楷体"/>
-          <w:sz w:val="56"/>
-          <w:szCs w:val="56"/>
-        </w:rPr>
-        <w:t>于是乃摩燕乌集阙，见说赵王于华屋之下，抵掌而谈，赵王大悦，封为武安君。受相印，革车百乘，锦绣千纯，白璧百双，黄金万溢，以随其后，约从散横以抑强秦，故苏秦相于赵而关不通。</w:t>
-      </w:r>
+          <w:lang w:eastAsia="zh-CN"/>
+        </w:rPr>
+      </w:pPr>
+    </w:p>
+    <w:p>
+      <w:pPr>
+        <w:rPr>
+          <w:rFonts w:hint="eastAsia" w:ascii="楷体" w:hAnsi="楷体" w:eastAsia="楷体" w:cs="楷体"/>
+          <w:sz w:val="56"/>
+          <w:szCs w:val="56"/>
+          <w:lang w:eastAsia="zh-CN"/>
+        </w:rPr>
+      </w:pPr>
+    </w:p>
+    <w:p>
+      <w:pPr>
+        <w:rPr>
+          <w:rFonts w:hint="eastAsia" w:ascii="楷体" w:hAnsi="楷体" w:eastAsia="楷体" w:cs="楷体"/>
+          <w:sz w:val="56"/>
+          <w:szCs w:val="56"/>
+          <w:lang w:eastAsia="zh-CN"/>
+        </w:rPr>
+      </w:pPr>
+    </w:p>
+    <w:p>
+      <w:pPr>
+        <w:rPr>
+          <w:rFonts w:hint="eastAsia" w:ascii="楷体" w:hAnsi="楷体" w:eastAsia="楷体" w:cs="楷体"/>
+          <w:sz w:val="56"/>
+          <w:szCs w:val="56"/>
+          <w:lang w:eastAsia="zh-CN"/>
+        </w:rPr>
+      </w:pPr>
+    </w:p>
+    <w:p>
+      <w:pPr>
+        <w:rPr>
+          <w:rFonts w:hint="eastAsia" w:ascii="楷体" w:hAnsi="楷体" w:eastAsia="楷体" w:cs="楷体"/>
+          <w:sz w:val="56"/>
+          <w:szCs w:val="56"/>
+          <w:lang w:eastAsia="zh-CN"/>
+        </w:rPr>
+      </w:pPr>
+    </w:p>
+    <w:p>
+      <w:pPr>
+        <w:rPr>
+          <w:rFonts w:hint="eastAsia" w:ascii="楷体" w:hAnsi="楷体" w:eastAsia="楷体" w:cs="楷体"/>
+          <w:sz w:val="56"/>
+          <w:szCs w:val="56"/>
+          <w:lang w:eastAsia="zh-CN"/>
+        </w:rPr>
+      </w:pPr>
+    </w:p>
+    <w:p>
+      <w:pPr>
+        <w:rPr>
+          <w:rFonts w:hint="eastAsia" w:ascii="楷体" w:hAnsi="楷体" w:eastAsia="楷体" w:cs="楷体"/>
+          <w:sz w:val="56"/>
+          <w:szCs w:val="56"/>
+          <w:lang w:eastAsia="zh-CN"/>
+        </w:rPr>
+      </w:pPr>
+    </w:p>
+    <w:p>
+      <w:pPr>
+        <w:rPr>
+          <w:rFonts w:hint="eastAsia" w:ascii="楷体" w:hAnsi="楷体" w:eastAsia="楷体" w:cs="楷体"/>
+          <w:sz w:val="56"/>
+          <w:szCs w:val="56"/>
+          <w:lang w:eastAsia="zh-CN"/>
+        </w:rPr>
+      </w:pPr>
+    </w:p>
+    <w:p>
+      <w:pPr>
+        <w:rPr>
+          <w:rFonts w:hint="eastAsia" w:ascii="楷体" w:hAnsi="楷体" w:eastAsia="楷体" w:cs="楷体"/>
+          <w:sz w:val="56"/>
+          <w:szCs w:val="56"/>
+          <w:lang w:eastAsia="zh-CN"/>
+        </w:rPr>
+      </w:pPr>
+    </w:p>
+    <w:p>
+      <w:pPr>
+        <w:rPr>
+          <w:rFonts w:hint="eastAsia" w:ascii="楷体" w:hAnsi="楷体" w:eastAsia="楷体" w:cs="楷体"/>
+          <w:sz w:val="56"/>
+          <w:szCs w:val="56"/>
+          <w:lang w:eastAsia="zh-CN"/>
+        </w:rPr>
+      </w:pPr>
+    </w:p>
+    <w:p>
+      <w:pPr>
+        <w:rPr>
+          <w:rFonts w:hint="eastAsia" w:ascii="楷体" w:hAnsi="楷体" w:eastAsia="楷体" w:cs="楷体"/>
+          <w:sz w:val="56"/>
+          <w:szCs w:val="56"/>
+        </w:rPr>
+      </w:pPr>
+    </w:p>
+    <w:p>
+      <w:pPr>
+        <w:rPr>
+          <w:rFonts w:hint="eastAsia" w:ascii="楷体" w:hAnsi="楷体" w:eastAsia="楷体" w:cs="楷体"/>
+          <w:sz w:val="56"/>
+          <w:szCs w:val="56"/>
+        </w:rPr>
+      </w:pPr>
+      <w:commentRangeStart w:id="117"/>
+      <w:r>
+        <w:rPr>
+          <w:rFonts w:hint="eastAsia" w:ascii="楷体" w:hAnsi="楷体" w:eastAsia="楷体" w:cs="楷体"/>
+          <w:sz w:val="56"/>
+          <w:szCs w:val="56"/>
+        </w:rPr>
+        <w:t>羸</w:t>
+      </w:r>
+      <w:commentRangeEnd w:id="117"/>
+      <w:r>
+        <w:commentReference w:id="117"/>
+      </w:r>
+      <w:commentRangeStart w:id="118"/>
+      <w:r>
+        <w:rPr>
+          <w:rFonts w:hint="eastAsia" w:ascii="楷体" w:hAnsi="楷体" w:eastAsia="楷体" w:cs="楷体"/>
+          <w:sz w:val="56"/>
+          <w:szCs w:val="56"/>
+        </w:rPr>
+        <w:t>縢</w:t>
+      </w:r>
+      <w:commentRangeEnd w:id="118"/>
+      <w:r>
+        <w:commentReference w:id="118"/>
+      </w:r>
+      <w:commentRangeStart w:id="119"/>
+      <w:r>
+        <w:rPr>
+          <w:rFonts w:hint="eastAsia" w:ascii="楷体" w:hAnsi="楷体" w:eastAsia="楷体" w:cs="楷体"/>
+          <w:sz w:val="56"/>
+          <w:szCs w:val="56"/>
+        </w:rPr>
+        <w:t>履</w:t>
+      </w:r>
+      <w:commentRangeEnd w:id="119"/>
+      <w:r>
+        <w:commentReference w:id="119"/>
+      </w:r>
+      <w:commentRangeStart w:id="120"/>
+      <w:r>
+        <w:rPr>
+          <w:rFonts w:hint="eastAsia" w:ascii="楷体" w:hAnsi="楷体" w:eastAsia="楷体" w:cs="楷体"/>
+          <w:sz w:val="56"/>
+          <w:szCs w:val="56"/>
+        </w:rPr>
+        <w:t>蹻</w:t>
+      </w:r>
+      <w:commentRangeEnd w:id="120"/>
+      <w:r>
+        <w:commentReference w:id="120"/>
+      </w:r>
+      <w:r>
+        <w:rPr>
+          <w:rFonts w:hint="eastAsia" w:ascii="楷体" w:hAnsi="楷体" w:eastAsia="楷体" w:cs="楷体"/>
+          <w:sz w:val="56"/>
+          <w:szCs w:val="56"/>
+        </w:rPr>
+        <w:t>，</w:t>
+      </w:r>
+      <w:commentRangeStart w:id="121"/>
+      <w:r>
+        <w:rPr>
+          <w:rFonts w:hint="eastAsia" w:ascii="楷体" w:hAnsi="楷体" w:eastAsia="楷体" w:cs="楷体"/>
+          <w:sz w:val="56"/>
+          <w:szCs w:val="56"/>
+        </w:rPr>
+        <w:t>负书</w:t>
+      </w:r>
+      <w:commentRangeEnd w:id="121"/>
+      <w:r>
+        <w:commentReference w:id="121"/>
+      </w:r>
+      <w:commentRangeStart w:id="122"/>
+      <w:r>
+        <w:rPr>
+          <w:rFonts w:hint="eastAsia" w:ascii="楷体" w:hAnsi="楷体" w:eastAsia="楷体" w:cs="楷体"/>
+          <w:sz w:val="56"/>
+          <w:szCs w:val="56"/>
+        </w:rPr>
+        <w:t>担橐</w:t>
+      </w:r>
+      <w:commentRangeEnd w:id="122"/>
+      <w:r>
+        <w:commentReference w:id="122"/>
+      </w:r>
+      <w:r>
+        <w:rPr>
+          <w:rFonts w:hint="eastAsia" w:ascii="楷体" w:hAnsi="楷体" w:eastAsia="楷体" w:cs="楷体"/>
+          <w:sz w:val="56"/>
+          <w:szCs w:val="56"/>
+        </w:rPr>
+        <w:t>，形容枯槁，面目</w:t>
+      </w:r>
+      <w:commentRangeStart w:id="123"/>
+      <w:commentRangeStart w:id="124"/>
+      <w:r>
+        <w:rPr>
+          <w:rFonts w:hint="eastAsia" w:ascii="楷体" w:hAnsi="楷体" w:eastAsia="楷体" w:cs="楷体"/>
+          <w:sz w:val="56"/>
+          <w:szCs w:val="56"/>
+        </w:rPr>
+        <w:t>犁</w:t>
+      </w:r>
+      <w:commentRangeEnd w:id="123"/>
+      <w:r>
+        <w:commentReference w:id="123"/>
+      </w:r>
+      <w:r>
+        <w:rPr>
+          <w:rFonts w:hint="eastAsia" w:ascii="楷体" w:hAnsi="楷体" w:eastAsia="楷体" w:cs="楷体"/>
+          <w:sz w:val="56"/>
+          <w:szCs w:val="56"/>
+        </w:rPr>
+        <w:t>黑</w:t>
+      </w:r>
+      <w:commentRangeEnd w:id="124"/>
+      <w:r>
+        <w:commentReference w:id="124"/>
+      </w:r>
+      <w:r>
+        <w:rPr>
+          <w:rFonts w:hint="eastAsia" w:ascii="楷体" w:hAnsi="楷体" w:eastAsia="楷体" w:cs="楷体"/>
+          <w:sz w:val="56"/>
+          <w:szCs w:val="56"/>
+        </w:rPr>
+        <w:t>，状有愧色。归至家，妻</w:t>
+      </w:r>
+      <w:commentRangeStart w:id="125"/>
+      <w:r>
+        <w:rPr>
+          <w:rFonts w:hint="eastAsia" w:ascii="楷体" w:hAnsi="楷体" w:eastAsia="楷体" w:cs="楷体"/>
+          <w:sz w:val="56"/>
+          <w:szCs w:val="56"/>
+        </w:rPr>
+        <w:t>不下紝</w:t>
+      </w:r>
+      <w:commentRangeEnd w:id="125"/>
+      <w:r>
+        <w:commentReference w:id="125"/>
+      </w:r>
+      <w:r>
+        <w:rPr>
+          <w:rFonts w:hint="eastAsia" w:ascii="楷体" w:hAnsi="楷体" w:eastAsia="楷体" w:cs="楷体"/>
+          <w:sz w:val="56"/>
+          <w:szCs w:val="56"/>
+        </w:rPr>
+        <w:t>，嫂不为炊。父母不与言。</w:t>
+      </w:r>
+    </w:p>
+    <w:p>
+      <w:pPr>
+        <w:rPr>
+          <w:rFonts w:hint="eastAsia" w:ascii="楷体" w:hAnsi="楷体" w:eastAsia="楷体" w:cs="楷体"/>
+          <w:sz w:val="56"/>
+          <w:szCs w:val="56"/>
+        </w:rPr>
+      </w:pPr>
+    </w:p>
+    <w:p>
+      <w:pPr>
+        <w:rPr>
+          <w:rFonts w:hint="eastAsia" w:ascii="楷体" w:hAnsi="楷体" w:eastAsia="楷体" w:cs="楷体"/>
+          <w:sz w:val="56"/>
+          <w:szCs w:val="56"/>
+        </w:rPr>
+      </w:pPr>
+    </w:p>
+    <w:p>
+      <w:pPr>
+        <w:rPr>
+          <w:rFonts w:hint="eastAsia" w:ascii="楷体" w:hAnsi="楷体" w:eastAsia="楷体" w:cs="楷体"/>
+          <w:sz w:val="56"/>
+          <w:szCs w:val="56"/>
+        </w:rPr>
+      </w:pPr>
+    </w:p>
+    <w:p>
+      <w:pPr>
+        <w:rPr>
+          <w:rFonts w:hint="eastAsia" w:ascii="楷体" w:hAnsi="楷体" w:eastAsia="楷体" w:cs="楷体"/>
+          <w:sz w:val="56"/>
+          <w:szCs w:val="56"/>
+        </w:rPr>
+      </w:pPr>
+      <w:r>
+        <w:rPr>
+          <w:rFonts w:hint="eastAsia" w:ascii="楷体" w:hAnsi="楷体" w:eastAsia="楷体" w:cs="楷体"/>
+          <w:sz w:val="56"/>
+          <w:szCs w:val="56"/>
+        </w:rPr>
+        <w:t>苏秦喟叹曰：“妻不以我为夫，嫂不以我为</w:t>
+      </w:r>
+      <w:commentRangeStart w:id="126"/>
+      <w:r>
+        <w:rPr>
+          <w:rFonts w:hint="eastAsia" w:ascii="楷体" w:hAnsi="楷体" w:eastAsia="楷体" w:cs="楷体"/>
+          <w:sz w:val="56"/>
+          <w:szCs w:val="56"/>
+        </w:rPr>
+        <w:t>叔</w:t>
+      </w:r>
+      <w:commentRangeEnd w:id="126"/>
+      <w:r>
+        <w:commentReference w:id="126"/>
+      </w:r>
+      <w:r>
+        <w:rPr>
+          <w:rFonts w:hint="eastAsia" w:ascii="楷体" w:hAnsi="楷体" w:eastAsia="楷体" w:cs="楷体"/>
+          <w:sz w:val="56"/>
+          <w:szCs w:val="56"/>
+        </w:rPr>
+        <w:t>，父母不以我为子，是皆秦之罪也。”</w:t>
+      </w:r>
+      <w:commentRangeStart w:id="127"/>
+      <w:r>
+        <w:rPr>
+          <w:rFonts w:hint="eastAsia" w:ascii="楷体" w:hAnsi="楷体" w:eastAsia="楷体" w:cs="楷体"/>
+          <w:sz w:val="56"/>
+          <w:szCs w:val="56"/>
+        </w:rPr>
+        <w:t>乃</w:t>
+      </w:r>
+      <w:commentRangeEnd w:id="127"/>
+      <w:r>
+        <w:commentReference w:id="127"/>
+      </w:r>
+      <w:r>
+        <w:rPr>
+          <w:rFonts w:hint="eastAsia" w:ascii="楷体" w:hAnsi="楷体" w:eastAsia="楷体" w:cs="楷体"/>
+          <w:sz w:val="56"/>
+          <w:szCs w:val="56"/>
+        </w:rPr>
+        <w:t>夜</w:t>
+      </w:r>
+      <w:commentRangeStart w:id="128"/>
+      <w:r>
+        <w:rPr>
+          <w:rFonts w:hint="eastAsia" w:ascii="楷体" w:hAnsi="楷体" w:eastAsia="楷体" w:cs="楷体"/>
+          <w:sz w:val="56"/>
+          <w:szCs w:val="56"/>
+        </w:rPr>
+        <w:t>发</w:t>
+      </w:r>
+      <w:commentRangeEnd w:id="128"/>
+      <w:r>
+        <w:commentReference w:id="128"/>
+      </w:r>
+      <w:r>
+        <w:rPr>
+          <w:rFonts w:hint="eastAsia" w:ascii="楷体" w:hAnsi="楷体" w:eastAsia="楷体" w:cs="楷体"/>
+          <w:sz w:val="56"/>
+          <w:szCs w:val="56"/>
+        </w:rPr>
+        <w:t>书，</w:t>
+      </w:r>
+      <w:commentRangeStart w:id="129"/>
+      <w:r>
+        <w:rPr>
+          <w:rFonts w:hint="eastAsia" w:ascii="楷体" w:hAnsi="楷体" w:eastAsia="楷体" w:cs="楷体"/>
+          <w:sz w:val="56"/>
+          <w:szCs w:val="56"/>
+        </w:rPr>
+        <w:t>陈箧</w:t>
+      </w:r>
+      <w:commentRangeEnd w:id="129"/>
+      <w:r>
+        <w:commentReference w:id="129"/>
+      </w:r>
+      <w:r>
+        <w:rPr>
+          <w:rFonts w:hint="eastAsia" w:ascii="楷体" w:hAnsi="楷体" w:eastAsia="楷体" w:cs="楷体"/>
+          <w:sz w:val="56"/>
+          <w:szCs w:val="56"/>
+        </w:rPr>
+        <w:t>数十，得太公阴符之谋，</w:t>
+      </w:r>
+      <w:commentRangeStart w:id="130"/>
+      <w:r>
+        <w:rPr>
+          <w:rFonts w:hint="eastAsia" w:ascii="楷体" w:hAnsi="楷体" w:eastAsia="楷体" w:cs="楷体"/>
+          <w:sz w:val="56"/>
+          <w:szCs w:val="56"/>
+        </w:rPr>
+        <w:t>伏而诵之</w:t>
+      </w:r>
+      <w:commentRangeEnd w:id="130"/>
+      <w:r>
+        <w:commentReference w:id="130"/>
+      </w:r>
+      <w:r>
+        <w:rPr>
+          <w:rFonts w:hint="eastAsia" w:ascii="楷体" w:hAnsi="楷体" w:eastAsia="楷体" w:cs="楷体"/>
+          <w:sz w:val="56"/>
+          <w:szCs w:val="56"/>
+        </w:rPr>
+        <w:t>，</w:t>
+      </w:r>
+      <w:commentRangeStart w:id="131"/>
+      <w:r>
+        <w:rPr>
+          <w:rFonts w:hint="eastAsia" w:ascii="楷体" w:hAnsi="楷体" w:eastAsia="楷体" w:cs="楷体"/>
+          <w:sz w:val="56"/>
+          <w:szCs w:val="56"/>
+        </w:rPr>
+        <w:t>简练以为揣摩</w:t>
+      </w:r>
+      <w:commentRangeEnd w:id="131"/>
+      <w:r>
+        <w:commentReference w:id="131"/>
+      </w:r>
+      <w:r>
+        <w:rPr>
+          <w:rFonts w:hint="eastAsia" w:ascii="楷体" w:hAnsi="楷体" w:eastAsia="楷体" w:cs="楷体"/>
+          <w:sz w:val="56"/>
+          <w:szCs w:val="56"/>
+        </w:rPr>
+        <w:t>。</w:t>
+      </w:r>
+    </w:p>
+    <w:p>
+      <w:pPr>
+        <w:rPr>
+          <w:rFonts w:hint="eastAsia" w:ascii="楷体" w:hAnsi="楷体" w:eastAsia="楷体" w:cs="楷体"/>
+          <w:sz w:val="56"/>
+          <w:szCs w:val="56"/>
+        </w:rPr>
+      </w:pPr>
+    </w:p>
+    <w:p>
+      <w:pPr>
+        <w:rPr>
+          <w:rFonts w:hint="eastAsia" w:ascii="楷体" w:hAnsi="楷体" w:eastAsia="楷体" w:cs="楷体"/>
+          <w:sz w:val="56"/>
+          <w:szCs w:val="56"/>
+        </w:rPr>
+      </w:pPr>
+    </w:p>
+    <w:p>
+      <w:pPr>
+        <w:rPr>
+          <w:rFonts w:hint="eastAsia" w:ascii="楷体" w:hAnsi="楷体" w:eastAsia="楷体" w:cs="楷体"/>
+          <w:sz w:val="56"/>
+          <w:szCs w:val="56"/>
+        </w:rPr>
+      </w:pPr>
+    </w:p>
+    <w:p>
+      <w:pPr>
+        <w:rPr>
+          <w:rFonts w:hint="eastAsia" w:ascii="楷体" w:hAnsi="楷体" w:eastAsia="楷体" w:cs="楷体"/>
+          <w:sz w:val="56"/>
+          <w:szCs w:val="56"/>
+        </w:rPr>
+      </w:pPr>
+    </w:p>
+    <w:p>
+      <w:pPr>
+        <w:rPr>
+          <w:rFonts w:hint="eastAsia" w:ascii="楷体" w:hAnsi="楷体" w:eastAsia="楷体" w:cs="楷体"/>
+          <w:sz w:val="56"/>
+          <w:szCs w:val="56"/>
+        </w:rPr>
+      </w:pPr>
+    </w:p>
+    <w:p>
+      <w:pPr>
+        <w:rPr>
+          <w:rFonts w:hint="eastAsia" w:ascii="楷体" w:hAnsi="楷体" w:eastAsia="楷体" w:cs="楷体"/>
+          <w:sz w:val="56"/>
+          <w:szCs w:val="56"/>
+        </w:rPr>
+      </w:pPr>
+      <w:r>
+        <w:rPr>
+          <w:rFonts w:hint="eastAsia" w:ascii="楷体" w:hAnsi="楷体" w:eastAsia="楷体" w:cs="楷体"/>
+          <w:sz w:val="56"/>
+          <w:szCs w:val="56"/>
+        </w:rPr>
+        <w:t>读书欲睡，</w:t>
+      </w:r>
+      <w:commentRangeStart w:id="132"/>
+      <w:r>
+        <w:rPr>
+          <w:rFonts w:hint="eastAsia" w:ascii="楷体" w:hAnsi="楷体" w:eastAsia="楷体" w:cs="楷体"/>
+          <w:sz w:val="56"/>
+          <w:szCs w:val="56"/>
+        </w:rPr>
+        <w:t>引锥</w:t>
+      </w:r>
+      <w:commentRangeEnd w:id="132"/>
+      <w:r>
+        <w:commentReference w:id="132"/>
+      </w:r>
+      <w:r>
+        <w:rPr>
+          <w:rFonts w:hint="eastAsia" w:ascii="楷体" w:hAnsi="楷体" w:eastAsia="楷体" w:cs="楷体"/>
+          <w:sz w:val="56"/>
+          <w:szCs w:val="56"/>
+        </w:rPr>
+        <w:t>自刺其</w:t>
+      </w:r>
+      <w:commentRangeStart w:id="133"/>
+      <w:r>
+        <w:rPr>
+          <w:rFonts w:hint="eastAsia" w:ascii="楷体" w:hAnsi="楷体" w:eastAsia="楷体" w:cs="楷体"/>
+          <w:sz w:val="56"/>
+          <w:szCs w:val="56"/>
+        </w:rPr>
+        <w:t>股</w:t>
+      </w:r>
+      <w:commentRangeEnd w:id="133"/>
+      <w:r>
+        <w:commentReference w:id="133"/>
+      </w:r>
+      <w:r>
+        <w:rPr>
+          <w:rFonts w:hint="eastAsia" w:ascii="楷体" w:hAnsi="楷体" w:eastAsia="楷体" w:cs="楷体"/>
+          <w:sz w:val="56"/>
+          <w:szCs w:val="56"/>
+        </w:rPr>
+        <w:t>，血流至足，曰：“</w:t>
+      </w:r>
+      <w:commentRangeStart w:id="134"/>
+      <w:r>
+        <w:rPr>
+          <w:rFonts w:hint="eastAsia" w:ascii="楷体" w:hAnsi="楷体" w:eastAsia="楷体" w:cs="楷体"/>
+          <w:sz w:val="56"/>
+          <w:szCs w:val="56"/>
+        </w:rPr>
+        <w:t>安有</w:t>
+      </w:r>
+      <w:commentRangeEnd w:id="134"/>
+      <w:r>
+        <w:commentReference w:id="134"/>
+      </w:r>
+      <w:r>
+        <w:rPr>
+          <w:rFonts w:hint="eastAsia" w:ascii="楷体" w:hAnsi="楷体" w:eastAsia="楷体" w:cs="楷体"/>
+          <w:sz w:val="56"/>
+          <w:szCs w:val="56"/>
+        </w:rPr>
+        <w:t>说人主，</w:t>
+      </w:r>
+      <w:commentRangeStart w:id="135"/>
+      <w:r>
+        <w:rPr>
+          <w:rFonts w:hint="eastAsia" w:ascii="楷体" w:hAnsi="楷体" w:eastAsia="楷体" w:cs="楷体"/>
+          <w:sz w:val="56"/>
+          <w:szCs w:val="56"/>
+        </w:rPr>
+        <w:t>不能出其金玉锦绣</w:t>
+      </w:r>
+      <w:commentRangeEnd w:id="135"/>
+      <w:r>
+        <w:commentReference w:id="135"/>
+      </w:r>
+      <w:r>
+        <w:rPr>
+          <w:rFonts w:hint="eastAsia" w:ascii="楷体" w:hAnsi="楷体" w:eastAsia="楷体" w:cs="楷体"/>
+          <w:sz w:val="56"/>
+          <w:szCs w:val="56"/>
+        </w:rPr>
+        <w:t>，</w:t>
+      </w:r>
+      <w:commentRangeStart w:id="136"/>
+      <w:r>
+        <w:rPr>
+          <w:rFonts w:hint="eastAsia" w:ascii="楷体" w:hAnsi="楷体" w:eastAsia="楷体" w:cs="楷体"/>
+          <w:sz w:val="56"/>
+          <w:szCs w:val="56"/>
+        </w:rPr>
+        <w:t>取卿相之尊者乎</w:t>
+      </w:r>
+      <w:commentRangeEnd w:id="136"/>
+      <w:r>
+        <w:commentReference w:id="136"/>
+      </w:r>
+      <w:r>
+        <w:rPr>
+          <w:rFonts w:hint="eastAsia" w:ascii="楷体" w:hAnsi="楷体" w:eastAsia="楷体" w:cs="楷体"/>
+          <w:sz w:val="56"/>
+          <w:szCs w:val="56"/>
+        </w:rPr>
+        <w:t>？”期年，揣摩成，曰：“此真可以说当世之君矣。”</w:t>
+      </w:r>
+    </w:p>
+    <w:p>
+      <w:pPr>
+        <w:rPr>
+          <w:rFonts w:hint="eastAsia" w:ascii="楷体" w:hAnsi="楷体" w:eastAsia="楷体" w:cs="楷体"/>
+          <w:sz w:val="56"/>
+          <w:szCs w:val="56"/>
+        </w:rPr>
+      </w:pPr>
+    </w:p>
+    <w:p>
+      <w:pPr>
+        <w:rPr>
+          <w:rFonts w:hint="eastAsia" w:ascii="楷体" w:hAnsi="楷体" w:eastAsia="楷体" w:cs="楷体"/>
+          <w:sz w:val="56"/>
+          <w:szCs w:val="56"/>
+        </w:rPr>
+      </w:pPr>
+    </w:p>
+    <w:p>
+      <w:pPr>
+        <w:rPr>
+          <w:rFonts w:hint="eastAsia" w:ascii="楷体" w:hAnsi="楷体" w:eastAsia="楷体" w:cs="楷体"/>
+          <w:sz w:val="56"/>
+          <w:szCs w:val="56"/>
+        </w:rPr>
+      </w:pPr>
     </w:p>
     <w:p>
       <w:pPr>
@@ -2692,16 +4304,1292 @@
           <w:rFonts w:hint="eastAsia" w:ascii="楷体" w:hAnsi="楷体" w:eastAsia="楷体" w:cs="楷体"/>
           <w:sz w:val="56"/>
           <w:szCs w:val="56"/>
-        </w:rPr>
-      </w:pPr>
-      <w:r>
-        <w:rPr>
-          <w:rFonts w:hint="eastAsia" w:ascii="楷体" w:hAnsi="楷体" w:eastAsia="楷体" w:cs="楷体"/>
-          <w:sz w:val="56"/>
-          <w:szCs w:val="56"/>
-        </w:rPr>
-        <w:t>当此之时，天下之大，万民之众，王侯之威，谋臣之权，皆欲决苏秦之策。不费斗粮，未烦一兵，未战一士，未绝一弦，未折一矢，诸侯相亲，贤于兄弟。夫贤人在而天下服，一人用而天下从，故曰：式于政不式于勇；式于廊庙之内，不式于四境之外。当秦之隆，黄金万溢为用，转毂连骑，炫熿于道，山东之国从风而服，使赵大重。且夫苏秦，特穷巷掘门桑户棬枢之士耳，伏轼撙衔，横历天下，廷说诸侯之王，杜左右之口，天下莫之能伉。</w:t>
-      </w:r>
+          <w:lang w:eastAsia="zh-CN"/>
+        </w:rPr>
+      </w:pPr>
+      <w:commentRangeStart w:id="137"/>
+      <w:r>
+        <w:rPr>
+          <w:rFonts w:hint="eastAsia" w:ascii="楷体" w:hAnsi="楷体" w:eastAsia="楷体" w:cs="楷体"/>
+          <w:sz w:val="56"/>
+          <w:szCs w:val="56"/>
+        </w:rPr>
+        <w:t>于是乃</w:t>
+      </w:r>
+      <w:commentRangeEnd w:id="137"/>
+      <w:r>
+        <w:commentReference w:id="137"/>
+      </w:r>
+      <w:commentRangeStart w:id="138"/>
+      <w:r>
+        <w:rPr>
+          <w:rFonts w:hint="eastAsia" w:ascii="楷体" w:hAnsi="楷体" w:eastAsia="楷体" w:cs="楷体"/>
+          <w:sz w:val="56"/>
+          <w:szCs w:val="56"/>
+        </w:rPr>
+        <w:t>摩</w:t>
+      </w:r>
+      <w:commentRangeEnd w:id="138"/>
+      <w:r>
+        <w:commentReference w:id="138"/>
+      </w:r>
+      <w:commentRangeStart w:id="139"/>
+      <w:r>
+        <w:rPr>
+          <w:rFonts w:hint="eastAsia" w:ascii="楷体" w:hAnsi="楷体" w:eastAsia="楷体" w:cs="楷体"/>
+          <w:sz w:val="56"/>
+          <w:szCs w:val="56"/>
+        </w:rPr>
+        <w:t>燕乌集</w:t>
+      </w:r>
+      <w:commentRangeEnd w:id="139"/>
+      <w:r>
+        <w:commentReference w:id="139"/>
+      </w:r>
+      <w:commentRangeStart w:id="140"/>
+      <w:r>
+        <w:rPr>
+          <w:rFonts w:hint="eastAsia" w:ascii="楷体" w:hAnsi="楷体" w:eastAsia="楷体" w:cs="楷体"/>
+          <w:sz w:val="56"/>
+          <w:szCs w:val="56"/>
+        </w:rPr>
+        <w:t>阙</w:t>
+      </w:r>
+      <w:commentRangeEnd w:id="140"/>
+      <w:r>
+        <w:commentReference w:id="140"/>
+      </w:r>
+      <w:r>
+        <w:rPr>
+          <w:rFonts w:hint="eastAsia" w:ascii="楷体" w:hAnsi="楷体" w:eastAsia="楷体" w:cs="楷体"/>
+          <w:sz w:val="56"/>
+          <w:szCs w:val="56"/>
+        </w:rPr>
+        <w:t>，</w:t>
+      </w:r>
+      <w:commentRangeStart w:id="141"/>
+      <w:r>
+        <w:rPr>
+          <w:rFonts w:hint="eastAsia" w:ascii="楷体" w:hAnsi="楷体" w:eastAsia="楷体" w:cs="楷体"/>
+          <w:sz w:val="56"/>
+          <w:szCs w:val="56"/>
+        </w:rPr>
+        <w:t>见</w:t>
+      </w:r>
+      <w:commentRangeEnd w:id="141"/>
+      <w:r>
+        <w:commentReference w:id="141"/>
+      </w:r>
+      <w:r>
+        <w:rPr>
+          <w:rFonts w:hint="eastAsia" w:ascii="楷体" w:hAnsi="楷体" w:eastAsia="楷体" w:cs="楷体"/>
+          <w:sz w:val="56"/>
+          <w:szCs w:val="56"/>
+          <w:lang w:val="en-US" w:eastAsia="zh-CN"/>
+        </w:rPr>
+        <w:t>/</w:t>
+      </w:r>
+      <w:commentRangeStart w:id="142"/>
+      <w:r>
+        <w:rPr>
+          <w:rFonts w:hint="eastAsia" w:ascii="楷体" w:hAnsi="楷体" w:eastAsia="楷体" w:cs="楷体"/>
+          <w:sz w:val="56"/>
+          <w:szCs w:val="56"/>
+        </w:rPr>
+        <w:t>说</w:t>
+      </w:r>
+      <w:commentRangeEnd w:id="142"/>
+      <w:r>
+        <w:commentReference w:id="142"/>
+      </w:r>
+      <w:r>
+        <w:rPr>
+          <w:rFonts w:hint="eastAsia" w:ascii="楷体" w:hAnsi="楷体" w:eastAsia="楷体" w:cs="楷体"/>
+          <w:sz w:val="56"/>
+          <w:szCs w:val="56"/>
+          <w:lang w:val="en-US" w:eastAsia="zh-CN"/>
+        </w:rPr>
+        <w:t>/</w:t>
+      </w:r>
+      <w:r>
+        <w:rPr>
+          <w:rFonts w:hint="eastAsia" w:ascii="楷体" w:hAnsi="楷体" w:eastAsia="楷体" w:cs="楷体"/>
+          <w:sz w:val="56"/>
+          <w:szCs w:val="56"/>
+        </w:rPr>
+        <w:t>赵王于</w:t>
+      </w:r>
+      <w:commentRangeStart w:id="143"/>
+      <w:r>
+        <w:rPr>
+          <w:rFonts w:hint="eastAsia" w:ascii="楷体" w:hAnsi="楷体" w:eastAsia="楷体" w:cs="楷体"/>
+          <w:sz w:val="56"/>
+          <w:szCs w:val="56"/>
+        </w:rPr>
+        <w:t>华屋之下</w:t>
+      </w:r>
+      <w:commentRangeEnd w:id="143"/>
+      <w:r>
+        <w:commentReference w:id="143"/>
+      </w:r>
+      <w:r>
+        <w:rPr>
+          <w:rFonts w:hint="eastAsia" w:ascii="楷体" w:hAnsi="楷体" w:eastAsia="楷体" w:cs="楷体"/>
+          <w:sz w:val="56"/>
+          <w:szCs w:val="56"/>
+        </w:rPr>
+        <w:t>，</w:t>
+      </w:r>
+      <w:commentRangeStart w:id="144"/>
+      <w:r>
+        <w:rPr>
+          <w:rFonts w:hint="eastAsia" w:ascii="楷体" w:hAnsi="楷体" w:eastAsia="楷体" w:cs="楷体"/>
+          <w:sz w:val="56"/>
+          <w:szCs w:val="56"/>
+        </w:rPr>
+        <w:t>抵掌而谈</w:t>
+      </w:r>
+      <w:commentRangeEnd w:id="144"/>
+      <w:r>
+        <w:commentReference w:id="144"/>
+      </w:r>
+      <w:r>
+        <w:rPr>
+          <w:rFonts w:hint="eastAsia" w:ascii="楷体" w:hAnsi="楷体" w:eastAsia="楷体" w:cs="楷体"/>
+          <w:sz w:val="56"/>
+          <w:szCs w:val="56"/>
+          <w:lang w:eastAsia="zh-CN"/>
+        </w:rPr>
+        <w:t>。</w:t>
+      </w:r>
+    </w:p>
+    <w:p>
+      <w:pPr>
+        <w:ind w:firstLine="1120" w:firstLineChars="200"/>
+        <w:rPr>
+          <w:rFonts w:hint="eastAsia" w:ascii="楷体" w:hAnsi="楷体" w:eastAsia="楷体" w:cs="楷体"/>
+          <w:sz w:val="56"/>
+          <w:szCs w:val="56"/>
+          <w:lang w:eastAsia="zh-CN"/>
+        </w:rPr>
+      </w:pPr>
+    </w:p>
+    <w:p>
+      <w:pPr>
+        <w:ind w:firstLine="1120" w:firstLineChars="200"/>
+        <w:rPr>
+          <w:rFonts w:hint="eastAsia" w:ascii="楷体" w:hAnsi="楷体" w:eastAsia="楷体" w:cs="楷体"/>
+          <w:sz w:val="56"/>
+          <w:szCs w:val="56"/>
+          <w:lang w:eastAsia="zh-CN"/>
+        </w:rPr>
+      </w:pPr>
+    </w:p>
+    <w:p>
+      <w:pPr>
+        <w:ind w:firstLine="1120" w:firstLineChars="200"/>
+        <w:rPr>
+          <w:rFonts w:hint="eastAsia" w:ascii="楷体" w:hAnsi="楷体" w:eastAsia="楷体" w:cs="楷体"/>
+          <w:sz w:val="56"/>
+          <w:szCs w:val="56"/>
+          <w:lang w:eastAsia="zh-CN"/>
+        </w:rPr>
+      </w:pPr>
+    </w:p>
+    <w:p>
+      <w:pPr>
+        <w:ind w:firstLine="1120" w:firstLineChars="200"/>
+        <w:rPr>
+          <w:rFonts w:hint="eastAsia" w:ascii="楷体" w:hAnsi="楷体" w:eastAsia="楷体" w:cs="楷体"/>
+          <w:sz w:val="56"/>
+          <w:szCs w:val="56"/>
+          <w:lang w:eastAsia="zh-CN"/>
+        </w:rPr>
+      </w:pPr>
+    </w:p>
+    <w:p>
+      <w:pPr>
+        <w:ind w:firstLine="1120" w:firstLineChars="200"/>
+        <w:rPr>
+          <w:rFonts w:hint="eastAsia" w:ascii="楷体" w:hAnsi="楷体" w:eastAsia="楷体" w:cs="楷体"/>
+          <w:sz w:val="56"/>
+          <w:szCs w:val="56"/>
+          <w:lang w:eastAsia="zh-CN"/>
+        </w:rPr>
+      </w:pPr>
+    </w:p>
+    <w:p>
+      <w:pPr>
+        <w:rPr>
+          <w:rFonts w:hint="eastAsia" w:ascii="楷体" w:hAnsi="楷体" w:eastAsia="楷体" w:cs="楷体"/>
+          <w:sz w:val="56"/>
+          <w:szCs w:val="56"/>
+          <w:lang w:eastAsia="zh-CN"/>
+        </w:rPr>
+      </w:pPr>
+      <w:r>
+        <w:rPr>
+          <w:rFonts w:hint="eastAsia" w:ascii="楷体" w:hAnsi="楷体" w:eastAsia="楷体" w:cs="楷体"/>
+          <w:sz w:val="56"/>
+          <w:szCs w:val="56"/>
+        </w:rPr>
+        <w:t>赵王大悦，封为武安君。</w:t>
+      </w:r>
+      <w:commentRangeStart w:id="145"/>
+      <w:r>
+        <w:rPr>
+          <w:rFonts w:hint="eastAsia" w:ascii="楷体" w:hAnsi="楷体" w:eastAsia="楷体" w:cs="楷体"/>
+          <w:sz w:val="56"/>
+          <w:szCs w:val="56"/>
+        </w:rPr>
+        <w:t>受相印</w:t>
+      </w:r>
+      <w:commentRangeEnd w:id="145"/>
+      <w:r>
+        <w:commentReference w:id="145"/>
+      </w:r>
+      <w:r>
+        <w:rPr>
+          <w:rFonts w:hint="eastAsia" w:ascii="楷体" w:hAnsi="楷体" w:eastAsia="楷体" w:cs="楷体"/>
+          <w:sz w:val="56"/>
+          <w:szCs w:val="56"/>
+          <w:lang w:eastAsia="zh-CN"/>
+        </w:rPr>
+        <w:t>。</w:t>
+      </w:r>
+    </w:p>
+    <w:p>
+      <w:pPr>
+        <w:rPr>
+          <w:rFonts w:hint="eastAsia" w:ascii="楷体" w:hAnsi="楷体" w:eastAsia="楷体" w:cs="楷体"/>
+          <w:sz w:val="56"/>
+          <w:szCs w:val="56"/>
+        </w:rPr>
+      </w:pPr>
+      <w:commentRangeStart w:id="146"/>
+      <w:r>
+        <w:rPr>
+          <w:rFonts w:hint="eastAsia" w:ascii="楷体" w:hAnsi="楷体" w:eastAsia="楷体" w:cs="楷体"/>
+          <w:sz w:val="56"/>
+          <w:szCs w:val="56"/>
+        </w:rPr>
+        <w:t>革车</w:t>
+      </w:r>
+      <w:commentRangeEnd w:id="146"/>
+      <w:r>
+        <w:commentReference w:id="146"/>
+      </w:r>
+      <w:r>
+        <w:rPr>
+          <w:rFonts w:hint="eastAsia" w:ascii="楷体" w:hAnsi="楷体" w:eastAsia="楷体" w:cs="楷体"/>
+          <w:sz w:val="56"/>
+          <w:szCs w:val="56"/>
+        </w:rPr>
+        <w:t>百乘，锦绣千</w:t>
+      </w:r>
+      <w:commentRangeStart w:id="147"/>
+      <w:r>
+        <w:rPr>
+          <w:rFonts w:hint="eastAsia" w:ascii="楷体" w:hAnsi="楷体" w:eastAsia="楷体" w:cs="楷体"/>
+          <w:sz w:val="56"/>
+          <w:szCs w:val="56"/>
+        </w:rPr>
+        <w:t>纯</w:t>
+      </w:r>
+      <w:commentRangeEnd w:id="147"/>
+      <w:r>
+        <w:commentReference w:id="147"/>
+      </w:r>
+      <w:r>
+        <w:rPr>
+          <w:rFonts w:hint="eastAsia" w:ascii="楷体" w:hAnsi="楷体" w:eastAsia="楷体" w:cs="楷体"/>
+          <w:sz w:val="56"/>
+          <w:szCs w:val="56"/>
+        </w:rPr>
+        <w:t>，白璧百双，黄金万</w:t>
+      </w:r>
+      <w:commentRangeStart w:id="148"/>
+      <w:r>
+        <w:rPr>
+          <w:rFonts w:hint="eastAsia" w:ascii="楷体" w:hAnsi="楷体" w:eastAsia="楷体" w:cs="楷体"/>
+          <w:sz w:val="56"/>
+          <w:szCs w:val="56"/>
+        </w:rPr>
+        <w:t>溢</w:t>
+      </w:r>
+      <w:commentRangeEnd w:id="148"/>
+      <w:r>
+        <w:commentReference w:id="148"/>
+      </w:r>
+      <w:r>
+        <w:rPr>
+          <w:rFonts w:hint="eastAsia" w:ascii="楷体" w:hAnsi="楷体" w:eastAsia="楷体" w:cs="楷体"/>
+          <w:sz w:val="56"/>
+          <w:szCs w:val="56"/>
+        </w:rPr>
+        <w:t>，以随其后，</w:t>
+      </w:r>
+      <w:commentRangeStart w:id="149"/>
+      <w:r>
+        <w:rPr>
+          <w:rFonts w:hint="eastAsia" w:ascii="楷体" w:hAnsi="楷体" w:eastAsia="楷体" w:cs="楷体"/>
+          <w:sz w:val="56"/>
+          <w:szCs w:val="56"/>
+        </w:rPr>
+        <w:t>约从</w:t>
+      </w:r>
+      <w:commentRangeEnd w:id="149"/>
+      <w:r>
+        <w:commentReference w:id="149"/>
+      </w:r>
+      <w:commentRangeStart w:id="150"/>
+      <w:r>
+        <w:rPr>
+          <w:rFonts w:hint="eastAsia" w:ascii="楷体" w:hAnsi="楷体" w:eastAsia="楷体" w:cs="楷体"/>
+          <w:sz w:val="56"/>
+          <w:szCs w:val="56"/>
+        </w:rPr>
+        <w:t>散</w:t>
+      </w:r>
+      <w:commentRangeEnd w:id="150"/>
+      <w:r>
+        <w:commentReference w:id="150"/>
+      </w:r>
+      <w:r>
+        <w:rPr>
+          <w:rFonts w:hint="eastAsia" w:ascii="楷体" w:hAnsi="楷体" w:eastAsia="楷体" w:cs="楷体"/>
+          <w:sz w:val="56"/>
+          <w:szCs w:val="56"/>
+        </w:rPr>
+        <w:t>横以抑强秦，故</w:t>
+      </w:r>
+      <w:r>
+        <w:rPr>
+          <w:rFonts w:hint="eastAsia" w:ascii="楷体" w:hAnsi="楷体" w:eastAsia="楷体" w:cs="楷体"/>
+          <w:sz w:val="56"/>
+          <w:szCs w:val="56"/>
+          <w:lang w:val="en-US" w:eastAsia="zh-CN"/>
+        </w:rPr>
+        <w:t>/</w:t>
+      </w:r>
+      <w:r>
+        <w:rPr>
+          <w:rFonts w:hint="eastAsia" w:ascii="楷体" w:hAnsi="楷体" w:eastAsia="楷体" w:cs="楷体"/>
+          <w:sz w:val="56"/>
+          <w:szCs w:val="56"/>
+        </w:rPr>
+        <w:t>苏秦</w:t>
+      </w:r>
+      <w:r>
+        <w:rPr>
+          <w:rFonts w:hint="eastAsia" w:ascii="楷体" w:hAnsi="楷体" w:eastAsia="楷体" w:cs="楷体"/>
+          <w:sz w:val="56"/>
+          <w:szCs w:val="56"/>
+          <w:lang w:val="en-US" w:eastAsia="zh-CN"/>
+        </w:rPr>
+        <w:t>/</w:t>
+      </w:r>
+      <w:commentRangeStart w:id="151"/>
+      <w:r>
+        <w:rPr>
+          <w:rFonts w:hint="eastAsia" w:ascii="楷体" w:hAnsi="楷体" w:eastAsia="楷体" w:cs="楷体"/>
+          <w:sz w:val="56"/>
+          <w:szCs w:val="56"/>
+        </w:rPr>
+        <w:t>相于赵</w:t>
+      </w:r>
+      <w:commentRangeEnd w:id="151"/>
+      <w:r>
+        <w:commentReference w:id="151"/>
+      </w:r>
+      <w:r>
+        <w:rPr>
+          <w:rFonts w:hint="eastAsia" w:ascii="楷体" w:hAnsi="楷体" w:eastAsia="楷体" w:cs="楷体"/>
+          <w:sz w:val="56"/>
+          <w:szCs w:val="56"/>
+          <w:lang w:val="en-US" w:eastAsia="zh-CN"/>
+        </w:rPr>
+        <w:t>/</w:t>
+      </w:r>
+      <w:r>
+        <w:rPr>
+          <w:rFonts w:hint="eastAsia" w:ascii="楷体" w:hAnsi="楷体" w:eastAsia="楷体" w:cs="楷体"/>
+          <w:sz w:val="56"/>
+          <w:szCs w:val="56"/>
+        </w:rPr>
+        <w:t>而</w:t>
+      </w:r>
+      <w:r>
+        <w:rPr>
+          <w:rFonts w:hint="eastAsia" w:ascii="楷体" w:hAnsi="楷体" w:eastAsia="楷体" w:cs="楷体"/>
+          <w:sz w:val="56"/>
+          <w:szCs w:val="56"/>
+          <w:lang w:val="en-US" w:eastAsia="zh-CN"/>
+        </w:rPr>
+        <w:t>/</w:t>
+      </w:r>
+      <w:commentRangeStart w:id="152"/>
+      <w:r>
+        <w:rPr>
+          <w:rFonts w:hint="eastAsia" w:ascii="楷体" w:hAnsi="楷体" w:eastAsia="楷体" w:cs="楷体"/>
+          <w:sz w:val="56"/>
+          <w:szCs w:val="56"/>
+        </w:rPr>
+        <w:t>关</w:t>
+      </w:r>
+      <w:commentRangeEnd w:id="152"/>
+      <w:r>
+        <w:commentReference w:id="152"/>
+      </w:r>
+      <w:r>
+        <w:rPr>
+          <w:rFonts w:hint="eastAsia" w:ascii="楷体" w:hAnsi="楷体" w:eastAsia="楷体" w:cs="楷体"/>
+          <w:sz w:val="56"/>
+          <w:szCs w:val="56"/>
+          <w:lang w:val="en-US" w:eastAsia="zh-CN"/>
+        </w:rPr>
+        <w:t>/</w:t>
+      </w:r>
+      <w:r>
+        <w:rPr>
+          <w:rFonts w:hint="eastAsia" w:ascii="楷体" w:hAnsi="楷体" w:eastAsia="楷体" w:cs="楷体"/>
+          <w:sz w:val="56"/>
+          <w:szCs w:val="56"/>
+        </w:rPr>
+        <w:t>不通。</w:t>
+      </w:r>
+    </w:p>
+    <w:p>
+      <w:pPr>
+        <w:ind w:firstLine="1120" w:firstLineChars="200"/>
+        <w:rPr>
+          <w:rFonts w:hint="eastAsia" w:ascii="楷体" w:hAnsi="楷体" w:eastAsia="楷体" w:cs="楷体"/>
+          <w:sz w:val="56"/>
+          <w:szCs w:val="56"/>
+        </w:rPr>
+      </w:pPr>
+    </w:p>
+    <w:p>
+      <w:pPr>
+        <w:ind w:firstLine="1120" w:firstLineChars="200"/>
+        <w:rPr>
+          <w:rFonts w:hint="eastAsia" w:ascii="楷体" w:hAnsi="楷体" w:eastAsia="楷体" w:cs="楷体"/>
+          <w:sz w:val="56"/>
+          <w:szCs w:val="56"/>
+        </w:rPr>
+      </w:pPr>
+    </w:p>
+    <w:p>
+      <w:pPr>
+        <w:ind w:firstLine="1120" w:firstLineChars="200"/>
+        <w:rPr>
+          <w:rFonts w:hint="eastAsia" w:ascii="楷体" w:hAnsi="楷体" w:eastAsia="楷体" w:cs="楷体"/>
+          <w:sz w:val="56"/>
+          <w:szCs w:val="56"/>
+        </w:rPr>
+      </w:pPr>
+    </w:p>
+    <w:p>
+      <w:pPr>
+        <w:ind w:firstLine="1120" w:firstLineChars="200"/>
+        <w:rPr>
+          <w:rFonts w:hint="eastAsia" w:ascii="楷体" w:hAnsi="楷体" w:eastAsia="楷体" w:cs="楷体"/>
+          <w:sz w:val="56"/>
+          <w:szCs w:val="56"/>
+        </w:rPr>
+      </w:pPr>
+    </w:p>
+    <w:p>
+      <w:pPr>
+        <w:ind w:firstLine="1120" w:firstLineChars="200"/>
+        <w:rPr>
+          <w:rFonts w:hint="eastAsia" w:ascii="楷体" w:hAnsi="楷体" w:eastAsia="楷体" w:cs="楷体"/>
+          <w:sz w:val="56"/>
+          <w:szCs w:val="56"/>
+        </w:rPr>
+      </w:pPr>
+    </w:p>
+    <w:p>
+      <w:pPr>
+        <w:ind w:firstLine="1120" w:firstLineChars="200"/>
+        <w:rPr>
+          <w:rFonts w:hint="eastAsia" w:ascii="楷体" w:hAnsi="楷体" w:eastAsia="楷体" w:cs="楷体"/>
+          <w:sz w:val="56"/>
+          <w:szCs w:val="56"/>
+        </w:rPr>
+      </w:pPr>
+    </w:p>
+    <w:p>
+      <w:pPr>
+        <w:ind w:firstLine="1120" w:firstLineChars="200"/>
+        <w:rPr>
+          <w:rFonts w:hint="eastAsia" w:ascii="楷体" w:hAnsi="楷体" w:eastAsia="楷体" w:cs="楷体"/>
+          <w:sz w:val="56"/>
+          <w:szCs w:val="56"/>
+        </w:rPr>
+      </w:pPr>
+      <w:commentRangeStart w:id="153"/>
+      <w:r>
+        <w:rPr>
+          <w:rFonts w:hint="eastAsia" w:ascii="楷体" w:hAnsi="楷体" w:eastAsia="楷体" w:cs="楷体"/>
+          <w:sz w:val="56"/>
+          <w:szCs w:val="56"/>
+        </w:rPr>
+        <w:t>当此之时</w:t>
+      </w:r>
+      <w:commentRangeEnd w:id="153"/>
+      <w:r>
+        <w:commentReference w:id="153"/>
+      </w:r>
+      <w:r>
+        <w:rPr>
+          <w:rFonts w:hint="eastAsia" w:ascii="楷体" w:hAnsi="楷体" w:eastAsia="楷体" w:cs="楷体"/>
+          <w:sz w:val="56"/>
+          <w:szCs w:val="56"/>
+        </w:rPr>
+        <w:t>，天下之大，万民之众，王侯之威，谋臣之权，</w:t>
+      </w:r>
+      <w:commentRangeStart w:id="154"/>
+      <w:r>
+        <w:rPr>
+          <w:rFonts w:hint="eastAsia" w:ascii="楷体" w:hAnsi="楷体" w:eastAsia="楷体" w:cs="楷体"/>
+          <w:sz w:val="56"/>
+          <w:szCs w:val="56"/>
+        </w:rPr>
+        <w:t>皆欲决</w:t>
+      </w:r>
+      <w:commentRangeEnd w:id="154"/>
+      <w:r>
+        <w:commentReference w:id="154"/>
+      </w:r>
+      <w:r>
+        <w:rPr>
+          <w:rFonts w:hint="eastAsia" w:ascii="楷体" w:hAnsi="楷体" w:eastAsia="楷体" w:cs="楷体"/>
+          <w:sz w:val="56"/>
+          <w:szCs w:val="56"/>
+        </w:rPr>
+        <w:t>苏秦之策。不费斗粮，未</w:t>
+      </w:r>
+      <w:commentRangeStart w:id="155"/>
+      <w:r>
+        <w:rPr>
+          <w:rFonts w:hint="eastAsia" w:ascii="楷体" w:hAnsi="楷体" w:eastAsia="楷体" w:cs="楷体"/>
+          <w:sz w:val="56"/>
+          <w:szCs w:val="56"/>
+        </w:rPr>
+        <w:t>烦</w:t>
+      </w:r>
+      <w:commentRangeEnd w:id="155"/>
+      <w:r>
+        <w:commentReference w:id="155"/>
+      </w:r>
+      <w:r>
+        <w:rPr>
+          <w:rFonts w:hint="eastAsia" w:ascii="楷体" w:hAnsi="楷体" w:eastAsia="楷体" w:cs="楷体"/>
+          <w:sz w:val="56"/>
+          <w:szCs w:val="56"/>
+        </w:rPr>
+        <w:t>一兵，未战一士，未绝一</w:t>
+      </w:r>
+      <w:commentRangeStart w:id="156"/>
+      <w:r>
+        <w:rPr>
+          <w:rFonts w:hint="eastAsia" w:ascii="楷体" w:hAnsi="楷体" w:eastAsia="楷体" w:cs="楷体"/>
+          <w:sz w:val="56"/>
+          <w:szCs w:val="56"/>
+        </w:rPr>
+        <w:t>弦</w:t>
+      </w:r>
+      <w:commentRangeEnd w:id="156"/>
+      <w:r>
+        <w:commentReference w:id="156"/>
+      </w:r>
+      <w:r>
+        <w:rPr>
+          <w:rFonts w:hint="eastAsia" w:ascii="楷体" w:hAnsi="楷体" w:eastAsia="楷体" w:cs="楷体"/>
+          <w:sz w:val="56"/>
+          <w:szCs w:val="56"/>
+        </w:rPr>
+        <w:t>，未折一</w:t>
+      </w:r>
+      <w:commentRangeStart w:id="157"/>
+      <w:r>
+        <w:rPr>
+          <w:rFonts w:hint="eastAsia" w:ascii="楷体" w:hAnsi="楷体" w:eastAsia="楷体" w:cs="楷体"/>
+          <w:sz w:val="56"/>
+          <w:szCs w:val="56"/>
+        </w:rPr>
+        <w:t>矢</w:t>
+      </w:r>
+      <w:commentRangeEnd w:id="157"/>
+      <w:r>
+        <w:commentReference w:id="157"/>
+      </w:r>
+      <w:r>
+        <w:rPr>
+          <w:rFonts w:hint="eastAsia" w:ascii="楷体" w:hAnsi="楷体" w:eastAsia="楷体" w:cs="楷体"/>
+          <w:sz w:val="56"/>
+          <w:szCs w:val="56"/>
+        </w:rPr>
+        <w:t>，诸侯相亲，</w:t>
+      </w:r>
+      <w:commentRangeStart w:id="158"/>
+      <w:r>
+        <w:rPr>
+          <w:rFonts w:hint="eastAsia" w:ascii="楷体" w:hAnsi="楷体" w:eastAsia="楷体" w:cs="楷体"/>
+          <w:sz w:val="56"/>
+          <w:szCs w:val="56"/>
+        </w:rPr>
+        <w:t>贤</w:t>
+      </w:r>
+      <w:commentRangeEnd w:id="158"/>
+      <w:r>
+        <w:commentReference w:id="158"/>
+      </w:r>
+      <w:r>
+        <w:rPr>
+          <w:rFonts w:hint="eastAsia" w:ascii="楷体" w:hAnsi="楷体" w:eastAsia="楷体" w:cs="楷体"/>
+          <w:sz w:val="56"/>
+          <w:szCs w:val="56"/>
+        </w:rPr>
+        <w:t>于兄弟。</w:t>
+      </w:r>
+    </w:p>
+    <w:p>
+      <w:pPr>
+        <w:ind w:firstLine="1120" w:firstLineChars="200"/>
+        <w:rPr>
+          <w:rFonts w:hint="eastAsia" w:ascii="楷体" w:hAnsi="楷体" w:eastAsia="楷体" w:cs="楷体"/>
+          <w:sz w:val="56"/>
+          <w:szCs w:val="56"/>
+        </w:rPr>
+      </w:pPr>
+    </w:p>
+    <w:p>
+      <w:pPr>
+        <w:ind w:firstLine="1120" w:firstLineChars="200"/>
+        <w:rPr>
+          <w:rFonts w:hint="eastAsia" w:ascii="楷体" w:hAnsi="楷体" w:eastAsia="楷体" w:cs="楷体"/>
+          <w:sz w:val="56"/>
+          <w:szCs w:val="56"/>
+        </w:rPr>
+      </w:pPr>
+    </w:p>
+    <w:p>
+      <w:pPr>
+        <w:rPr>
+          <w:rFonts w:hint="eastAsia" w:ascii="楷体" w:hAnsi="楷体" w:eastAsia="楷体" w:cs="楷体"/>
+          <w:sz w:val="56"/>
+          <w:szCs w:val="56"/>
+        </w:rPr>
+      </w:pPr>
+      <w:r>
+        <w:rPr>
+          <w:rFonts w:hint="eastAsia" w:ascii="楷体" w:hAnsi="楷体" w:eastAsia="楷体" w:cs="楷体"/>
+          <w:sz w:val="56"/>
+          <w:szCs w:val="56"/>
+        </w:rPr>
+        <w:t>夫贤人</w:t>
+      </w:r>
+      <w:commentRangeStart w:id="159"/>
+      <w:r>
+        <w:rPr>
+          <w:rFonts w:hint="eastAsia" w:ascii="楷体" w:hAnsi="楷体" w:eastAsia="楷体" w:cs="楷体"/>
+          <w:sz w:val="56"/>
+          <w:szCs w:val="56"/>
+        </w:rPr>
+        <w:t>在</w:t>
+      </w:r>
+      <w:commentRangeEnd w:id="159"/>
+      <w:r>
+        <w:commentReference w:id="159"/>
+      </w:r>
+      <w:r>
+        <w:rPr>
+          <w:rFonts w:hint="eastAsia" w:ascii="楷体" w:hAnsi="楷体" w:eastAsia="楷体" w:cs="楷体"/>
+          <w:sz w:val="56"/>
+          <w:szCs w:val="56"/>
+        </w:rPr>
+        <w:t>而天下</w:t>
+      </w:r>
+      <w:commentRangeStart w:id="160"/>
+      <w:r>
+        <w:rPr>
+          <w:rFonts w:hint="eastAsia" w:ascii="楷体" w:hAnsi="楷体" w:eastAsia="楷体" w:cs="楷体"/>
+          <w:sz w:val="56"/>
+          <w:szCs w:val="56"/>
+        </w:rPr>
+        <w:t>服</w:t>
+      </w:r>
+      <w:commentRangeEnd w:id="160"/>
+      <w:r>
+        <w:commentReference w:id="160"/>
+      </w:r>
+      <w:r>
+        <w:rPr>
+          <w:rFonts w:hint="eastAsia" w:ascii="楷体" w:hAnsi="楷体" w:eastAsia="楷体" w:cs="楷体"/>
+          <w:sz w:val="56"/>
+          <w:szCs w:val="56"/>
+        </w:rPr>
+        <w:t>，一人</w:t>
+      </w:r>
+      <w:commentRangeStart w:id="161"/>
+      <w:r>
+        <w:rPr>
+          <w:rFonts w:hint="eastAsia" w:ascii="楷体" w:hAnsi="楷体" w:eastAsia="楷体" w:cs="楷体"/>
+          <w:sz w:val="56"/>
+          <w:szCs w:val="56"/>
+        </w:rPr>
+        <w:t>用</w:t>
+      </w:r>
+      <w:commentRangeEnd w:id="161"/>
+      <w:r>
+        <w:commentReference w:id="161"/>
+      </w:r>
+      <w:r>
+        <w:rPr>
+          <w:rFonts w:hint="eastAsia" w:ascii="楷体" w:hAnsi="楷体" w:eastAsia="楷体" w:cs="楷体"/>
+          <w:sz w:val="56"/>
+          <w:szCs w:val="56"/>
+        </w:rPr>
+        <w:t>而天下</w:t>
+      </w:r>
+      <w:commentRangeStart w:id="162"/>
+      <w:r>
+        <w:rPr>
+          <w:rFonts w:hint="eastAsia" w:ascii="楷体" w:hAnsi="楷体" w:eastAsia="楷体" w:cs="楷体"/>
+          <w:sz w:val="56"/>
+          <w:szCs w:val="56"/>
+        </w:rPr>
+        <w:t>从</w:t>
+      </w:r>
+      <w:commentRangeEnd w:id="162"/>
+      <w:r>
+        <w:commentReference w:id="162"/>
+      </w:r>
+      <w:r>
+        <w:rPr>
+          <w:rFonts w:hint="eastAsia" w:ascii="楷体" w:hAnsi="楷体" w:eastAsia="楷体" w:cs="楷体"/>
+          <w:sz w:val="56"/>
+          <w:szCs w:val="56"/>
+        </w:rPr>
+        <w:t>，故曰：</w:t>
+      </w:r>
+      <w:commentRangeStart w:id="163"/>
+      <w:r>
+        <w:rPr>
+          <w:rFonts w:hint="eastAsia" w:ascii="楷体" w:hAnsi="楷体" w:eastAsia="楷体" w:cs="楷体"/>
+          <w:sz w:val="56"/>
+          <w:szCs w:val="56"/>
+        </w:rPr>
+        <w:t>式</w:t>
+      </w:r>
+      <w:commentRangeEnd w:id="163"/>
+      <w:r>
+        <w:commentReference w:id="163"/>
+      </w:r>
+      <w:r>
+        <w:rPr>
+          <w:rFonts w:hint="eastAsia" w:ascii="楷体" w:hAnsi="楷体" w:eastAsia="楷体" w:cs="楷体"/>
+          <w:sz w:val="56"/>
+          <w:szCs w:val="56"/>
+        </w:rPr>
+        <w:t>于政不式于勇；式于</w:t>
+      </w:r>
+      <w:commentRangeStart w:id="164"/>
+      <w:r>
+        <w:rPr>
+          <w:rFonts w:hint="eastAsia" w:ascii="楷体" w:hAnsi="楷体" w:eastAsia="楷体" w:cs="楷体"/>
+          <w:sz w:val="56"/>
+          <w:szCs w:val="56"/>
+        </w:rPr>
+        <w:t>廊庙</w:t>
+      </w:r>
+      <w:commentRangeEnd w:id="164"/>
+      <w:r>
+        <w:commentReference w:id="164"/>
+      </w:r>
+      <w:r>
+        <w:rPr>
+          <w:rFonts w:hint="eastAsia" w:ascii="楷体" w:hAnsi="楷体" w:eastAsia="楷体" w:cs="楷体"/>
+          <w:sz w:val="56"/>
+          <w:szCs w:val="56"/>
+        </w:rPr>
+        <w:t>之内，不式于</w:t>
+      </w:r>
+      <w:commentRangeStart w:id="165"/>
+      <w:r>
+        <w:rPr>
+          <w:rFonts w:hint="eastAsia" w:ascii="楷体" w:hAnsi="楷体" w:eastAsia="楷体" w:cs="楷体"/>
+          <w:sz w:val="56"/>
+          <w:szCs w:val="56"/>
+        </w:rPr>
+        <w:t>四境</w:t>
+      </w:r>
+      <w:commentRangeEnd w:id="165"/>
+      <w:r>
+        <w:commentReference w:id="165"/>
+      </w:r>
+      <w:r>
+        <w:rPr>
+          <w:rFonts w:hint="eastAsia" w:ascii="楷体" w:hAnsi="楷体" w:eastAsia="楷体" w:cs="楷体"/>
+          <w:sz w:val="56"/>
+          <w:szCs w:val="56"/>
+        </w:rPr>
+        <w:t>之外。</w:t>
+      </w:r>
+    </w:p>
+    <w:p>
+      <w:pPr>
+        <w:rPr>
+          <w:rFonts w:hint="eastAsia" w:ascii="楷体" w:hAnsi="楷体" w:eastAsia="楷体" w:cs="楷体"/>
+          <w:sz w:val="56"/>
+          <w:szCs w:val="56"/>
+        </w:rPr>
+      </w:pPr>
+    </w:p>
+    <w:p>
+      <w:pPr>
+        <w:rPr>
+          <w:rFonts w:hint="eastAsia" w:ascii="楷体" w:hAnsi="楷体" w:eastAsia="楷体" w:cs="楷体"/>
+          <w:sz w:val="56"/>
+          <w:szCs w:val="56"/>
+        </w:rPr>
+      </w:pPr>
+    </w:p>
+    <w:p>
+      <w:pPr>
+        <w:rPr>
+          <w:rFonts w:hint="eastAsia" w:ascii="楷体" w:hAnsi="楷体" w:eastAsia="楷体" w:cs="楷体"/>
+          <w:sz w:val="56"/>
+          <w:szCs w:val="56"/>
+        </w:rPr>
+      </w:pPr>
+    </w:p>
+    <w:p>
+      <w:pPr>
+        <w:rPr>
+          <w:rFonts w:hint="eastAsia" w:ascii="楷体" w:hAnsi="楷体" w:eastAsia="楷体" w:cs="楷体"/>
+          <w:sz w:val="56"/>
+          <w:szCs w:val="56"/>
+        </w:rPr>
+      </w:pPr>
+    </w:p>
+    <w:p>
+      <w:pPr>
+        <w:rPr>
+          <w:rFonts w:hint="eastAsia" w:ascii="楷体" w:hAnsi="楷体" w:eastAsia="楷体" w:cs="楷体"/>
+          <w:sz w:val="56"/>
+          <w:szCs w:val="56"/>
+        </w:rPr>
+      </w:pPr>
+    </w:p>
+    <w:p>
+      <w:pPr>
+        <w:rPr>
+          <w:rFonts w:hint="eastAsia" w:ascii="楷体" w:hAnsi="楷体" w:eastAsia="楷体" w:cs="楷体"/>
+          <w:sz w:val="56"/>
+          <w:szCs w:val="56"/>
+        </w:rPr>
+      </w:pPr>
+    </w:p>
+    <w:p>
+      <w:pPr>
+        <w:rPr>
+          <w:rFonts w:hint="eastAsia" w:ascii="楷体" w:hAnsi="楷体" w:eastAsia="楷体" w:cs="楷体"/>
+          <w:sz w:val="56"/>
+          <w:szCs w:val="56"/>
+        </w:rPr>
+      </w:pPr>
+    </w:p>
+    <w:p>
+      <w:pPr>
+        <w:rPr>
+          <w:rFonts w:hint="eastAsia" w:ascii="楷体" w:hAnsi="楷体" w:eastAsia="楷体" w:cs="楷体"/>
+          <w:sz w:val="56"/>
+          <w:szCs w:val="56"/>
+        </w:rPr>
+      </w:pPr>
+      <w:commentRangeStart w:id="166"/>
+      <w:r>
+        <w:rPr>
+          <w:rFonts w:hint="eastAsia" w:ascii="楷体" w:hAnsi="楷体" w:eastAsia="楷体" w:cs="楷体"/>
+          <w:sz w:val="56"/>
+          <w:szCs w:val="56"/>
+        </w:rPr>
+        <w:t>当秦之隆</w:t>
+      </w:r>
+      <w:commentRangeEnd w:id="166"/>
+      <w:r>
+        <w:commentReference w:id="166"/>
+      </w:r>
+      <w:r>
+        <w:rPr>
+          <w:rFonts w:hint="eastAsia" w:ascii="楷体" w:hAnsi="楷体" w:eastAsia="楷体" w:cs="楷体"/>
+          <w:sz w:val="56"/>
+          <w:szCs w:val="56"/>
+        </w:rPr>
+        <w:t>，黄金万溢</w:t>
+      </w:r>
+      <w:commentRangeStart w:id="167"/>
+      <w:r>
+        <w:rPr>
+          <w:rFonts w:hint="eastAsia" w:ascii="楷体" w:hAnsi="楷体" w:eastAsia="楷体" w:cs="楷体"/>
+          <w:sz w:val="56"/>
+          <w:szCs w:val="56"/>
+        </w:rPr>
+        <w:t>为用</w:t>
+      </w:r>
+      <w:commentRangeEnd w:id="167"/>
+      <w:r>
+        <w:commentReference w:id="167"/>
+      </w:r>
+      <w:r>
+        <w:rPr>
+          <w:rFonts w:hint="eastAsia" w:ascii="楷体" w:hAnsi="楷体" w:eastAsia="楷体" w:cs="楷体"/>
+          <w:sz w:val="56"/>
+          <w:szCs w:val="56"/>
+        </w:rPr>
+        <w:t>，</w:t>
+      </w:r>
+      <w:commentRangeStart w:id="168"/>
+      <w:r>
+        <w:rPr>
+          <w:rFonts w:hint="eastAsia" w:ascii="楷体" w:hAnsi="楷体" w:eastAsia="楷体" w:cs="楷体"/>
+          <w:sz w:val="56"/>
+          <w:szCs w:val="56"/>
+        </w:rPr>
+        <w:t>转毂连骑</w:t>
+      </w:r>
+      <w:commentRangeEnd w:id="168"/>
+      <w:r>
+        <w:commentReference w:id="168"/>
+      </w:r>
+      <w:r>
+        <w:rPr>
+          <w:rFonts w:hint="eastAsia" w:ascii="楷体" w:hAnsi="楷体" w:eastAsia="楷体" w:cs="楷体"/>
+          <w:sz w:val="56"/>
+          <w:szCs w:val="56"/>
+        </w:rPr>
+        <w:t>，</w:t>
+      </w:r>
+      <w:commentRangeStart w:id="169"/>
+      <w:r>
+        <w:rPr>
+          <w:rFonts w:hint="eastAsia" w:ascii="楷体" w:hAnsi="楷体" w:eastAsia="楷体" w:cs="楷体"/>
+          <w:sz w:val="56"/>
+          <w:szCs w:val="56"/>
+        </w:rPr>
+        <w:t>炫熿于道</w:t>
+      </w:r>
+      <w:commentRangeEnd w:id="169"/>
+      <w:r>
+        <w:commentReference w:id="169"/>
+      </w:r>
+      <w:r>
+        <w:rPr>
+          <w:rFonts w:hint="eastAsia" w:ascii="楷体" w:hAnsi="楷体" w:eastAsia="楷体" w:cs="楷体"/>
+          <w:sz w:val="56"/>
+          <w:szCs w:val="56"/>
+        </w:rPr>
+        <w:t>，</w:t>
+      </w:r>
+      <w:commentRangeStart w:id="170"/>
+      <w:r>
+        <w:rPr>
+          <w:rFonts w:hint="eastAsia" w:ascii="楷体" w:hAnsi="楷体" w:eastAsia="楷体" w:cs="楷体"/>
+          <w:sz w:val="56"/>
+          <w:szCs w:val="56"/>
+        </w:rPr>
+        <w:t>山东之国</w:t>
+      </w:r>
+      <w:commentRangeEnd w:id="170"/>
+      <w:r>
+        <w:commentReference w:id="170"/>
+      </w:r>
+      <w:commentRangeStart w:id="171"/>
+      <w:r>
+        <w:rPr>
+          <w:rFonts w:hint="eastAsia" w:ascii="楷体" w:hAnsi="楷体" w:eastAsia="楷体" w:cs="楷体"/>
+          <w:sz w:val="56"/>
+          <w:szCs w:val="56"/>
+        </w:rPr>
+        <w:t>从风而服</w:t>
+      </w:r>
+      <w:commentRangeEnd w:id="171"/>
+      <w:r>
+        <w:commentReference w:id="171"/>
+      </w:r>
+      <w:r>
+        <w:rPr>
+          <w:rFonts w:hint="eastAsia" w:ascii="楷体" w:hAnsi="楷体" w:eastAsia="楷体" w:cs="楷体"/>
+          <w:sz w:val="56"/>
+          <w:szCs w:val="56"/>
+        </w:rPr>
+        <w:t>，使赵</w:t>
+      </w:r>
+      <w:commentRangeStart w:id="172"/>
+      <w:r>
+        <w:rPr>
+          <w:rFonts w:hint="eastAsia" w:ascii="楷体" w:hAnsi="楷体" w:eastAsia="楷体" w:cs="楷体"/>
+          <w:sz w:val="56"/>
+          <w:szCs w:val="56"/>
+        </w:rPr>
+        <w:t>大重</w:t>
+      </w:r>
+      <w:commentRangeEnd w:id="172"/>
+      <w:r>
+        <w:commentReference w:id="172"/>
+      </w:r>
+      <w:r>
+        <w:rPr>
+          <w:rFonts w:hint="eastAsia" w:ascii="楷体" w:hAnsi="楷体" w:eastAsia="楷体" w:cs="楷体"/>
+          <w:sz w:val="56"/>
+          <w:szCs w:val="56"/>
+        </w:rPr>
+        <w:t>。</w:t>
+      </w:r>
+    </w:p>
+    <w:p>
+      <w:pPr>
+        <w:rPr>
+          <w:rFonts w:hint="eastAsia" w:ascii="楷体" w:hAnsi="楷体" w:eastAsia="楷体" w:cs="楷体"/>
+          <w:sz w:val="56"/>
+          <w:szCs w:val="56"/>
+        </w:rPr>
+      </w:pPr>
+    </w:p>
+    <w:p>
+      <w:pPr>
+        <w:rPr>
+          <w:rFonts w:hint="eastAsia" w:ascii="楷体" w:hAnsi="楷体" w:eastAsia="楷体" w:cs="楷体"/>
+          <w:sz w:val="56"/>
+          <w:szCs w:val="56"/>
+        </w:rPr>
+      </w:pPr>
+    </w:p>
+    <w:p>
+      <w:pPr>
+        <w:rPr>
+          <w:rFonts w:hint="eastAsia" w:ascii="楷体" w:hAnsi="楷体" w:eastAsia="楷体" w:cs="楷体"/>
+          <w:sz w:val="56"/>
+          <w:szCs w:val="56"/>
+        </w:rPr>
+      </w:pPr>
+    </w:p>
+    <w:p>
+      <w:pPr>
+        <w:rPr>
+          <w:rFonts w:hint="eastAsia" w:ascii="楷体" w:hAnsi="楷体" w:eastAsia="楷体" w:cs="楷体"/>
+          <w:sz w:val="56"/>
+          <w:szCs w:val="56"/>
+        </w:rPr>
+      </w:pPr>
+      <w:r>
+        <w:rPr>
+          <w:rFonts w:hint="eastAsia" w:ascii="楷体" w:hAnsi="楷体" w:eastAsia="楷体" w:cs="楷体"/>
+          <w:sz w:val="56"/>
+          <w:szCs w:val="56"/>
+        </w:rPr>
+        <w:t>且夫苏秦</w:t>
+      </w:r>
+      <w:commentRangeStart w:id="173"/>
+      <w:r>
+        <w:rPr>
+          <w:rFonts w:hint="eastAsia" w:ascii="楷体" w:hAnsi="楷体" w:eastAsia="楷体" w:cs="楷体"/>
+          <w:sz w:val="56"/>
+          <w:szCs w:val="56"/>
+        </w:rPr>
+        <w:t>特</w:t>
+      </w:r>
+      <w:commentRangeEnd w:id="173"/>
+      <w:r>
+        <w:commentReference w:id="173"/>
+      </w:r>
+      <w:commentRangeStart w:id="174"/>
+      <w:r>
+        <w:rPr>
+          <w:rFonts w:hint="eastAsia" w:ascii="楷体" w:hAnsi="楷体" w:eastAsia="楷体" w:cs="楷体"/>
+          <w:sz w:val="56"/>
+          <w:szCs w:val="56"/>
+        </w:rPr>
+        <w:t>穷巷掘门桑户棬枢</w:t>
+      </w:r>
+      <w:commentRangeEnd w:id="174"/>
+      <w:r>
+        <w:commentReference w:id="174"/>
+      </w:r>
+      <w:r>
+        <w:rPr>
+          <w:rFonts w:hint="eastAsia" w:ascii="楷体" w:hAnsi="楷体" w:eastAsia="楷体" w:cs="楷体"/>
+          <w:sz w:val="56"/>
+          <w:szCs w:val="56"/>
+        </w:rPr>
+        <w:t>之士耳，</w:t>
+      </w:r>
+      <w:commentRangeStart w:id="175"/>
+      <w:r>
+        <w:rPr>
+          <w:rFonts w:hint="eastAsia" w:ascii="楷体" w:hAnsi="楷体" w:eastAsia="楷体" w:cs="楷体"/>
+          <w:sz w:val="56"/>
+          <w:szCs w:val="56"/>
+        </w:rPr>
+        <w:t>伏轼撙衔</w:t>
+      </w:r>
+      <w:commentRangeEnd w:id="175"/>
+      <w:r>
+        <w:commentReference w:id="175"/>
+      </w:r>
+      <w:r>
+        <w:rPr>
+          <w:rFonts w:hint="eastAsia" w:ascii="楷体" w:hAnsi="楷体" w:eastAsia="楷体" w:cs="楷体"/>
+          <w:sz w:val="56"/>
+          <w:szCs w:val="56"/>
+        </w:rPr>
+        <w:t>，</w:t>
+      </w:r>
+      <w:commentRangeStart w:id="176"/>
+      <w:r>
+        <w:rPr>
+          <w:rFonts w:hint="eastAsia" w:ascii="楷体" w:hAnsi="楷体" w:eastAsia="楷体" w:cs="楷体"/>
+          <w:sz w:val="56"/>
+          <w:szCs w:val="56"/>
+        </w:rPr>
+        <w:t>横历</w:t>
+      </w:r>
+      <w:commentRangeEnd w:id="176"/>
+      <w:r>
+        <w:commentReference w:id="176"/>
+      </w:r>
+      <w:r>
+        <w:rPr>
+          <w:rFonts w:hint="eastAsia" w:ascii="楷体" w:hAnsi="楷体" w:eastAsia="楷体" w:cs="楷体"/>
+          <w:sz w:val="56"/>
+          <w:szCs w:val="56"/>
+        </w:rPr>
+        <w:t>天下，</w:t>
+      </w:r>
+      <w:commentRangeStart w:id="177"/>
+      <w:r>
+        <w:rPr>
+          <w:rFonts w:hint="eastAsia" w:ascii="楷体" w:hAnsi="楷体" w:eastAsia="楷体" w:cs="楷体"/>
+          <w:sz w:val="56"/>
+          <w:szCs w:val="56"/>
+        </w:rPr>
+        <w:t>廷</w:t>
+      </w:r>
+      <w:commentRangeEnd w:id="177"/>
+      <w:r>
+        <w:commentReference w:id="177"/>
+      </w:r>
+      <w:r>
+        <w:rPr>
+          <w:rFonts w:hint="eastAsia" w:ascii="楷体" w:hAnsi="楷体" w:eastAsia="楷体" w:cs="楷体"/>
+          <w:sz w:val="56"/>
+          <w:szCs w:val="56"/>
+        </w:rPr>
+        <w:t>说诸侯之王，</w:t>
+      </w:r>
+      <w:commentRangeStart w:id="178"/>
+      <w:r>
+        <w:rPr>
+          <w:rFonts w:hint="eastAsia" w:ascii="楷体" w:hAnsi="楷体" w:eastAsia="楷体" w:cs="楷体"/>
+          <w:sz w:val="56"/>
+          <w:szCs w:val="56"/>
+        </w:rPr>
+        <w:t>杜</w:t>
+      </w:r>
+      <w:commentRangeEnd w:id="178"/>
+      <w:r>
+        <w:commentReference w:id="178"/>
+      </w:r>
+      <w:commentRangeStart w:id="179"/>
+      <w:r>
+        <w:rPr>
+          <w:rFonts w:hint="eastAsia" w:ascii="楷体" w:hAnsi="楷体" w:eastAsia="楷体" w:cs="楷体"/>
+          <w:sz w:val="56"/>
+          <w:szCs w:val="56"/>
+        </w:rPr>
+        <w:t>左右</w:t>
+      </w:r>
+      <w:commentRangeEnd w:id="179"/>
+      <w:r>
+        <w:commentReference w:id="179"/>
+      </w:r>
+      <w:r>
+        <w:rPr>
+          <w:rFonts w:hint="eastAsia" w:ascii="楷体" w:hAnsi="楷体" w:eastAsia="楷体" w:cs="楷体"/>
+          <w:sz w:val="56"/>
+          <w:szCs w:val="56"/>
+        </w:rPr>
+        <w:t>之口，天下</w:t>
+      </w:r>
+      <w:commentRangeStart w:id="180"/>
+      <w:r>
+        <w:rPr>
+          <w:rFonts w:hint="eastAsia" w:ascii="楷体" w:hAnsi="楷体" w:eastAsia="楷体" w:cs="楷体"/>
+          <w:sz w:val="56"/>
+          <w:szCs w:val="56"/>
+        </w:rPr>
+        <w:t>莫之能伉</w:t>
+      </w:r>
+      <w:commentRangeEnd w:id="180"/>
+      <w:r>
+        <w:commentReference w:id="180"/>
+      </w:r>
+      <w:r>
+        <w:rPr>
+          <w:rFonts w:hint="eastAsia" w:ascii="楷体" w:hAnsi="楷体" w:eastAsia="楷体" w:cs="楷体"/>
+          <w:sz w:val="56"/>
+          <w:szCs w:val="56"/>
+        </w:rPr>
+        <w:t>。</w:t>
+      </w:r>
+    </w:p>
+    <w:p>
+      <w:pPr>
+        <w:rPr>
+          <w:rFonts w:hint="eastAsia" w:ascii="楷体" w:hAnsi="楷体" w:eastAsia="楷体" w:cs="楷体"/>
+          <w:sz w:val="56"/>
+          <w:szCs w:val="56"/>
+        </w:rPr>
+      </w:pPr>
+    </w:p>
+    <w:p>
+      <w:pPr>
+        <w:rPr>
+          <w:rFonts w:hint="eastAsia" w:ascii="楷体" w:hAnsi="楷体" w:eastAsia="楷体" w:cs="楷体"/>
+          <w:sz w:val="56"/>
+          <w:szCs w:val="56"/>
+        </w:rPr>
+      </w:pPr>
+    </w:p>
+    <w:p>
+      <w:pPr>
+        <w:rPr>
+          <w:rFonts w:hint="eastAsia" w:ascii="楷体" w:hAnsi="楷体" w:eastAsia="楷体" w:cs="楷体"/>
+          <w:sz w:val="56"/>
+          <w:szCs w:val="56"/>
+        </w:rPr>
+      </w:pPr>
+    </w:p>
+    <w:p>
+      <w:pPr>
+        <w:rPr>
+          <w:rFonts w:hint="eastAsia" w:ascii="楷体" w:hAnsi="楷体" w:eastAsia="楷体" w:cs="楷体"/>
+          <w:sz w:val="56"/>
+          <w:szCs w:val="56"/>
+        </w:rPr>
+      </w:pPr>
+    </w:p>
+    <w:p>
+      <w:pPr>
+        <w:rPr>
+          <w:rFonts w:hint="eastAsia" w:ascii="楷体" w:hAnsi="楷体" w:eastAsia="楷体" w:cs="楷体"/>
+          <w:sz w:val="56"/>
+          <w:szCs w:val="56"/>
+        </w:rPr>
+      </w:pPr>
     </w:p>
     <w:p>
       <w:pPr>
@@ -4119,88 +7007,2066 @@
       </w:r>
     </w:p>
   </w:comment>
+  <w:comment w:id="77" w:author="北岸" w:date="2020-07-24T15:59:57Z" w:initials="">
+    <w:p>
+      <w:pPr>
+        <w:pStyle w:val="2"/>
+        <w:rPr>
+          <w:rFonts w:hint="default" w:eastAsiaTheme="minorEastAsia"/>
+          <w:lang w:val="en-US" w:eastAsia="zh-CN"/>
+        </w:rPr>
+      </w:pPr>
+      <w:r>
+        <w:rPr>
+          <w:rFonts w:hint="eastAsia"/>
+          <w:lang w:val="en-US" w:eastAsia="zh-CN"/>
+        </w:rPr>
+        <w:t>无所事事的坐着</w:t>
+      </w:r>
+    </w:p>
+  </w:comment>
+  <w:comment w:id="78" w:author="北岸" w:date="2020-07-24T16:00:19Z" w:initials="">
+    <w:p>
+      <w:pPr>
+        <w:pStyle w:val="2"/>
+        <w:rPr>
+          <w:rFonts w:hint="eastAsia" w:eastAsiaTheme="minorEastAsia"/>
+          <w:lang w:val="en-US" w:eastAsia="zh-CN"/>
+        </w:rPr>
+      </w:pPr>
+      <w:r>
+        <w:rPr>
+          <w:rFonts w:hint="eastAsia"/>
+          <w:lang w:val="en-US" w:eastAsia="zh-CN"/>
+        </w:rPr>
+        <w:t>获得</w:t>
+      </w:r>
+    </w:p>
+  </w:comment>
+  <w:comment w:id="79" w:author="北岸" w:date="2020-07-24T16:00:38Z" w:initials="">
+    <w:p>
+      <w:pPr>
+        <w:pStyle w:val="2"/>
+        <w:rPr>
+          <w:rFonts w:hint="default" w:eastAsiaTheme="minorEastAsia"/>
+          <w:lang w:val="en-US" w:eastAsia="zh-CN"/>
+        </w:rPr>
+      </w:pPr>
+      <w:r>
+        <w:rPr>
+          <w:rFonts w:hint="eastAsia"/>
+          <w:lang w:val="en-US" w:eastAsia="zh-CN"/>
+        </w:rPr>
+        <w:t>安然的坐在那里</w:t>
+      </w:r>
+    </w:p>
+  </w:comment>
+  <w:comment w:id="80" w:author="北岸" w:date="2020-07-24T16:00:45Z" w:initials="">
+    <w:p>
+      <w:pPr>
+        <w:pStyle w:val="2"/>
+        <w:rPr>
+          <w:rFonts w:hint="default" w:eastAsiaTheme="minorEastAsia"/>
+          <w:lang w:val="en-US" w:eastAsia="zh-CN"/>
+        </w:rPr>
+      </w:pPr>
+      <w:r>
+        <w:rPr>
+          <w:rFonts w:hint="eastAsia"/>
+          <w:lang w:val="en-US" w:eastAsia="zh-CN"/>
+        </w:rPr>
+        <w:t>扩展土地</w:t>
+      </w:r>
+    </w:p>
+  </w:comment>
+  <w:comment w:id="81" w:author="北岸" w:date="2020-07-24T16:01:08Z" w:initials="">
+    <w:p>
+      <w:pPr>
+        <w:pStyle w:val="2"/>
+        <w:rPr>
+          <w:rFonts w:hint="default" w:eastAsiaTheme="minorEastAsia"/>
+          <w:lang w:val="en-US" w:eastAsia="zh-CN"/>
+        </w:rPr>
+      </w:pPr>
+      <w:r>
+        <w:rPr>
+          <w:rFonts w:hint="eastAsia"/>
+          <w:lang w:val="en-US" w:eastAsia="zh-CN"/>
+        </w:rPr>
+        <w:t>即便</w:t>
+      </w:r>
+    </w:p>
+  </w:comment>
+  <w:comment w:id="82" w:author="北岸" w:date="2020-07-24T15:58:44Z" w:initials="">
+    <w:p>
+      <w:pPr>
+        <w:pStyle w:val="2"/>
+        <w:rPr>
+          <w:rFonts w:hint="eastAsia" w:eastAsiaTheme="minorEastAsia"/>
+          <w:lang w:val="en-US" w:eastAsia="zh-CN"/>
+        </w:rPr>
+      </w:pPr>
+      <w:r>
+        <w:rPr>
+          <w:rFonts w:hint="eastAsia"/>
+          <w:lang w:val="en-US" w:eastAsia="zh-CN"/>
+        </w:rPr>
+        <w:t>通“霸”</w:t>
+      </w:r>
+    </w:p>
+  </w:comment>
+  <w:comment w:id="83" w:author="北岸" w:date="2020-07-24T16:01:37Z" w:initials="">
+    <w:p>
+      <w:pPr>
+        <w:pStyle w:val="2"/>
+        <w:rPr>
+          <w:rFonts w:hint="eastAsia" w:eastAsiaTheme="minorEastAsia"/>
+          <w:lang w:val="en-US" w:eastAsia="zh-CN"/>
+        </w:rPr>
+      </w:pPr>
+      <w:r>
+        <w:rPr>
+          <w:rFonts w:hint="eastAsia"/>
+          <w:lang w:val="en-US" w:eastAsia="zh-CN"/>
+        </w:rPr>
+        <w:t>势必</w:t>
+      </w:r>
+    </w:p>
+  </w:comment>
+  <w:comment w:id="84" w:author="北岸" w:date="2020-07-24T16:02:56Z" w:initials="">
+    <w:p>
+      <w:pPr>
+        <w:pStyle w:val="2"/>
+        <w:rPr>
+          <w:rFonts w:hint="default" w:eastAsiaTheme="minorEastAsia"/>
+          <w:lang w:val="en-US" w:eastAsia="zh-CN"/>
+        </w:rPr>
+      </w:pPr>
+      <w:r>
+        <w:rPr>
+          <w:rFonts w:hint="eastAsia"/>
+          <w:lang w:val="en-US" w:eastAsia="zh-CN"/>
+        </w:rPr>
+        <w:t>距离远的</w:t>
+      </w:r>
+    </w:p>
+  </w:comment>
+  <w:comment w:id="85" w:author="北岸" w:date="2020-07-24T16:03:02Z" w:initials="">
+    <w:p>
+      <w:pPr>
+        <w:pStyle w:val="2"/>
+        <w:rPr>
+          <w:rFonts w:hint="default" w:eastAsiaTheme="minorEastAsia"/>
+          <w:lang w:val="en-US" w:eastAsia="zh-CN"/>
+        </w:rPr>
+      </w:pPr>
+      <w:r>
+        <w:rPr>
+          <w:rFonts w:hint="eastAsia"/>
+          <w:lang w:val="en-US" w:eastAsia="zh-CN"/>
+        </w:rPr>
+        <w:t>距离近的</w:t>
+      </w:r>
+    </w:p>
+  </w:comment>
+  <w:comment w:id="86" w:author="北岸" w:date="2020-07-24T16:03:12Z" w:initials="">
+    <w:p>
+      <w:pPr>
+        <w:pStyle w:val="2"/>
+        <w:rPr>
+          <w:rFonts w:hint="default" w:eastAsiaTheme="minorEastAsia"/>
+          <w:lang w:val="en-US" w:eastAsia="zh-CN"/>
+        </w:rPr>
+      </w:pPr>
+      <w:r>
+        <w:rPr>
+          <w:rFonts w:hint="eastAsia"/>
+          <w:lang w:val="en-US" w:eastAsia="zh-CN"/>
+        </w:rPr>
+        <w:t>拿着戟</w:t>
+      </w:r>
+    </w:p>
+  </w:comment>
+  <w:comment w:id="87" w:author="北岸" w:date="2020-07-24T16:04:25Z" w:initials="">
+    <w:p>
+      <w:pPr>
+        <w:pStyle w:val="2"/>
+        <w:rPr>
+          <w:rFonts w:hint="default" w:eastAsiaTheme="minorEastAsia"/>
+          <w:lang w:val="en-US" w:eastAsia="zh-CN"/>
+        </w:rPr>
+      </w:pPr>
+      <w:r>
+        <w:rPr>
+          <w:rFonts w:hint="eastAsia"/>
+          <w:lang w:val="en-US" w:eastAsia="zh-CN"/>
+        </w:rPr>
+        <w:t>因此</w:t>
+      </w:r>
+    </w:p>
+  </w:comment>
+  <w:comment w:id="88" w:author="北岸" w:date="2020-07-24T16:04:41Z" w:initials="">
+    <w:p>
+      <w:pPr>
+        <w:pStyle w:val="2"/>
+        <w:rPr>
+          <w:rFonts w:hint="default" w:eastAsiaTheme="minorEastAsia"/>
+          <w:lang w:val="en-US" w:eastAsia="zh-CN"/>
+        </w:rPr>
+      </w:pPr>
+      <w:r>
+        <w:rPr>
+          <w:rFonts w:hint="eastAsia"/>
+          <w:lang w:val="en-US" w:eastAsia="zh-CN"/>
+        </w:rPr>
+        <w:t>军队对外取得胜利</w:t>
+      </w:r>
+    </w:p>
+  </w:comment>
+  <w:comment w:id="89" w:author="北岸" w:date="2020-07-24T16:04:50Z" w:initials="">
+    <w:p>
+      <w:pPr>
+        <w:pStyle w:val="2"/>
+        <w:rPr>
+          <w:rFonts w:hint="default" w:eastAsiaTheme="minorEastAsia"/>
+          <w:lang w:val="en-US" w:eastAsia="zh-CN"/>
+        </w:rPr>
+      </w:pPr>
+      <w:r>
+        <w:rPr>
+          <w:rFonts w:hint="eastAsia"/>
+          <w:lang w:val="en-US" w:eastAsia="zh-CN"/>
+        </w:rPr>
+        <w:t>对内因施行仁义而强大</w:t>
+      </w:r>
+    </w:p>
+  </w:comment>
+  <w:comment w:id="90" w:author="北岸" w:date="2020-07-24T16:05:28Z" w:initials="">
+    <w:p>
+      <w:pPr>
+        <w:pStyle w:val="2"/>
+        <w:rPr>
+          <w:rFonts w:hint="default" w:eastAsiaTheme="minorEastAsia"/>
+          <w:lang w:val="en-US" w:eastAsia="zh-CN"/>
+        </w:rPr>
+      </w:pPr>
+      <w:r>
+        <w:rPr>
+          <w:rFonts w:hint="eastAsia"/>
+          <w:lang w:val="en-US" w:eastAsia="zh-CN"/>
+        </w:rPr>
+        <w:t>上面的国君有了权威</w:t>
+      </w:r>
+    </w:p>
+  </w:comment>
+  <w:comment w:id="91" w:author="北岸" w:date="2020-07-24T16:05:38Z" w:initials="">
+    <w:p>
+      <w:pPr>
+        <w:pStyle w:val="2"/>
+        <w:rPr>
+          <w:rFonts w:hint="default" w:eastAsiaTheme="minorEastAsia"/>
+          <w:lang w:val="en-US" w:eastAsia="zh-CN"/>
+        </w:rPr>
+      </w:pPr>
+      <w:r>
+        <w:rPr>
+          <w:rFonts w:hint="eastAsia"/>
+          <w:lang w:val="en-US" w:eastAsia="zh-CN"/>
+        </w:rPr>
+        <w:t>下面的人民才会顺从</w:t>
+      </w:r>
+    </w:p>
+  </w:comment>
+  <w:comment w:id="92" w:author="北岸" w:date="2020-07-24T16:07:49Z" w:initials="">
+    <w:p>
+      <w:pPr>
+        <w:pStyle w:val="2"/>
+        <w:rPr>
+          <w:rFonts w:hint="default" w:eastAsiaTheme="minorEastAsia"/>
+          <w:lang w:val="en-US" w:eastAsia="zh-CN"/>
+        </w:rPr>
+      </w:pPr>
+      <w:r>
+        <w:rPr>
+          <w:rFonts w:hint="eastAsia"/>
+          <w:lang w:val="en-US" w:eastAsia="zh-CN"/>
+        </w:rPr>
+        <w:t>使...屈服</w:t>
+      </w:r>
+    </w:p>
+  </w:comment>
+  <w:comment w:id="93" w:author="北岸" w:date="2020-07-24T16:08:48Z" w:initials="">
+    <w:p>
+      <w:pPr>
+        <w:pStyle w:val="2"/>
+        <w:rPr>
+          <w:rFonts w:hint="default" w:eastAsiaTheme="minorEastAsia"/>
+          <w:lang w:val="en-US" w:eastAsia="zh-CN"/>
+        </w:rPr>
+      </w:pPr>
+      <w:r>
+        <w:rPr>
+          <w:rFonts w:hint="eastAsia"/>
+          <w:lang w:val="en-US" w:eastAsia="zh-CN"/>
+        </w:rPr>
+        <w:t>制服</w:t>
+      </w:r>
+    </w:p>
+  </w:comment>
+  <w:comment w:id="94" w:author="北岸" w:date="2020-07-24T16:08:53Z" w:initials="">
+    <w:p>
+      <w:pPr>
+        <w:pStyle w:val="2"/>
+        <w:rPr>
+          <w:rFonts w:hint="default" w:eastAsiaTheme="minorEastAsia"/>
+          <w:lang w:val="en-US" w:eastAsia="zh-CN"/>
+        </w:rPr>
+      </w:pPr>
+      <w:r>
+        <w:rPr>
+          <w:rFonts w:hint="eastAsia"/>
+          <w:lang w:val="en-US" w:eastAsia="zh-CN"/>
+        </w:rPr>
+        <w:t>以...为子</w:t>
+      </w:r>
+    </w:p>
+  </w:comment>
+  <w:comment w:id="95" w:author="北岸" w:date="2020-07-24T16:09:02Z" w:initials="">
+    <w:p>
+      <w:pPr>
+        <w:pStyle w:val="2"/>
+        <w:rPr>
+          <w:rFonts w:hint="eastAsia" w:eastAsiaTheme="minorEastAsia"/>
+          <w:lang w:val="en-US" w:eastAsia="zh-CN"/>
+        </w:rPr>
+      </w:pPr>
+      <w:r>
+        <w:rPr>
+          <w:rFonts w:hint="eastAsia"/>
+          <w:lang w:val="en-US" w:eastAsia="zh-CN"/>
+        </w:rPr>
+        <w:t>天下百姓</w:t>
+      </w:r>
+    </w:p>
+  </w:comment>
+  <w:comment w:id="96" w:author="北岸" w:date="2020-07-24T16:09:24Z" w:initials="">
+    <w:p>
+      <w:pPr>
+        <w:pStyle w:val="2"/>
+        <w:rPr>
+          <w:rFonts w:hint="eastAsia" w:eastAsiaTheme="minorEastAsia"/>
+          <w:lang w:val="en-US" w:eastAsia="zh-CN"/>
+        </w:rPr>
+      </w:pPr>
+      <w:r>
+        <w:rPr>
+          <w:rFonts w:hint="eastAsia"/>
+          <w:lang w:val="en-US" w:eastAsia="zh-CN"/>
+        </w:rPr>
+        <w:t>臣服</w:t>
+      </w:r>
+    </w:p>
+  </w:comment>
+  <w:comment w:id="97" w:author="北岸" w:date="2020-07-24T16:09:32Z" w:initials="">
+    <w:p>
+      <w:pPr>
+        <w:pStyle w:val="2"/>
+        <w:rPr>
+          <w:rFonts w:hint="eastAsia" w:eastAsiaTheme="minorEastAsia"/>
+          <w:lang w:val="en-US" w:eastAsia="zh-CN"/>
+        </w:rPr>
+      </w:pPr>
+      <w:r>
+        <w:rPr>
+          <w:rFonts w:hint="eastAsia"/>
+          <w:lang w:val="en-US" w:eastAsia="zh-CN"/>
+        </w:rPr>
+        <w:t>发动战争</w:t>
+      </w:r>
+    </w:p>
+  </w:comment>
+  <w:comment w:id="98" w:author="北岸" w:date="2020-07-24T16:10:31Z" w:initials="">
+    <w:p>
+      <w:pPr>
+        <w:pStyle w:val="2"/>
+        <w:rPr>
+          <w:rFonts w:hint="default" w:eastAsiaTheme="minorEastAsia"/>
+          <w:lang w:val="en-US" w:eastAsia="zh-CN"/>
+        </w:rPr>
+      </w:pPr>
+      <w:r>
+        <w:rPr>
+          <w:rFonts w:hint="eastAsia"/>
+          <w:lang w:val="en-US" w:eastAsia="zh-CN"/>
+        </w:rPr>
+        <w:t>当今在位的国君</w:t>
+      </w:r>
+    </w:p>
+  </w:comment>
+  <w:comment w:id="99" w:author="北岸" w:date="2020-07-24T16:11:57Z" w:initials="">
+    <w:p>
+      <w:pPr>
+        <w:pStyle w:val="2"/>
+        <w:rPr>
+          <w:rFonts w:hint="default" w:eastAsiaTheme="minorEastAsia"/>
+          <w:lang w:val="en-US" w:eastAsia="zh-CN"/>
+        </w:rPr>
+      </w:pPr>
+      <w:r>
+        <w:rPr>
+          <w:rFonts w:hint="eastAsia"/>
+          <w:lang w:val="en-US" w:eastAsia="zh-CN"/>
+        </w:rPr>
+        <w:t>介词，引出对象</w:t>
+      </w:r>
+    </w:p>
+  </w:comment>
+  <w:comment w:id="100" w:author="北岸" w:date="2020-07-24T16:11:01Z" w:initials="">
+    <w:p>
+      <w:pPr>
+        <w:pStyle w:val="2"/>
+        <w:rPr>
+          <w:rFonts w:hint="default" w:eastAsiaTheme="minorEastAsia"/>
+          <w:lang w:val="en-US" w:eastAsia="zh-CN"/>
+        </w:rPr>
+      </w:pPr>
+      <w:r>
+        <w:rPr>
+          <w:rFonts w:hint="eastAsia"/>
+          <w:lang w:val="en-US" w:eastAsia="zh-CN"/>
+        </w:rPr>
+        <w:t>根本的道理</w:t>
+      </w:r>
+    </w:p>
+  </w:comment>
+  <w:comment w:id="101" w:author="北岸" w:date="2020-07-24T16:11:12Z" w:initials="">
+    <w:p>
+      <w:pPr>
+        <w:pStyle w:val="2"/>
+        <w:rPr>
+          <w:rFonts w:hint="default" w:eastAsiaTheme="minorEastAsia"/>
+          <w:lang w:val="en-US" w:eastAsia="zh-CN"/>
+        </w:rPr>
+      </w:pPr>
+      <w:r>
+        <w:rPr>
+          <w:rFonts w:hint="eastAsia"/>
+          <w:lang w:val="en-US" w:eastAsia="zh-CN"/>
+        </w:rPr>
+        <w:t>同“昏”，不明</w:t>
+      </w:r>
+    </w:p>
+  </w:comment>
+  <w:comment w:id="102" w:author="北岸" w:date="2020-07-24T16:11:27Z" w:initials="">
+    <w:p>
+      <w:pPr>
+        <w:pStyle w:val="2"/>
+        <w:rPr>
+          <w:rFonts w:hint="default" w:eastAsiaTheme="minorEastAsia"/>
+          <w:lang w:val="en-US" w:eastAsia="zh-CN"/>
+        </w:rPr>
+      </w:pPr>
+      <w:r>
+        <w:rPr>
+          <w:rFonts w:hint="eastAsia"/>
+          <w:lang w:val="en-US" w:eastAsia="zh-CN"/>
+        </w:rPr>
+        <w:t>教化</w:t>
+      </w:r>
+    </w:p>
+  </w:comment>
+  <w:comment w:id="103" w:author="北岸" w:date="2020-07-24T16:11:41Z" w:initials="">
+    <w:p>
+      <w:pPr>
+        <w:pStyle w:val="2"/>
+        <w:rPr>
+          <w:rFonts w:hint="eastAsia" w:eastAsiaTheme="minorEastAsia"/>
+          <w:lang w:val="en-US" w:eastAsia="zh-CN"/>
+        </w:rPr>
+      </w:pPr>
+      <w:r>
+        <w:rPr>
+          <w:rFonts w:hint="eastAsia"/>
+          <w:lang w:val="en-US" w:eastAsia="zh-CN"/>
+        </w:rPr>
+        <w:t>混乱</w:t>
+      </w:r>
+    </w:p>
+  </w:comment>
+  <w:comment w:id="104" w:author="北岸" w:date="2020-07-24T16:12:39Z" w:initials="">
+    <w:p>
+      <w:pPr>
+        <w:pStyle w:val="2"/>
+        <w:rPr>
+          <w:rFonts w:hint="default" w:eastAsiaTheme="minorEastAsia"/>
+          <w:lang w:val="en-US" w:eastAsia="zh-CN"/>
+        </w:rPr>
+      </w:pPr>
+      <w:r>
+        <w:rPr>
+          <w:rFonts w:hint="eastAsia"/>
+          <w:lang w:val="en-US" w:eastAsia="zh-CN"/>
+        </w:rPr>
+        <w:t>被一些人的言语所迷惑</w:t>
+      </w:r>
+    </w:p>
+  </w:comment>
+  <w:comment w:id="105" w:author="北岸" w:date="2020-07-24T16:13:15Z" w:initials="">
+    <w:p>
+      <w:pPr>
+        <w:pStyle w:val="2"/>
+        <w:rPr>
+          <w:rFonts w:hint="default" w:eastAsiaTheme="minorEastAsia"/>
+          <w:lang w:val="en-US" w:eastAsia="zh-CN"/>
+        </w:rPr>
+      </w:pPr>
+      <w:r>
+        <w:rPr>
+          <w:rFonts w:hint="eastAsia"/>
+          <w:lang w:val="en-US" w:eastAsia="zh-CN"/>
+        </w:rPr>
+        <w:t>沉溺在巧言诡辩之中</w:t>
+      </w:r>
+    </w:p>
+  </w:comment>
+  <w:comment w:id="106" w:author="北岸" w:date="2020-07-24T16:13:49Z" w:initials="">
+    <w:p>
+      <w:pPr>
+        <w:pStyle w:val="2"/>
+        <w:rPr>
+          <w:rFonts w:hint="eastAsia" w:eastAsiaTheme="minorEastAsia"/>
+          <w:lang w:val="en-US" w:eastAsia="zh-CN"/>
+        </w:rPr>
+      </w:pPr>
+      <w:r>
+        <w:rPr>
+          <w:rFonts w:hint="eastAsia"/>
+          <w:lang w:val="en-US" w:eastAsia="zh-CN"/>
+        </w:rPr>
+        <w:t>看来</w:t>
+      </w:r>
+    </w:p>
+  </w:comment>
+  <w:comment w:id="107" w:author="北岸" w:date="2020-07-24T16:13:59Z" w:initials="">
+    <w:p>
+      <w:pPr>
+        <w:pStyle w:val="2"/>
+        <w:rPr>
+          <w:rFonts w:hint="default" w:eastAsiaTheme="minorEastAsia"/>
+          <w:lang w:val="en-US" w:eastAsia="zh-CN"/>
+        </w:rPr>
+      </w:pPr>
+      <w:r>
+        <w:rPr>
+          <w:rFonts w:hint="eastAsia"/>
+          <w:lang w:val="en-US" w:eastAsia="zh-CN"/>
+        </w:rPr>
+        <w:t>采纳</w:t>
+      </w:r>
+    </w:p>
+  </w:comment>
+  <w:comment w:id="108" w:author="北岸" w:date="2020-07-24T16:30:24Z" w:initials="">
+    <w:p>
+      <w:pPr>
+        <w:pStyle w:val="2"/>
+        <w:rPr>
+          <w:rFonts w:hint="default" w:eastAsiaTheme="minorEastAsia"/>
+          <w:lang w:val="en-US" w:eastAsia="zh-CN"/>
+        </w:rPr>
+      </w:pPr>
+      <w:r>
+        <w:rPr>
+          <w:rFonts w:hint="eastAsia"/>
+          <w:lang w:val="en-US" w:eastAsia="zh-CN"/>
+        </w:rPr>
+        <w:t>shui，劝说</w:t>
+      </w:r>
+    </w:p>
+  </w:comment>
+  <w:comment w:id="109" w:author="北岸" w:date="2020-07-24T16:32:32Z" w:initials="">
+    <w:p>
+      <w:pPr>
+        <w:pStyle w:val="2"/>
+        <w:rPr>
+          <w:rFonts w:hint="default" w:eastAsiaTheme="minorEastAsia"/>
+          <w:lang w:val="en-US" w:eastAsia="zh-CN"/>
+        </w:rPr>
+      </w:pPr>
+      <w:r>
+        <w:rPr>
+          <w:rFonts w:hint="eastAsia"/>
+          <w:lang w:val="en-US" w:eastAsia="zh-CN"/>
+        </w:rPr>
+        <w:t>奏折</w:t>
+      </w:r>
+    </w:p>
+  </w:comment>
+  <w:comment w:id="110" w:author="北岸" w:date="2020-07-24T16:32:45Z" w:initials="">
+    <w:p>
+      <w:pPr>
+        <w:pStyle w:val="2"/>
+        <w:rPr>
+          <w:rFonts w:hint="default" w:eastAsiaTheme="minorEastAsia"/>
+          <w:lang w:val="en-US" w:eastAsia="zh-CN"/>
+        </w:rPr>
+      </w:pPr>
+      <w:r>
+        <w:rPr>
+          <w:rFonts w:hint="eastAsia"/>
+          <w:lang w:val="en-US" w:eastAsia="zh-CN"/>
+        </w:rPr>
+        <w:t>多次</w:t>
+      </w:r>
+    </w:p>
+  </w:comment>
+  <w:comment w:id="111" w:author="北岸" w:date="2020-07-24T16:33:15Z" w:initials="">
+    <w:p>
+      <w:pPr>
+        <w:pStyle w:val="2"/>
+        <w:rPr>
+          <w:rFonts w:hint="eastAsia" w:eastAsiaTheme="minorEastAsia"/>
+          <w:lang w:val="en-US" w:eastAsia="zh-CN"/>
+        </w:rPr>
+      </w:pPr>
+      <w:r>
+        <w:rPr>
+          <w:rFonts w:hint="eastAsia"/>
+          <w:lang w:val="en-US" w:eastAsia="zh-CN"/>
+        </w:rPr>
+        <w:t>乘上</w:t>
+      </w:r>
+    </w:p>
+  </w:comment>
+  <w:comment w:id="112" w:author="北岸" w:date="2020-07-24T16:33:21Z" w:initials="">
+    <w:p>
+      <w:pPr>
+        <w:pStyle w:val="2"/>
+        <w:rPr>
+          <w:rFonts w:hint="default" w:eastAsiaTheme="minorEastAsia"/>
+          <w:lang w:val="en-US" w:eastAsia="zh-CN"/>
+        </w:rPr>
+      </w:pPr>
+      <w:r>
+        <w:rPr>
+          <w:rFonts w:hint="eastAsia"/>
+          <w:lang w:val="en-US" w:eastAsia="zh-CN"/>
+        </w:rPr>
+        <w:t>shuo，主张（苏秦的）</w:t>
+      </w:r>
+    </w:p>
+  </w:comment>
+  <w:comment w:id="113" w:author="北岸" w:date="2020-07-24T16:33:33Z" w:initials="">
+    <w:p>
+      <w:pPr>
+        <w:pStyle w:val="2"/>
+        <w:rPr>
+          <w:rFonts w:hint="eastAsia" w:eastAsiaTheme="minorEastAsia"/>
+          <w:lang w:val="en-US" w:eastAsia="zh-CN"/>
+        </w:rPr>
+      </w:pPr>
+      <w:r>
+        <w:rPr>
+          <w:rFonts w:hint="eastAsia"/>
+          <w:lang w:val="en-US" w:eastAsia="zh-CN"/>
+        </w:rPr>
+        <w:t>未实行</w:t>
+      </w:r>
+    </w:p>
+  </w:comment>
+  <w:comment w:id="114" w:author="北岸" w:date="2020-07-24T16:35:01Z" w:initials="">
+    <w:p>
+      <w:pPr>
+        <w:pStyle w:val="2"/>
+        <w:rPr>
+          <w:rFonts w:hint="eastAsia" w:eastAsiaTheme="minorEastAsia"/>
+          <w:lang w:val="en-US" w:eastAsia="zh-CN"/>
+        </w:rPr>
+      </w:pPr>
+      <w:r>
+        <w:rPr>
+          <w:rFonts w:hint="eastAsia"/>
+          <w:lang w:val="en-US" w:eastAsia="zh-CN"/>
+        </w:rPr>
+        <w:t>皮衣</w:t>
+      </w:r>
+    </w:p>
+  </w:comment>
+  <w:comment w:id="115" w:author="北岸" w:date="2020-07-24T16:35:09Z" w:initials="">
+    <w:p>
+      <w:pPr>
+        <w:pStyle w:val="2"/>
+        <w:rPr>
+          <w:rFonts w:hint="eastAsia" w:eastAsiaTheme="minorEastAsia"/>
+          <w:lang w:val="en-US" w:eastAsia="zh-CN"/>
+        </w:rPr>
+      </w:pPr>
+      <w:r>
+        <w:rPr>
+          <w:rFonts w:hint="eastAsia"/>
+          <w:lang w:val="en-US" w:eastAsia="zh-CN"/>
+        </w:rPr>
+        <w:t>（穿）破</w:t>
+      </w:r>
+    </w:p>
+  </w:comment>
+  <w:comment w:id="116" w:author="北岸" w:date="2020-07-24T16:35:25Z" w:initials="">
+    <w:p>
+      <w:pPr>
+        <w:pStyle w:val="2"/>
+        <w:rPr>
+          <w:rFonts w:hint="default" w:eastAsiaTheme="minorEastAsia"/>
+          <w:lang w:val="en-US" w:eastAsia="zh-CN"/>
+        </w:rPr>
+      </w:pPr>
+      <w:r>
+        <w:rPr>
+          <w:rFonts w:hint="eastAsia"/>
+          <w:lang w:val="en-US" w:eastAsia="zh-CN"/>
+        </w:rPr>
+        <w:t>钱财一点不剩</w:t>
+      </w:r>
+    </w:p>
+  </w:comment>
+  <w:comment w:id="117" w:author="北岸" w:date="2020-07-24T16:36:50Z" w:initials="">
+    <w:p>
+      <w:pPr>
+        <w:pStyle w:val="2"/>
+        <w:rPr>
+          <w:rFonts w:hint="default" w:eastAsiaTheme="minorEastAsia"/>
+          <w:lang w:val="en-US" w:eastAsia="zh-CN"/>
+        </w:rPr>
+      </w:pPr>
+      <w:r>
+        <w:rPr>
+          <w:rFonts w:hint="eastAsia"/>
+          <w:lang w:val="en-US" w:eastAsia="zh-CN"/>
+        </w:rPr>
+        <w:t>Lei，同“缧”，缠绕</w:t>
+      </w:r>
+    </w:p>
+  </w:comment>
+  <w:comment w:id="118" w:author="北岸" w:date="2020-07-24T16:37:09Z" w:initials="">
+    <w:p>
+      <w:pPr>
+        <w:pStyle w:val="2"/>
+        <w:rPr>
+          <w:rFonts w:hint="eastAsia" w:eastAsiaTheme="minorEastAsia"/>
+          <w:lang w:val="en-US" w:eastAsia="zh-CN"/>
+        </w:rPr>
+      </w:pPr>
+      <w:r>
+        <w:rPr>
+          <w:rFonts w:hint="eastAsia"/>
+          <w:lang w:val="en-US" w:eastAsia="zh-CN"/>
+        </w:rPr>
+        <w:t>绑腿布</w:t>
+      </w:r>
+    </w:p>
+  </w:comment>
+  <w:comment w:id="119" w:author="北岸" w:date="2020-07-24T16:37:30Z" w:initials="">
+    <w:p>
+      <w:pPr>
+        <w:pStyle w:val="2"/>
+        <w:rPr>
+          <w:rFonts w:hint="default" w:eastAsiaTheme="minorEastAsia"/>
+          <w:lang w:val="en-US" w:eastAsia="zh-CN"/>
+        </w:rPr>
+      </w:pPr>
+      <w:r>
+        <w:rPr>
+          <w:rFonts w:hint="eastAsia"/>
+          <w:lang w:val="en-US" w:eastAsia="zh-CN"/>
+        </w:rPr>
+        <w:t>穿</w:t>
+      </w:r>
+    </w:p>
+  </w:comment>
+  <w:comment w:id="120" w:author="北岸" w:date="2020-07-24T16:37:37Z" w:initials="">
+    <w:p>
+      <w:pPr>
+        <w:pStyle w:val="2"/>
+        <w:rPr>
+          <w:rFonts w:hint="eastAsia" w:eastAsiaTheme="minorEastAsia"/>
+          <w:lang w:val="en-US" w:eastAsia="zh-CN"/>
+        </w:rPr>
+      </w:pPr>
+      <w:r>
+        <w:rPr>
+          <w:rFonts w:hint="eastAsia"/>
+          <w:lang w:val="en-US" w:eastAsia="zh-CN"/>
+        </w:rPr>
+        <w:t>草鞋</w:t>
+      </w:r>
+    </w:p>
+  </w:comment>
+  <w:comment w:id="121" w:author="北岸" w:date="2020-07-24T16:38:00Z" w:initials="">
+    <w:p>
+      <w:pPr>
+        <w:pStyle w:val="2"/>
+        <w:rPr>
+          <w:rFonts w:hint="default" w:eastAsiaTheme="minorEastAsia"/>
+          <w:lang w:val="en-US" w:eastAsia="zh-CN"/>
+        </w:rPr>
+      </w:pPr>
+      <w:r>
+        <w:rPr>
+          <w:rFonts w:hint="eastAsia"/>
+          <w:lang w:val="en-US" w:eastAsia="zh-CN"/>
+        </w:rPr>
+        <w:t>背着书箱</w:t>
+      </w:r>
+    </w:p>
+  </w:comment>
+  <w:comment w:id="122" w:author="北岸" w:date="2020-07-24T16:38:10Z" w:initials="">
+    <w:p>
+      <w:pPr>
+        <w:pStyle w:val="2"/>
+        <w:rPr>
+          <w:rFonts w:hint="default" w:eastAsiaTheme="minorEastAsia"/>
+          <w:lang w:val="en-US" w:eastAsia="zh-CN"/>
+        </w:rPr>
+      </w:pPr>
+      <w:r>
+        <w:rPr>
+          <w:rFonts w:hint="eastAsia"/>
+          <w:lang w:val="en-US" w:eastAsia="zh-CN"/>
+        </w:rPr>
+        <w:t>挑着行李</w:t>
+      </w:r>
+    </w:p>
+  </w:comment>
+  <w:comment w:id="123" w:author="北岸" w:date="2020-07-24T16:39:34Z" w:initials="">
+    <w:p>
+      <w:pPr>
+        <w:pStyle w:val="2"/>
+        <w:rPr>
+          <w:rFonts w:hint="eastAsia" w:eastAsiaTheme="minorEastAsia"/>
+          <w:lang w:val="en-US" w:eastAsia="zh-CN"/>
+        </w:rPr>
+      </w:pPr>
+      <w:r>
+        <w:rPr>
+          <w:rFonts w:hint="eastAsia"/>
+          <w:lang w:val="en-US" w:eastAsia="zh-CN"/>
+        </w:rPr>
+        <w:t>通“黧”</w:t>
+      </w:r>
+    </w:p>
+  </w:comment>
+  <w:comment w:id="124" w:author="北岸" w:date="2020-07-24T16:39:24Z" w:initials="">
+    <w:p>
+      <w:pPr>
+        <w:pStyle w:val="2"/>
+        <w:rPr>
+          <w:rFonts w:hint="eastAsia" w:eastAsiaTheme="minorEastAsia"/>
+          <w:lang w:val="en-US" w:eastAsia="zh-CN"/>
+        </w:rPr>
+      </w:pPr>
+      <w:r>
+        <w:rPr>
+          <w:rFonts w:hint="eastAsia"/>
+          <w:lang w:val="en-US" w:eastAsia="zh-CN"/>
+        </w:rPr>
+        <w:t>黑黄色</w:t>
+      </w:r>
+    </w:p>
+  </w:comment>
+  <w:comment w:id="125" w:author="北岸" w:date="2020-07-24T16:40:47Z" w:initials="">
+    <w:p>
+      <w:pPr>
+        <w:pStyle w:val="2"/>
+        <w:rPr>
+          <w:rFonts w:hint="default" w:eastAsiaTheme="minorEastAsia"/>
+          <w:lang w:val="en-US" w:eastAsia="zh-CN"/>
+        </w:rPr>
+      </w:pPr>
+      <w:r>
+        <w:rPr>
+          <w:rFonts w:hint="eastAsia"/>
+          <w:lang w:val="en-US" w:eastAsia="zh-CN"/>
+        </w:rPr>
+        <w:t>不下织机</w:t>
+      </w:r>
+    </w:p>
+  </w:comment>
+  <w:comment w:id="126" w:author="北岸" w:date="2020-07-24T16:41:17Z" w:initials="">
+    <w:p>
+      <w:pPr>
+        <w:pStyle w:val="2"/>
+        <w:rPr>
+          <w:rFonts w:hint="eastAsia" w:eastAsiaTheme="minorEastAsia"/>
+          <w:lang w:val="en-US" w:eastAsia="zh-CN"/>
+        </w:rPr>
+      </w:pPr>
+      <w:r>
+        <w:rPr>
+          <w:rFonts w:hint="eastAsia"/>
+          <w:lang w:val="en-US" w:eastAsia="zh-CN"/>
+        </w:rPr>
+        <w:t>小叔</w:t>
+      </w:r>
+    </w:p>
+  </w:comment>
+  <w:comment w:id="127" w:author="北岸" w:date="2020-07-24T16:42:02Z" w:initials="">
+    <w:p>
+      <w:pPr>
+        <w:pStyle w:val="2"/>
+        <w:rPr>
+          <w:rFonts w:hint="default" w:eastAsiaTheme="minorEastAsia"/>
+          <w:lang w:val="en-US" w:eastAsia="zh-CN"/>
+        </w:rPr>
+      </w:pPr>
+      <w:r>
+        <w:rPr>
+          <w:rFonts w:hint="eastAsia"/>
+          <w:lang w:val="en-US" w:eastAsia="zh-CN"/>
+        </w:rPr>
+        <w:t>于是，就</w:t>
+      </w:r>
+    </w:p>
+  </w:comment>
+  <w:comment w:id="128" w:author="北岸" w:date="2020-07-24T16:42:38Z" w:initials="">
+    <w:p>
+      <w:pPr>
+        <w:pStyle w:val="2"/>
+        <w:rPr>
+          <w:rFonts w:hint="default" w:eastAsiaTheme="minorEastAsia"/>
+          <w:lang w:val="en-US" w:eastAsia="zh-CN"/>
+        </w:rPr>
+      </w:pPr>
+      <w:r>
+        <w:rPr>
+          <w:rFonts w:hint="eastAsia"/>
+          <w:lang w:val="en-US" w:eastAsia="zh-CN"/>
+        </w:rPr>
+        <w:t>找</w:t>
+      </w:r>
+    </w:p>
+  </w:comment>
+  <w:comment w:id="129" w:author="北岸" w:date="2020-07-24T16:42:57Z" w:initials="">
+    <w:p>
+      <w:pPr>
+        <w:pStyle w:val="2"/>
+        <w:rPr>
+          <w:rFonts w:hint="default" w:eastAsiaTheme="minorEastAsia"/>
+          <w:lang w:val="en-US" w:eastAsia="zh-CN"/>
+        </w:rPr>
+      </w:pPr>
+      <w:r>
+        <w:rPr>
+          <w:rFonts w:hint="eastAsia"/>
+          <w:lang w:val="en-US" w:eastAsia="zh-CN"/>
+        </w:rPr>
+        <w:t>摆开了书箱</w:t>
+      </w:r>
+    </w:p>
+  </w:comment>
+  <w:comment w:id="130" w:author="北岸" w:date="2020-07-24T16:43:59Z" w:initials="">
+    <w:p>
+      <w:pPr>
+        <w:pStyle w:val="2"/>
+        <w:rPr>
+          <w:rFonts w:hint="default" w:eastAsiaTheme="minorEastAsia"/>
+          <w:lang w:val="en-US" w:eastAsia="zh-CN"/>
+        </w:rPr>
+      </w:pPr>
+      <w:r>
+        <w:rPr>
+          <w:rFonts w:hint="eastAsia"/>
+          <w:lang w:val="en-US" w:eastAsia="zh-CN"/>
+        </w:rPr>
+        <w:t>埋头苦读</w:t>
+      </w:r>
+    </w:p>
+  </w:comment>
+  <w:comment w:id="131" w:author="北岸" w:date="2020-07-24T16:44:33Z" w:initials="">
+    <w:p>
+      <w:pPr>
+        <w:pStyle w:val="2"/>
+        <w:rPr>
+          <w:rFonts w:hint="default" w:eastAsiaTheme="minorEastAsia"/>
+          <w:lang w:val="en-US" w:eastAsia="zh-CN"/>
+        </w:rPr>
+      </w:pPr>
+      <w:r>
+        <w:rPr>
+          <w:rFonts w:hint="eastAsia"/>
+          <w:lang w:val="en-US" w:eastAsia="zh-CN"/>
+        </w:rPr>
+        <w:t>不断选择、挑选、研究、体会</w:t>
+      </w:r>
+    </w:p>
+  </w:comment>
+  <w:comment w:id="132" w:author="北岸" w:date="2020-07-24T16:46:04Z" w:initials="">
+    <w:p>
+      <w:pPr>
+        <w:pStyle w:val="2"/>
+        <w:rPr>
+          <w:rFonts w:hint="default" w:eastAsiaTheme="minorEastAsia"/>
+          <w:lang w:val="en-US" w:eastAsia="zh-CN"/>
+        </w:rPr>
+      </w:pPr>
+      <w:r>
+        <w:rPr>
+          <w:rFonts w:hint="eastAsia"/>
+          <w:lang w:val="en-US" w:eastAsia="zh-CN"/>
+        </w:rPr>
+        <w:t>拿锥子</w:t>
+      </w:r>
+    </w:p>
+  </w:comment>
+  <w:comment w:id="133" w:author="北岸" w:date="2020-07-24T16:46:00Z" w:initials="">
+    <w:p>
+      <w:pPr>
+        <w:pStyle w:val="2"/>
+        <w:rPr>
+          <w:rFonts w:hint="eastAsia" w:eastAsiaTheme="minorEastAsia"/>
+          <w:lang w:val="en-US" w:eastAsia="zh-CN"/>
+        </w:rPr>
+      </w:pPr>
+      <w:r>
+        <w:rPr>
+          <w:rFonts w:hint="eastAsia"/>
+          <w:lang w:val="en-US" w:eastAsia="zh-CN"/>
+        </w:rPr>
+        <w:t>大腿</w:t>
+      </w:r>
+    </w:p>
+  </w:comment>
+  <w:comment w:id="134" w:author="北岸" w:date="2020-07-24T16:46:43Z" w:initials="">
+    <w:p>
+      <w:pPr>
+        <w:pStyle w:val="2"/>
+        <w:rPr>
+          <w:rFonts w:hint="eastAsia" w:eastAsiaTheme="minorEastAsia"/>
+          <w:lang w:val="en-US" w:eastAsia="zh-CN"/>
+        </w:rPr>
+      </w:pPr>
+      <w:r>
+        <w:rPr>
+          <w:rFonts w:hint="eastAsia"/>
+          <w:lang w:val="en-US" w:eastAsia="zh-CN"/>
+        </w:rPr>
+        <w:t>哪有</w:t>
+      </w:r>
+    </w:p>
+  </w:comment>
+  <w:comment w:id="135" w:author="北岸" w:date="2020-07-24T16:46:59Z" w:initials="">
+    <w:p>
+      <w:pPr>
+        <w:pStyle w:val="2"/>
+        <w:rPr>
+          <w:rFonts w:hint="default" w:eastAsiaTheme="minorEastAsia"/>
+          <w:lang w:val="en-US" w:eastAsia="zh-CN"/>
+        </w:rPr>
+      </w:pPr>
+      <w:r>
+        <w:rPr>
+          <w:rFonts w:hint="eastAsia"/>
+          <w:lang w:val="en-US" w:eastAsia="zh-CN"/>
+        </w:rPr>
+        <w:t>不能够让他拿出金玉锦绣</w:t>
+      </w:r>
+    </w:p>
+  </w:comment>
+  <w:comment w:id="136" w:author="北岸" w:date="2020-07-24T16:47:11Z" w:initials="">
+    <w:p>
+      <w:pPr>
+        <w:pStyle w:val="2"/>
+        <w:rPr>
+          <w:rFonts w:hint="default" w:eastAsiaTheme="minorEastAsia"/>
+          <w:lang w:val="en-US" w:eastAsia="zh-CN"/>
+        </w:rPr>
+      </w:pPr>
+      <w:r>
+        <w:rPr>
+          <w:rFonts w:hint="eastAsia"/>
+          <w:lang w:val="en-US" w:eastAsia="zh-CN"/>
+        </w:rPr>
+        <w:t>取得卿相之尊的人呢？</w:t>
+      </w:r>
+    </w:p>
+  </w:comment>
+  <w:comment w:id="137" w:author="北岸" w:date="2020-07-24T16:51:02Z" w:initials="">
+    <w:p>
+      <w:pPr>
+        <w:pStyle w:val="2"/>
+        <w:rPr>
+          <w:rFonts w:hint="default" w:eastAsiaTheme="minorEastAsia"/>
+          <w:lang w:val="en-US" w:eastAsia="zh-CN"/>
+        </w:rPr>
+      </w:pPr>
+      <w:r>
+        <w:rPr>
+          <w:rFonts w:hint="eastAsia"/>
+          <w:lang w:val="en-US" w:eastAsia="zh-CN"/>
+        </w:rPr>
+        <w:t>于是，就</w:t>
+      </w:r>
+    </w:p>
+  </w:comment>
+  <w:comment w:id="138" w:author="北岸" w:date="2020-07-24T16:51:19Z" w:initials="">
+    <w:p>
+      <w:pPr>
+        <w:pStyle w:val="2"/>
+        <w:rPr>
+          <w:rFonts w:hint="eastAsia" w:eastAsiaTheme="minorEastAsia"/>
+          <w:lang w:val="en-US" w:eastAsia="zh-CN"/>
+        </w:rPr>
+      </w:pPr>
+      <w:r>
+        <w:rPr>
+          <w:rFonts w:hint="eastAsia"/>
+          <w:lang w:val="en-US" w:eastAsia="zh-CN"/>
+        </w:rPr>
+        <w:t>登上</w:t>
+      </w:r>
+    </w:p>
+  </w:comment>
+  <w:comment w:id="139" w:author="北岸" w:date="2020-07-24T16:51:53Z" w:initials="">
+    <w:p>
+      <w:pPr>
+        <w:pStyle w:val="2"/>
+        <w:rPr>
+          <w:rFonts w:hint="eastAsia" w:eastAsiaTheme="minorEastAsia"/>
+          <w:lang w:val="en-US" w:eastAsia="zh-CN"/>
+        </w:rPr>
+      </w:pPr>
+      <w:r>
+        <w:rPr>
+          <w:rFonts w:hint="eastAsia"/>
+          <w:lang w:val="en-US" w:eastAsia="zh-CN"/>
+        </w:rPr>
+        <w:t>宫阙名称</w:t>
+      </w:r>
+    </w:p>
+  </w:comment>
+  <w:comment w:id="140" w:author="北岸" w:date="2020-07-24T16:51:23Z" w:initials="">
+    <w:p>
+      <w:pPr>
+        <w:pStyle w:val="2"/>
+        <w:rPr>
+          <w:rFonts w:hint="default" w:eastAsiaTheme="minorEastAsia"/>
+          <w:lang w:val="en-US" w:eastAsia="zh-CN"/>
+        </w:rPr>
+      </w:pPr>
+      <w:r>
+        <w:rPr>
+          <w:rFonts w:hint="eastAsia"/>
+          <w:lang w:val="en-US" w:eastAsia="zh-CN"/>
+        </w:rPr>
+        <w:t>宫殿前边两边的楼台</w:t>
+      </w:r>
+    </w:p>
+  </w:comment>
+  <w:comment w:id="141" w:author="北岸" w:date="2020-07-24T16:52:38Z" w:initials="">
+    <w:p>
+      <w:pPr>
+        <w:pStyle w:val="2"/>
+        <w:rPr>
+          <w:rFonts w:hint="eastAsia" w:eastAsiaTheme="minorEastAsia"/>
+          <w:lang w:val="en-US" w:eastAsia="zh-CN"/>
+        </w:rPr>
+      </w:pPr>
+      <w:r>
+        <w:rPr>
+          <w:rFonts w:hint="eastAsia"/>
+          <w:lang w:val="en-US" w:eastAsia="zh-CN"/>
+        </w:rPr>
+        <w:t>拜见</w:t>
+      </w:r>
+    </w:p>
+  </w:comment>
+  <w:comment w:id="142" w:author="北岸" w:date="2020-07-24T16:52:42Z" w:initials="">
+    <w:p>
+      <w:pPr>
+        <w:pStyle w:val="2"/>
+        <w:rPr>
+          <w:rFonts w:hint="default" w:eastAsiaTheme="minorEastAsia"/>
+          <w:lang w:val="en-US" w:eastAsia="zh-CN"/>
+        </w:rPr>
+      </w:pPr>
+      <w:r>
+        <w:rPr>
+          <w:rFonts w:hint="eastAsia"/>
+          <w:lang w:val="en-US" w:eastAsia="zh-CN"/>
+        </w:rPr>
+        <w:t>劝说</w:t>
+      </w:r>
+    </w:p>
+  </w:comment>
+  <w:comment w:id="143" w:author="北岸" w:date="2020-07-24T16:53:03Z" w:initials="">
+    <w:p>
+      <w:pPr>
+        <w:pStyle w:val="2"/>
+        <w:rPr>
+          <w:rFonts w:hint="default" w:eastAsiaTheme="minorEastAsia"/>
+          <w:lang w:val="en-US" w:eastAsia="zh-CN"/>
+        </w:rPr>
+      </w:pPr>
+      <w:r>
+        <w:rPr>
+          <w:rFonts w:hint="eastAsia"/>
+          <w:lang w:val="en-US" w:eastAsia="zh-CN"/>
+        </w:rPr>
+        <w:t>宫殿之下</w:t>
+      </w:r>
+    </w:p>
+  </w:comment>
+  <w:comment w:id="144" w:author="北岸" w:date="2020-07-24T16:54:02Z" w:initials="">
+    <w:p>
+      <w:pPr>
+        <w:pStyle w:val="2"/>
+        <w:rPr>
+          <w:rFonts w:hint="default" w:eastAsiaTheme="minorEastAsia"/>
+          <w:lang w:val="en-US" w:eastAsia="zh-CN"/>
+        </w:rPr>
+      </w:pPr>
+      <w:r>
+        <w:rPr>
+          <w:rFonts w:hint="eastAsia"/>
+          <w:lang w:val="en-US" w:eastAsia="zh-CN"/>
+        </w:rPr>
+        <w:t>相谈融洽</w:t>
+      </w:r>
+    </w:p>
+  </w:comment>
+  <w:comment w:id="145" w:author="北岸" w:date="2020-07-24T16:54:49Z" w:initials="">
+    <w:p>
+      <w:pPr>
+        <w:pStyle w:val="2"/>
+        <w:rPr>
+          <w:rFonts w:hint="default" w:eastAsiaTheme="minorEastAsia"/>
+          <w:lang w:val="en-US" w:eastAsia="zh-CN"/>
+        </w:rPr>
+      </w:pPr>
+      <w:r>
+        <w:rPr>
+          <w:rFonts w:hint="eastAsia"/>
+          <w:lang w:val="en-US" w:eastAsia="zh-CN"/>
+        </w:rPr>
+        <w:t>拜受相印</w:t>
+      </w:r>
+    </w:p>
+  </w:comment>
+  <w:comment w:id="146" w:author="北岸" w:date="2020-07-24T16:55:25Z" w:initials="">
+    <w:p>
+      <w:pPr>
+        <w:pStyle w:val="2"/>
+        <w:rPr>
+          <w:rFonts w:hint="eastAsia" w:eastAsiaTheme="minorEastAsia"/>
+          <w:lang w:val="en-US" w:eastAsia="zh-CN"/>
+        </w:rPr>
+      </w:pPr>
+      <w:r>
+        <w:rPr>
+          <w:rFonts w:hint="eastAsia"/>
+          <w:lang w:val="en-US" w:eastAsia="zh-CN"/>
+        </w:rPr>
+        <w:t>兵车</w:t>
+      </w:r>
+    </w:p>
+  </w:comment>
+  <w:comment w:id="147" w:author="北岸" w:date="2020-07-24T16:55:33Z" w:initials="">
+    <w:p>
+      <w:pPr>
+        <w:pStyle w:val="2"/>
+        <w:rPr>
+          <w:rFonts w:hint="eastAsia" w:eastAsiaTheme="minorEastAsia"/>
+          <w:lang w:val="en-US" w:eastAsia="zh-CN"/>
+        </w:rPr>
+      </w:pPr>
+      <w:r>
+        <w:rPr>
+          <w:rFonts w:hint="eastAsia"/>
+          <w:lang w:val="en-US" w:eastAsia="zh-CN"/>
+        </w:rPr>
+        <w:t>匹</w:t>
+      </w:r>
+    </w:p>
+  </w:comment>
+  <w:comment w:id="148" w:author="北岸" w:date="2020-07-24T16:56:00Z" w:initials="">
+    <w:p>
+      <w:pPr>
+        <w:pStyle w:val="2"/>
+        <w:rPr>
+          <w:rFonts w:hint="default" w:eastAsiaTheme="minorEastAsia"/>
+          <w:lang w:val="en-US" w:eastAsia="zh-CN"/>
+        </w:rPr>
+      </w:pPr>
+      <w:r>
+        <w:rPr>
+          <w:rFonts w:hint="eastAsia"/>
+          <w:lang w:val="en-US" w:eastAsia="zh-CN"/>
+        </w:rPr>
+        <w:t>通“镒”，计量单位</w:t>
+      </w:r>
+    </w:p>
+  </w:comment>
+  <w:comment w:id="149" w:author="北岸" w:date="2020-07-24T16:57:07Z" w:initials="">
+    <w:p>
+      <w:pPr>
+        <w:pStyle w:val="2"/>
+        <w:rPr>
+          <w:rFonts w:hint="default" w:eastAsiaTheme="minorEastAsia"/>
+          <w:lang w:val="en-US" w:eastAsia="zh-CN"/>
+        </w:rPr>
+      </w:pPr>
+      <w:r>
+        <w:rPr>
+          <w:rFonts w:hint="eastAsia"/>
+          <w:lang w:val="en-US" w:eastAsia="zh-CN"/>
+        </w:rPr>
+        <w:t>联合六国结成联盟</w:t>
+      </w:r>
+    </w:p>
+  </w:comment>
+  <w:comment w:id="150" w:author="北岸" w:date="2020-07-24T16:57:02Z" w:initials="">
+    <w:p>
+      <w:pPr>
+        <w:pStyle w:val="2"/>
+        <w:rPr>
+          <w:rFonts w:hint="eastAsia" w:eastAsiaTheme="minorEastAsia"/>
+          <w:lang w:val="en-US" w:eastAsia="zh-CN"/>
+        </w:rPr>
+      </w:pPr>
+      <w:r>
+        <w:rPr>
+          <w:rFonts w:hint="eastAsia"/>
+          <w:lang w:val="en-US" w:eastAsia="zh-CN"/>
+        </w:rPr>
+        <w:t>拆散</w:t>
+      </w:r>
+    </w:p>
+  </w:comment>
+  <w:comment w:id="151" w:author="北岸" w:date="2020-07-24T16:57:50Z" w:initials="">
+    <w:p>
+      <w:pPr>
+        <w:pStyle w:val="2"/>
+        <w:rPr>
+          <w:rFonts w:hint="default" w:eastAsiaTheme="minorEastAsia"/>
+          <w:lang w:val="en-US" w:eastAsia="zh-CN"/>
+        </w:rPr>
+      </w:pPr>
+      <w:r>
+        <w:rPr>
+          <w:rFonts w:hint="eastAsia"/>
+          <w:lang w:val="en-US" w:eastAsia="zh-CN"/>
+        </w:rPr>
+        <w:t>在赵国担任宰相</w:t>
+      </w:r>
+    </w:p>
+  </w:comment>
+  <w:comment w:id="152" w:author="北岸" w:date="2020-07-24T16:58:18Z" w:initials="">
+    <w:p>
+      <w:pPr>
+        <w:pStyle w:val="2"/>
+        <w:rPr>
+          <w:rFonts w:hint="default" w:eastAsiaTheme="minorEastAsia"/>
+          <w:lang w:val="en-US" w:eastAsia="zh-CN"/>
+        </w:rPr>
+      </w:pPr>
+      <w:r>
+        <w:rPr>
+          <w:rFonts w:hint="eastAsia"/>
+          <w:lang w:val="en-US" w:eastAsia="zh-CN"/>
+        </w:rPr>
+        <w:t>函谷关两边的国家</w:t>
+      </w:r>
+    </w:p>
+  </w:comment>
+  <w:comment w:id="153" w:author="北岸" w:date="2020-07-24T17:00:43Z" w:initials="">
+    <w:p>
+      <w:pPr>
+        <w:pStyle w:val="2"/>
+        <w:rPr>
+          <w:rFonts w:hint="eastAsia" w:eastAsiaTheme="minorEastAsia"/>
+          <w:lang w:val="en-US" w:eastAsia="zh-CN"/>
+        </w:rPr>
+      </w:pPr>
+      <w:r>
+        <w:rPr>
+          <w:rFonts w:hint="eastAsia"/>
+          <w:lang w:val="en-US" w:eastAsia="zh-CN"/>
+        </w:rPr>
+        <w:t>在这个时候</w:t>
+      </w:r>
+    </w:p>
+  </w:comment>
+  <w:comment w:id="154" w:author="北岸" w:date="2020-07-24T17:01:05Z" w:initials="">
+    <w:p>
+      <w:pPr>
+        <w:pStyle w:val="2"/>
+        <w:rPr>
+          <w:rFonts w:hint="default" w:eastAsiaTheme="minorEastAsia"/>
+          <w:lang w:val="en-US" w:eastAsia="zh-CN"/>
+        </w:rPr>
+      </w:pPr>
+      <w:r>
+        <w:rPr>
+          <w:rFonts w:hint="eastAsia"/>
+          <w:lang w:val="en-US" w:eastAsia="zh-CN"/>
+        </w:rPr>
+        <w:t>都要取决于</w:t>
+      </w:r>
+    </w:p>
+  </w:comment>
+  <w:comment w:id="155" w:author="北岸" w:date="2020-07-24T17:02:05Z" w:initials="">
+    <w:p>
+      <w:pPr>
+        <w:pStyle w:val="2"/>
+        <w:rPr>
+          <w:rFonts w:hint="eastAsia" w:eastAsiaTheme="minorEastAsia"/>
+          <w:lang w:val="en-US" w:eastAsia="zh-CN"/>
+        </w:rPr>
+      </w:pPr>
+      <w:r>
+        <w:rPr>
+          <w:rFonts w:hint="eastAsia"/>
+          <w:lang w:val="en-US" w:eastAsia="zh-CN"/>
+        </w:rPr>
+        <w:t>烦劳</w:t>
+      </w:r>
+    </w:p>
+  </w:comment>
+  <w:comment w:id="156" w:author="北岸" w:date="2020-07-24T17:02:19Z" w:initials="">
+    <w:p>
+      <w:pPr>
+        <w:pStyle w:val="2"/>
+        <w:rPr>
+          <w:rFonts w:hint="eastAsia" w:eastAsiaTheme="minorEastAsia"/>
+          <w:lang w:val="en-US" w:eastAsia="zh-CN"/>
+        </w:rPr>
+      </w:pPr>
+      <w:r>
+        <w:rPr>
+          <w:rFonts w:hint="eastAsia"/>
+          <w:lang w:val="en-US" w:eastAsia="zh-CN"/>
+        </w:rPr>
+        <w:t>弓弦</w:t>
+      </w:r>
+    </w:p>
+  </w:comment>
+  <w:comment w:id="157" w:author="北岸" w:date="2020-07-24T17:02:24Z" w:initials="">
+    <w:p>
+      <w:pPr>
+        <w:pStyle w:val="2"/>
+        <w:rPr>
+          <w:rFonts w:hint="eastAsia" w:eastAsiaTheme="minorEastAsia"/>
+          <w:lang w:val="en-US" w:eastAsia="zh-CN"/>
+        </w:rPr>
+      </w:pPr>
+      <w:r>
+        <w:rPr>
+          <w:rFonts w:hint="eastAsia"/>
+          <w:lang w:val="en-US" w:eastAsia="zh-CN"/>
+        </w:rPr>
+        <w:t>箭</w:t>
+      </w:r>
+    </w:p>
+  </w:comment>
+  <w:comment w:id="158" w:author="北岸" w:date="2020-07-24T17:02:37Z" w:initials="">
+    <w:p>
+      <w:pPr>
+        <w:pStyle w:val="2"/>
+        <w:rPr>
+          <w:rFonts w:hint="eastAsia" w:eastAsiaTheme="minorEastAsia"/>
+          <w:lang w:val="en-US" w:eastAsia="zh-CN"/>
+        </w:rPr>
+      </w:pPr>
+      <w:r>
+        <w:rPr>
+          <w:rFonts w:hint="eastAsia"/>
+          <w:lang w:val="en-US" w:eastAsia="zh-CN"/>
+        </w:rPr>
+        <w:t>胜过</w:t>
+      </w:r>
+    </w:p>
+  </w:comment>
+  <w:comment w:id="159" w:author="北岸" w:date="2020-07-24T17:03:55Z" w:initials="">
+    <w:p>
+      <w:pPr>
+        <w:pStyle w:val="2"/>
+        <w:rPr>
+          <w:rFonts w:hint="eastAsia" w:eastAsiaTheme="minorEastAsia"/>
+          <w:lang w:val="en-US" w:eastAsia="zh-CN"/>
+        </w:rPr>
+      </w:pPr>
+      <w:r>
+        <w:rPr>
+          <w:rFonts w:hint="eastAsia"/>
+          <w:lang w:val="en-US" w:eastAsia="zh-CN"/>
+        </w:rPr>
+        <w:t>在位</w:t>
+      </w:r>
+    </w:p>
+  </w:comment>
+  <w:comment w:id="160" w:author="北岸" w:date="2020-07-24T17:03:59Z" w:initials="">
+    <w:p>
+      <w:pPr>
+        <w:pStyle w:val="2"/>
+        <w:rPr>
+          <w:rFonts w:hint="eastAsia" w:eastAsiaTheme="minorEastAsia"/>
+          <w:lang w:val="en-US" w:eastAsia="zh-CN"/>
+        </w:rPr>
+      </w:pPr>
+      <w:r>
+        <w:rPr>
+          <w:rFonts w:hint="eastAsia"/>
+          <w:lang w:val="en-US" w:eastAsia="zh-CN"/>
+        </w:rPr>
+        <w:t>驯服</w:t>
+      </w:r>
+    </w:p>
+  </w:comment>
+  <w:comment w:id="161" w:author="北岸" w:date="2020-07-24T17:04:05Z" w:initials="">
+    <w:p>
+      <w:pPr>
+        <w:pStyle w:val="2"/>
+        <w:rPr>
+          <w:rFonts w:hint="default" w:eastAsiaTheme="minorEastAsia"/>
+          <w:lang w:val="en-US" w:eastAsia="zh-CN"/>
+        </w:rPr>
+      </w:pPr>
+      <w:r>
+        <w:rPr>
+          <w:rFonts w:hint="eastAsia"/>
+          <w:lang w:val="en-US" w:eastAsia="zh-CN"/>
+        </w:rPr>
+        <w:t>被重用</w:t>
+      </w:r>
+    </w:p>
+  </w:comment>
+  <w:comment w:id="162" w:author="北岸" w:date="2020-07-24T17:04:16Z" w:initials="">
+    <w:p>
+      <w:pPr>
+        <w:pStyle w:val="2"/>
+        <w:rPr>
+          <w:rFonts w:hint="eastAsia" w:eastAsiaTheme="minorEastAsia"/>
+          <w:lang w:val="en-US" w:eastAsia="zh-CN"/>
+        </w:rPr>
+      </w:pPr>
+      <w:r>
+        <w:rPr>
+          <w:rFonts w:hint="eastAsia"/>
+          <w:lang w:val="en-US" w:eastAsia="zh-CN"/>
+        </w:rPr>
+        <w:t>顺从</w:t>
+      </w:r>
+    </w:p>
+  </w:comment>
+  <w:comment w:id="163" w:author="北岸" w:date="2020-07-24T17:04:42Z" w:initials="">
+    <w:p>
+      <w:pPr>
+        <w:pStyle w:val="2"/>
+        <w:rPr>
+          <w:rFonts w:hint="default" w:eastAsiaTheme="minorEastAsia"/>
+          <w:lang w:val="en-US" w:eastAsia="zh-CN"/>
+        </w:rPr>
+      </w:pPr>
+      <w:r>
+        <w:rPr>
+          <w:rFonts w:hint="eastAsia"/>
+          <w:lang w:val="en-US" w:eastAsia="zh-CN"/>
+        </w:rPr>
+        <w:t>同“试”，用，依靠</w:t>
+      </w:r>
+    </w:p>
+  </w:comment>
+  <w:comment w:id="164" w:author="北岸" w:date="2020-07-24T17:05:26Z" w:initials="">
+    <w:p>
+      <w:pPr>
+        <w:pStyle w:val="2"/>
+        <w:rPr>
+          <w:rFonts w:hint="eastAsia" w:eastAsiaTheme="minorEastAsia"/>
+          <w:lang w:val="en-US" w:eastAsia="zh-CN"/>
+        </w:rPr>
+      </w:pPr>
+      <w:r>
+        <w:rPr>
+          <w:rFonts w:hint="eastAsia"/>
+          <w:lang w:val="en-US" w:eastAsia="zh-CN"/>
+        </w:rPr>
+        <w:t>朝廷</w:t>
+      </w:r>
+    </w:p>
+  </w:comment>
+  <w:comment w:id="165" w:author="北岸" w:date="2020-07-24T17:05:29Z" w:initials="">
+    <w:p>
+      <w:pPr>
+        <w:pStyle w:val="2"/>
+        <w:rPr>
+          <w:rFonts w:hint="default" w:eastAsiaTheme="minorEastAsia"/>
+          <w:lang w:val="en-US" w:eastAsia="zh-CN"/>
+        </w:rPr>
+      </w:pPr>
+      <w:r>
+        <w:rPr>
+          <w:rFonts w:hint="eastAsia"/>
+          <w:lang w:val="en-US" w:eastAsia="zh-CN"/>
+        </w:rPr>
+        <w:t>国土</w:t>
+      </w:r>
+    </w:p>
+  </w:comment>
+  <w:comment w:id="166" w:author="北岸" w:date="2020-07-24T17:07:51Z" w:initials="">
+    <w:p>
+      <w:pPr>
+        <w:pStyle w:val="2"/>
+        <w:rPr>
+          <w:rFonts w:hint="default" w:eastAsiaTheme="minorEastAsia"/>
+          <w:lang w:val="en-US" w:eastAsia="zh-CN"/>
+        </w:rPr>
+      </w:pPr>
+      <w:r>
+        <w:rPr>
+          <w:rFonts w:hint="eastAsia"/>
+          <w:lang w:val="en-US" w:eastAsia="zh-CN"/>
+        </w:rPr>
+        <w:t>在苏秦显赫尊荣的时候</w:t>
+      </w:r>
+    </w:p>
+  </w:comment>
+  <w:comment w:id="167" w:author="北岸" w:date="2020-07-24T17:08:28Z" w:initials="">
+    <w:p>
+      <w:pPr>
+        <w:pStyle w:val="2"/>
+        <w:rPr>
+          <w:rFonts w:hint="default" w:eastAsiaTheme="minorEastAsia"/>
+          <w:lang w:val="en-US" w:eastAsia="zh-CN"/>
+        </w:rPr>
+      </w:pPr>
+      <w:r>
+        <w:rPr>
+          <w:rFonts w:hint="eastAsia"/>
+          <w:lang w:val="en-US" w:eastAsia="zh-CN"/>
+        </w:rPr>
+        <w:t>被...化用</w:t>
+      </w:r>
+    </w:p>
+  </w:comment>
+  <w:comment w:id="168" w:author="北岸" w:date="2020-07-24T17:08:54Z" w:initials="">
+    <w:p>
+      <w:pPr>
+        <w:pStyle w:val="2"/>
+        <w:rPr>
+          <w:rFonts w:hint="default" w:eastAsiaTheme="minorEastAsia"/>
+          <w:lang w:val="en-US" w:eastAsia="zh-CN"/>
+        </w:rPr>
+      </w:pPr>
+      <w:r>
+        <w:rPr>
+          <w:rFonts w:hint="eastAsia"/>
+          <w:lang w:val="en-US" w:eastAsia="zh-CN"/>
+        </w:rPr>
+        <w:t>随从的车骑络绎不绝</w:t>
+      </w:r>
+    </w:p>
+  </w:comment>
+  <w:comment w:id="169" w:author="北岸" w:date="2020-07-24T17:09:08Z" w:initials="">
+    <w:p>
+      <w:pPr>
+        <w:pStyle w:val="2"/>
+        <w:rPr>
+          <w:rFonts w:hint="eastAsia" w:eastAsiaTheme="minorEastAsia"/>
+          <w:lang w:val="en-US" w:eastAsia="zh-CN"/>
+        </w:rPr>
+      </w:pPr>
+      <w:r>
+        <w:rPr>
+          <w:rFonts w:hint="eastAsia"/>
+          <w:lang w:val="en-US" w:eastAsia="zh-CN"/>
+        </w:rPr>
+        <w:t>一路炫耀</w:t>
+      </w:r>
+    </w:p>
+  </w:comment>
+  <w:comment w:id="170" w:author="北岸" w:date="2020-07-24T17:09:17Z" w:initials="">
+    <w:p>
+      <w:pPr>
+        <w:pStyle w:val="2"/>
+        <w:rPr>
+          <w:rFonts w:hint="default" w:eastAsiaTheme="minorEastAsia"/>
+          <w:lang w:val="en-US" w:eastAsia="zh-CN"/>
+        </w:rPr>
+      </w:pPr>
+      <w:r>
+        <w:rPr>
+          <w:rFonts w:hint="eastAsia"/>
+          <w:lang w:val="en-US" w:eastAsia="zh-CN"/>
+        </w:rPr>
+        <w:t>华山以东的诸侯国</w:t>
+      </w:r>
+    </w:p>
+  </w:comment>
+  <w:comment w:id="171" w:author="北岸" w:date="2020-07-24T17:09:54Z" w:initials="">
+    <w:p>
+      <w:pPr>
+        <w:pStyle w:val="2"/>
+        <w:rPr>
+          <w:rFonts w:hint="default" w:eastAsiaTheme="minorEastAsia"/>
+          <w:lang w:val="en-US" w:eastAsia="zh-CN"/>
+        </w:rPr>
+      </w:pPr>
+      <w:r>
+        <w:rPr>
+          <w:rFonts w:hint="eastAsia"/>
+          <w:lang w:val="en-US" w:eastAsia="zh-CN"/>
+        </w:rPr>
+        <w:t>闻风听服</w:t>
+      </w:r>
+    </w:p>
+  </w:comment>
+  <w:comment w:id="172" w:author="北岸" w:date="2020-07-24T17:10:19Z" w:initials="">
+    <w:p>
+      <w:pPr>
+        <w:pStyle w:val="2"/>
+        <w:rPr>
+          <w:rFonts w:hint="default" w:eastAsiaTheme="minorEastAsia"/>
+          <w:lang w:val="en-US" w:eastAsia="zh-CN"/>
+        </w:rPr>
+      </w:pPr>
+      <w:r>
+        <w:rPr>
+          <w:rFonts w:hint="eastAsia"/>
+          <w:lang w:val="en-US" w:eastAsia="zh-CN"/>
+        </w:rPr>
+        <w:t>地位大大加重</w:t>
+      </w:r>
+    </w:p>
+  </w:comment>
+  <w:comment w:id="173" w:author="北岸" w:date="2020-07-24T17:13:31Z" w:initials="">
+    <w:p>
+      <w:pPr>
+        <w:pStyle w:val="2"/>
+        <w:rPr>
+          <w:rFonts w:hint="default" w:eastAsiaTheme="minorEastAsia"/>
+          <w:lang w:val="en-US" w:eastAsia="zh-CN"/>
+        </w:rPr>
+      </w:pPr>
+      <w:r>
+        <w:rPr>
+          <w:rFonts w:hint="eastAsia"/>
+          <w:lang w:val="en-US" w:eastAsia="zh-CN"/>
+        </w:rPr>
+        <w:t>只不过</w:t>
+      </w:r>
+    </w:p>
+  </w:comment>
+  <w:comment w:id="174" w:author="北岸" w:date="2020-07-24T17:12:09Z" w:initials="">
+    <w:p>
+      <w:pPr>
+        <w:pStyle w:val="2"/>
+        <w:rPr>
+          <w:rFonts w:hint="default" w:eastAsiaTheme="minorEastAsia"/>
+          <w:lang w:val="en-US" w:eastAsia="zh-CN"/>
+        </w:rPr>
+      </w:pPr>
+      <w:r>
+        <w:rPr>
+          <w:rFonts w:hint="eastAsia"/>
+          <w:lang w:val="en-US" w:eastAsia="zh-CN"/>
+        </w:rPr>
+        <w:t>出身贫苦</w:t>
+      </w:r>
+    </w:p>
+  </w:comment>
+  <w:comment w:id="175" w:author="北岸" w:date="2020-07-24T17:15:09Z" w:initials="">
+    <w:p>
+      <w:pPr>
+        <w:pStyle w:val="2"/>
+        <w:rPr>
+          <w:rFonts w:hint="default" w:eastAsiaTheme="minorEastAsia"/>
+          <w:lang w:val="en-US" w:eastAsia="zh-CN"/>
+        </w:rPr>
+      </w:pPr>
+      <w:r>
+        <w:rPr>
+          <w:rFonts w:hint="eastAsia"/>
+          <w:lang w:val="en-US" w:eastAsia="zh-CN"/>
+        </w:rPr>
+        <w:t>趴在车前的横木上，牵着马的缰绳</w:t>
+      </w:r>
+    </w:p>
+  </w:comment>
+  <w:comment w:id="176" w:author="北岸" w:date="2020-07-24T17:16:25Z" w:initials="">
+    <w:p>
+      <w:pPr>
+        <w:pStyle w:val="2"/>
+        <w:rPr>
+          <w:rFonts w:hint="eastAsia" w:eastAsiaTheme="minorEastAsia"/>
+          <w:lang w:val="en-US" w:eastAsia="zh-CN"/>
+        </w:rPr>
+      </w:pPr>
+      <w:r>
+        <w:rPr>
+          <w:rFonts w:hint="eastAsia"/>
+          <w:lang w:val="en-US" w:eastAsia="zh-CN"/>
+        </w:rPr>
+        <w:t>走遍</w:t>
+      </w:r>
+    </w:p>
+  </w:comment>
+  <w:comment w:id="177" w:author="北岸" w:date="2020-07-24T17:17:29Z" w:initials="">
+    <w:p>
+      <w:pPr>
+        <w:pStyle w:val="2"/>
+        <w:rPr>
+          <w:rFonts w:hint="default" w:eastAsiaTheme="minorEastAsia"/>
+          <w:lang w:val="en-US" w:eastAsia="zh-CN"/>
+        </w:rPr>
+      </w:pPr>
+      <w:r>
+        <w:rPr>
+          <w:rFonts w:hint="eastAsia"/>
+          <w:lang w:val="en-US" w:eastAsia="zh-CN"/>
+        </w:rPr>
+        <w:t>在朝廷上</w:t>
+      </w:r>
+    </w:p>
+  </w:comment>
+  <w:comment w:id="178" w:author="北岸" w:date="2020-07-24T17:17:43Z" w:initials="">
+    <w:p>
+      <w:pPr>
+        <w:pStyle w:val="2"/>
+        <w:rPr>
+          <w:rFonts w:hint="eastAsia" w:eastAsiaTheme="minorEastAsia"/>
+          <w:lang w:val="en-US" w:eastAsia="zh-CN"/>
+        </w:rPr>
+      </w:pPr>
+      <w:r>
+        <w:rPr>
+          <w:rFonts w:hint="eastAsia"/>
+          <w:lang w:val="en-US" w:eastAsia="zh-CN"/>
+        </w:rPr>
+        <w:t>堵住</w:t>
+      </w:r>
+    </w:p>
+  </w:comment>
+  <w:comment w:id="179" w:author="北岸" w:date="2020-07-24T17:17:49Z" w:initials="">
+    <w:p>
+      <w:pPr>
+        <w:pStyle w:val="2"/>
+        <w:rPr>
+          <w:rFonts w:hint="default" w:eastAsiaTheme="minorEastAsia"/>
+          <w:lang w:val="en-US" w:eastAsia="zh-CN"/>
+        </w:rPr>
+      </w:pPr>
+      <w:r>
+        <w:rPr>
+          <w:rFonts w:hint="eastAsia"/>
+          <w:lang w:val="en-US" w:eastAsia="zh-CN"/>
+        </w:rPr>
+        <w:t>左右大臣</w:t>
+      </w:r>
+    </w:p>
+  </w:comment>
+  <w:comment w:id="180" w:author="北岸" w:date="2020-07-24T17:17:58Z" w:initials="">
+    <w:p>
+      <w:pPr>
+        <w:pStyle w:val="2"/>
+        <w:rPr>
+          <w:rFonts w:hint="default" w:eastAsiaTheme="minorEastAsia"/>
+          <w:lang w:val="en-US" w:eastAsia="zh-CN"/>
+        </w:rPr>
+      </w:pPr>
+      <w:r>
+        <w:rPr>
+          <w:rFonts w:hint="eastAsia"/>
+          <w:lang w:val="en-US" w:eastAsia="zh-CN"/>
+        </w:rPr>
+        <w:t>没有人能与他抗衡</w:t>
+      </w:r>
+      <w:bookmarkStart w:id="0" w:name="_GoBack"/>
+      <w:bookmarkEnd w:id="0"/>
+    </w:p>
+  </w:comment>
 </w:comments>
 </file>
 
 <file path=word/commentsExtended.xml><?xml version="1.0" encoding="utf-8"?>
 <w15:commentsEx xmlns:wpc="http://schemas.microsoft.com/office/word/2010/wordprocessingCanvas" xmlns:mc="http://schemas.openxmlformats.org/markup-compatibility/2006" xmlns:o="urn:schemas-microsoft-com:office:office" xmlns:r="http://schemas.openxmlformats.org/officeDocument/2006/relationships" xmlns:m="http://schemas.openxmlformats.org/officeDocument/2006/math" xmlns:v="urn:schemas-microsoft-com:vml" xmlns:wp14="http://schemas.microsoft.com/office/word/2010/wordprocessingDrawing" xmlns:wp="http://schemas.openxmlformats.org/drawingml/2006/wordprocessingDrawing" xmlns:w="http://schemas.openxmlformats.org/wordprocessingml/2006/main" xmlns:w14="http://schemas.microsoft.com/office/word/2010/wordml" xmlns:w15="http://schemas.microsoft.com/office/word/2012/wordml" xmlns:w10="urn:schemas-microsoft-com:office:word" xmlns:wpg="http://schemas.microsoft.com/office/word/2010/wordprocessingGroup" xmlns:wpi="http://schemas.microsoft.com/office/word/2010/wordprocessingInk" xmlns:wne="http://schemas.microsoft.com/office/word/2006/wordml" xmlns:wps="http://schemas.microsoft.com/office/word/2010/wordprocessingShape" xmlns:wpsCustomData="http://www.wps.cn/officeDocument/2013/wpsCustomData" mc:Ignorable="w14 w15 wp14">
-  <w15:commentEx w15:paraId="7C6F1144" w15:done="0"/>
-  <w15:commentEx w15:paraId="3E51543D" w15:done="0"/>
-  <w15:commentEx w15:paraId="63AD334B" w15:done="0"/>
-  <w15:commentEx w15:paraId="022769C6" w15:done="0"/>
-  <w15:commentEx w15:paraId="5F0027B1" w15:done="0"/>
-  <w15:commentEx w15:paraId="20212582" w15:done="0"/>
-  <w15:commentEx w15:paraId="26934B82" w15:done="0"/>
-  <w15:commentEx w15:paraId="657630F7" w15:done="0"/>
-  <w15:commentEx w15:paraId="61F919A7" w15:done="0"/>
-  <w15:commentEx w15:paraId="2BEC0C7F" w15:done="0"/>
-  <w15:commentEx w15:paraId="5BCF345D" w15:done="0"/>
-  <w15:commentEx w15:paraId="4A9D0456" w15:done="0"/>
-  <w15:commentEx w15:paraId="189D22E6" w15:done="0"/>
-  <w15:commentEx w15:paraId="03FB7BF1" w15:done="0"/>
-  <w15:commentEx w15:paraId="54FE177E" w15:done="0"/>
-  <w15:commentEx w15:paraId="15120391" w15:done="0"/>
-  <w15:commentEx w15:paraId="2F015191" w15:done="0"/>
-  <w15:commentEx w15:paraId="4A0D6C19" w15:done="0"/>
-  <w15:commentEx w15:paraId="7ECE702B" w15:done="0"/>
-  <w15:commentEx w15:paraId="3BFC4D1C" w15:done="0"/>
-  <w15:commentEx w15:paraId="228D48B0" w15:done="0"/>
-  <w15:commentEx w15:paraId="1BD4313B" w15:done="0"/>
-  <w15:commentEx w15:paraId="418315CD" w15:done="0"/>
-  <w15:commentEx w15:paraId="2EB75CAE" w15:done="0"/>
-  <w15:commentEx w15:paraId="4A7E12AE" w15:done="0"/>
-  <w15:commentEx w15:paraId="5F766220" w15:done="0"/>
-  <w15:commentEx w15:paraId="31745672" w15:done="0"/>
-  <w15:commentEx w15:paraId="095579C0" w15:done="0"/>
-  <w15:commentEx w15:paraId="306703DC" w15:done="0"/>
-  <w15:commentEx w15:paraId="600E4E95" w15:done="0"/>
-  <w15:commentEx w15:paraId="0F8B214B" w15:done="0"/>
-  <w15:commentEx w15:paraId="19183611" w15:done="0"/>
-  <w15:commentEx w15:paraId="38AB2CEC" w15:done="0"/>
-  <w15:commentEx w15:paraId="3A2805EA" w15:done="0"/>
-  <w15:commentEx w15:paraId="19C9412E" w15:done="0"/>
-  <w15:commentEx w15:paraId="30F97C25" w15:done="0"/>
-  <w15:commentEx w15:paraId="1B055D76" w15:done="0"/>
-  <w15:commentEx w15:paraId="18496D74" w15:done="0"/>
-  <w15:commentEx w15:paraId="2BC02715" w15:done="0"/>
-  <w15:commentEx w15:paraId="4E242DC1" w15:done="0"/>
-  <w15:commentEx w15:paraId="2B003677" w15:done="0"/>
-  <w15:commentEx w15:paraId="3F64670B" w15:done="0"/>
-  <w15:commentEx w15:paraId="2F16449C" w15:done="0"/>
-  <w15:commentEx w15:paraId="0C795271" w15:done="0"/>
-  <w15:commentEx w15:paraId="707F4CCC" w15:done="0"/>
-  <w15:commentEx w15:paraId="6B66078C" w15:done="0"/>
-  <w15:commentEx w15:paraId="5C097687" w15:done="0"/>
-  <w15:commentEx w15:paraId="6B0C5602" w15:done="0"/>
-  <w15:commentEx w15:paraId="10365BBC" w15:done="0"/>
-  <w15:commentEx w15:paraId="7BAB5D58" w15:done="0"/>
-  <w15:commentEx w15:paraId="49E57F3B" w15:done="0"/>
-  <w15:commentEx w15:paraId="60A65708" w15:done="0"/>
-  <w15:commentEx w15:paraId="042F076B" w15:done="0"/>
-  <w15:commentEx w15:paraId="6F8646D4" w15:done="0"/>
-  <w15:commentEx w15:paraId="4F901140" w15:done="0"/>
-  <w15:commentEx w15:paraId="40420559" w15:done="0"/>
-  <w15:commentEx w15:paraId="24472F68" w15:done="0"/>
-  <w15:commentEx w15:paraId="32BE58E7" w15:done="0"/>
-  <w15:commentEx w15:paraId="33FF69C5" w15:done="0"/>
-  <w15:commentEx w15:paraId="6D911090" w15:done="0"/>
-  <w15:commentEx w15:paraId="7EAE5120" w15:done="0"/>
-  <w15:commentEx w15:paraId="3A0B557F" w15:done="0"/>
-  <w15:commentEx w15:paraId="2EBE7B1C" w15:done="0"/>
-  <w15:commentEx w15:paraId="6177268C" w15:done="0"/>
-  <w15:commentEx w15:paraId="006B7A68" w15:done="0"/>
-  <w15:commentEx w15:paraId="6F9D320D" w15:done="0"/>
-  <w15:commentEx w15:paraId="386C2739" w15:done="0"/>
-  <w15:commentEx w15:paraId="7E8B01EE" w15:done="0"/>
-  <w15:commentEx w15:paraId="6DD54BF8" w15:done="0"/>
-  <w15:commentEx w15:paraId="6F952E04" w15:done="0"/>
-  <w15:commentEx w15:paraId="2B3C0A37" w15:done="0"/>
-  <w15:commentEx w15:paraId="359B089E" w15:done="0"/>
-  <w15:commentEx w15:paraId="2B1A0BEA" w15:done="0"/>
-  <w15:commentEx w15:paraId="148A795D" w15:done="0"/>
-  <w15:commentEx w15:paraId="337554D4" w15:done="0"/>
-  <w15:commentEx w15:paraId="7A257A46" w15:done="0"/>
-  <w15:commentEx w15:paraId="54BC483F" w15:done="0"/>
+  <w15:commentEx w15:paraId="025C24F9" w15:done="0"/>
+  <w15:commentEx w15:paraId="4B892251" w15:done="0"/>
+  <w15:commentEx w15:paraId="2DB3604C" w15:done="0"/>
+  <w15:commentEx w15:paraId="23F42B9C" w15:done="0"/>
+  <w15:commentEx w15:paraId="4FBB375F" w15:done="0"/>
+  <w15:commentEx w15:paraId="37907700" w15:done="0"/>
+  <w15:commentEx w15:paraId="5CFE7C74" w15:done="0"/>
+  <w15:commentEx w15:paraId="6AC824F3" w15:done="0"/>
+  <w15:commentEx w15:paraId="05D870DC" w15:done="0"/>
+  <w15:commentEx w15:paraId="5E84076D" w15:done="0"/>
+  <w15:commentEx w15:paraId="4D202D6A" w15:done="0"/>
+  <w15:commentEx w15:paraId="5BF36DF9" w15:done="0"/>
+  <w15:commentEx w15:paraId="720A6F29" w15:done="0"/>
+  <w15:commentEx w15:paraId="2D87780B" w15:done="0"/>
+  <w15:commentEx w15:paraId="314C1C4A" w15:done="0"/>
+  <w15:commentEx w15:paraId="09416194" w15:done="0"/>
+  <w15:commentEx w15:paraId="21801560" w15:done="0"/>
+  <w15:commentEx w15:paraId="702E7DD4" w15:done="0"/>
+  <w15:commentEx w15:paraId="2ECA26D0" w15:done="0"/>
+  <w15:commentEx w15:paraId="2732546F" w15:done="0"/>
+  <w15:commentEx w15:paraId="79BA2E82" w15:done="0"/>
+  <w15:commentEx w15:paraId="2D0414C4" w15:done="0"/>
+  <w15:commentEx w15:paraId="1D7449DD" w15:done="0"/>
+  <w15:commentEx w15:paraId="517A537A" w15:done="0"/>
+  <w15:commentEx w15:paraId="210E1FF3" w15:done="0"/>
+  <w15:commentEx w15:paraId="5207465B" w15:done="0"/>
+  <w15:commentEx w15:paraId="18391BF8" w15:done="0"/>
+  <w15:commentEx w15:paraId="1F827266" w15:done="0"/>
+  <w15:commentEx w15:paraId="37242BF9" w15:done="0"/>
+  <w15:commentEx w15:paraId="3128001F" w15:done="0"/>
+  <w15:commentEx w15:paraId="5D9D57CA" w15:done="0"/>
+  <w15:commentEx w15:paraId="08E52A2A" w15:done="0"/>
+  <w15:commentEx w15:paraId="5D7A4441" w15:done="0"/>
+  <w15:commentEx w15:paraId="4CCF7A18" w15:done="0"/>
+  <w15:commentEx w15:paraId="003776A1" w15:done="0"/>
+  <w15:commentEx w15:paraId="19F34781" w15:done="0"/>
+  <w15:commentEx w15:paraId="0FE06C59" w15:done="0"/>
+  <w15:commentEx w15:paraId="74552D53" w15:done="0"/>
+  <w15:commentEx w15:paraId="67315AEF" w15:done="0"/>
+  <w15:commentEx w15:paraId="78326969" w15:done="0"/>
+  <w15:commentEx w15:paraId="4CFD2C37" w15:done="0"/>
+  <w15:commentEx w15:paraId="30885A60" w15:done="0"/>
+  <w15:commentEx w15:paraId="1ECC0AC8" w15:done="0"/>
+  <w15:commentEx w15:paraId="36D90FA6" w15:done="0"/>
+  <w15:commentEx w15:paraId="0EC812B0" w15:done="0"/>
+  <w15:commentEx w15:paraId="002B1FD3" w15:done="0"/>
+  <w15:commentEx w15:paraId="78DA7A67" w15:done="0"/>
+  <w15:commentEx w15:paraId="7B53393D" w15:done="0"/>
+  <w15:commentEx w15:paraId="13104802" w15:done="0"/>
+  <w15:commentEx w15:paraId="647320C6" w15:done="0"/>
+  <w15:commentEx w15:paraId="7D4266A9" w15:done="0"/>
+  <w15:commentEx w15:paraId="71C212F9" w15:done="0"/>
+  <w15:commentEx w15:paraId="73F5304B" w15:done="0"/>
+  <w15:commentEx w15:paraId="3D8B3B56" w15:done="0"/>
+  <w15:commentEx w15:paraId="2A7F3F90" w15:done="0"/>
+  <w15:commentEx w15:paraId="117935E9" w15:done="0"/>
+  <w15:commentEx w15:paraId="106C1E10" w15:done="0"/>
+  <w15:commentEx w15:paraId="77114F22" w15:done="0"/>
+  <w15:commentEx w15:paraId="062122C2" w15:done="0"/>
+  <w15:commentEx w15:paraId="318075E0" w15:done="0"/>
+  <w15:commentEx w15:paraId="44BF14B7" w15:done="0"/>
+  <w15:commentEx w15:paraId="049713CF" w15:done="0"/>
+  <w15:commentEx w15:paraId="7D4A6608" w15:done="0"/>
+  <w15:commentEx w15:paraId="6D143FF4" w15:done="0"/>
+  <w15:commentEx w15:paraId="730B1B0D" w15:done="0"/>
+  <w15:commentEx w15:paraId="2E237F86" w15:done="0"/>
+  <w15:commentEx w15:paraId="153231CF" w15:done="0"/>
+  <w15:commentEx w15:paraId="58240900" w15:done="0"/>
+  <w15:commentEx w15:paraId="5BC01DC0" w15:done="0"/>
+  <w15:commentEx w15:paraId="2CAF3D74" w15:done="0"/>
+  <w15:commentEx w15:paraId="6BA42BAA" w15:done="0"/>
+  <w15:commentEx w15:paraId="03D54C22" w15:done="0"/>
+  <w15:commentEx w15:paraId="462461E6" w15:done="0"/>
+  <w15:commentEx w15:paraId="16A93449" w15:done="0"/>
+  <w15:commentEx w15:paraId="077F30CE" w15:done="0"/>
+  <w15:commentEx w15:paraId="5300193D" w15:done="0"/>
+  <w15:commentEx w15:paraId="78D10774" w15:done="0"/>
+  <w15:commentEx w15:paraId="1C741CBA" w15:done="0"/>
+  <w15:commentEx w15:paraId="79362095" w15:done="0"/>
+  <w15:commentEx w15:paraId="1EAF3378" w15:done="0"/>
+  <w15:commentEx w15:paraId="02321BC8" w15:done="0"/>
+  <w15:commentEx w15:paraId="14E627FF" w15:done="0"/>
+  <w15:commentEx w15:paraId="4B5136FB" w15:done="0"/>
+  <w15:commentEx w15:paraId="2AA33FBD" w15:done="0"/>
+  <w15:commentEx w15:paraId="510A3C20" w15:done="0"/>
+  <w15:commentEx w15:paraId="59C83656" w15:done="0"/>
+  <w15:commentEx w15:paraId="42E97724" w15:done="0"/>
+  <w15:commentEx w15:paraId="69D1033B" w15:done="0"/>
+  <w15:commentEx w15:paraId="1CEE4821" w15:done="0"/>
+  <w15:commentEx w15:paraId="74591D7E" w15:done="0"/>
+  <w15:commentEx w15:paraId="703025D4" w15:done="0"/>
+  <w15:commentEx w15:paraId="12DF31E5" w15:done="0"/>
+  <w15:commentEx w15:paraId="1EC52451" w15:done="0"/>
+  <w15:commentEx w15:paraId="19CB7F3D" w15:done="0"/>
+  <w15:commentEx w15:paraId="0EE653F5" w15:done="0"/>
+  <w15:commentEx w15:paraId="04AC4CF0" w15:done="0"/>
+  <w15:commentEx w15:paraId="194F0C9D" w15:done="0"/>
+  <w15:commentEx w15:paraId="77C42FDA" w15:done="0"/>
+  <w15:commentEx w15:paraId="36E57915" w15:done="0"/>
+  <w15:commentEx w15:paraId="7AC61159" w15:done="0"/>
+  <w15:commentEx w15:paraId="319B76D4" w15:done="0"/>
+  <w15:commentEx w15:paraId="50DE2CA3" w15:done="0"/>
+  <w15:commentEx w15:paraId="5C961DE6" w15:done="0"/>
+  <w15:commentEx w15:paraId="11F2765D" w15:done="0"/>
+  <w15:commentEx w15:paraId="17900529" w15:done="0"/>
+  <w15:commentEx w15:paraId="69282269" w15:done="0"/>
+  <w15:commentEx w15:paraId="217A16BC" w15:done="0"/>
+  <w15:commentEx w15:paraId="1CA83BFF" w15:done="0"/>
+  <w15:commentEx w15:paraId="7E6508B5" w15:done="0"/>
+  <w15:commentEx w15:paraId="42A303FF" w15:done="0"/>
+  <w15:commentEx w15:paraId="74A24E12" w15:done="0"/>
+  <w15:commentEx w15:paraId="47940985" w15:done="0"/>
+  <w15:commentEx w15:paraId="652813F3" w15:done="0"/>
+  <w15:commentEx w15:paraId="29C530BE" w15:done="0"/>
+  <w15:commentEx w15:paraId="03371F06" w15:done="0"/>
+  <w15:commentEx w15:paraId="0E151BFB" w15:done="0"/>
+  <w15:commentEx w15:paraId="2F3B1D42" w15:done="0"/>
+  <w15:commentEx w15:paraId="11FA2B04" w15:done="0"/>
+  <w15:commentEx w15:paraId="78F33FD8" w15:done="0"/>
+  <w15:commentEx w15:paraId="7EC204AF" w15:done="0"/>
+  <w15:commentEx w15:paraId="0CD23166" w15:done="0"/>
+  <w15:commentEx w15:paraId="421E5EB1" w15:done="0"/>
+  <w15:commentEx w15:paraId="10A63C6E" w15:done="0"/>
+  <w15:commentEx w15:paraId="4FE077B3" w15:done="0"/>
+  <w15:commentEx w15:paraId="33773608" w15:done="0"/>
+  <w15:commentEx w15:paraId="510477A9" w15:done="0"/>
+  <w15:commentEx w15:paraId="74B200D3" w15:done="0"/>
+  <w15:commentEx w15:paraId="43ED2A5F" w15:done="0"/>
+  <w15:commentEx w15:paraId="66873C31" w15:done="0"/>
+  <w15:commentEx w15:paraId="71F24854" w15:done="0"/>
+  <w15:commentEx w15:paraId="6F8F73B4" w15:done="0"/>
+  <w15:commentEx w15:paraId="5E1941CC" w15:done="0"/>
+  <w15:commentEx w15:paraId="4FB262D3" w15:done="0"/>
+  <w15:commentEx w15:paraId="11224021" w15:done="0"/>
+  <w15:commentEx w15:paraId="6C4820E2" w15:done="0"/>
+  <w15:commentEx w15:paraId="66C8515A" w15:done="0"/>
+  <w15:commentEx w15:paraId="277E4941" w15:done="0"/>
+  <w15:commentEx w15:paraId="404371FE" w15:done="0"/>
+  <w15:commentEx w15:paraId="46FB73D3" w15:done="0"/>
+  <w15:commentEx w15:paraId="4011692B" w15:done="0"/>
+  <w15:commentEx w15:paraId="2DC411B1" w15:done="0"/>
+  <w15:commentEx w15:paraId="72F62AE2" w15:done="0"/>
+  <w15:commentEx w15:paraId="6D5D0220" w15:done="0"/>
+  <w15:commentEx w15:paraId="0A4234A5" w15:done="0"/>
+  <w15:commentEx w15:paraId="723273C1" w15:done="0"/>
+  <w15:commentEx w15:paraId="0B521844" w15:done="0"/>
+  <w15:commentEx w15:paraId="4F356608" w15:done="0"/>
+  <w15:commentEx w15:paraId="185928F4" w15:done="0"/>
+  <w15:commentEx w15:paraId="6CC75EEF" w15:done="0"/>
+  <w15:commentEx w15:paraId="36617EA1" w15:done="0"/>
+  <w15:commentEx w15:paraId="1EDC28EC" w15:done="0"/>
+  <w15:commentEx w15:paraId="348C4385" w15:done="0"/>
+  <w15:commentEx w15:paraId="665A2D20" w15:done="0"/>
+  <w15:commentEx w15:paraId="18A07FFA" w15:done="0"/>
+  <w15:commentEx w15:paraId="61C33DD1" w15:done="0"/>
+  <w15:commentEx w15:paraId="34C2588C" w15:done="0"/>
+  <w15:commentEx w15:paraId="3114651A" w15:done="0"/>
+  <w15:commentEx w15:paraId="4A827253" w15:done="0"/>
+  <w15:commentEx w15:paraId="50ED0BE1" w15:done="0"/>
+  <w15:commentEx w15:paraId="5F187180" w15:done="0"/>
+  <w15:commentEx w15:paraId="30F10D0A" w15:done="0"/>
+  <w15:commentEx w15:paraId="24ED4635" w15:done="0"/>
+  <w15:commentEx w15:paraId="097008EA" w15:done="0"/>
+  <w15:commentEx w15:paraId="1E5E3B9A" w15:done="0"/>
+  <w15:commentEx w15:paraId="34440CFF" w15:done="0"/>
+  <w15:commentEx w15:paraId="5DBC7D2D" w15:done="0"/>
+  <w15:commentEx w15:paraId="0CF863DE" w15:done="0"/>
+  <w15:commentEx w15:paraId="06970659" w15:done="0"/>
+  <w15:commentEx w15:paraId="1C30216C" w15:done="0"/>
+  <w15:commentEx w15:paraId="743C304B" w15:done="0"/>
+  <w15:commentEx w15:paraId="12443F51" w15:done="0"/>
+  <w15:commentEx w15:paraId="297C5201" w15:done="0"/>
+  <w15:commentEx w15:paraId="552F5DAA" w15:done="0"/>
+  <w15:commentEx w15:paraId="6DAF26A3" w15:done="0"/>
+  <w15:commentEx w15:paraId="25A87BFE" w15:done="0"/>
+  <w15:commentEx w15:paraId="3AF96E17" w15:done="0"/>
+  <w15:commentEx w15:paraId="1F8E3E74" w15:done="0"/>
+  <w15:commentEx w15:paraId="61CC7BD0" w15:done="0"/>
+  <w15:commentEx w15:paraId="19891343" w15:done="0"/>
+  <w15:commentEx w15:paraId="05AE27E6" w15:done="0"/>
+  <w15:commentEx w15:paraId="27EF4C69" w15:done="0"/>
 </w15:commentsEx>
 </file>
 

--- a/Chinese/课文/《苏秦始将连横说秦》/苏秦始将连横说秦.docx
+++ b/Chinese/课文/《苏秦始将连横说秦》/苏秦始将连横说秦.docx
@@ -5606,7 +5606,297 @@
           <w:sz w:val="56"/>
           <w:szCs w:val="56"/>
         </w:rPr>
-        <w:t>将说楚王，路过洛阳，父母闻之，清宫除道，张乐设饮，郊迎三十里。妻侧目而视，倾耳而听。嫂蛇行匍伏，四拜自跪而谢。苏秦曰：“嫂何前倨而后卑也？”嫂曰：“以季子之位尊而多金。”苏秦曰：“嗟乎！贫穷则父母不子，富贵则亲戚畏惧。人生世上，势位富厚，盖可忽乎哉？”</w:t>
+        <w:t>将说楚王，路过洛阳，父母闻之，清宫除道，张乐设饮，郊迎三十里。妻侧目而视，倾耳而听。嫂蛇行匍伏，四拜自跪而</w:t>
+      </w:r>
+      <w:commentRangeStart w:id="181"/>
+      <w:r>
+        <w:rPr>
+          <w:rFonts w:hint="eastAsia" w:ascii="楷体" w:hAnsi="楷体" w:eastAsia="楷体" w:cs="楷体"/>
+          <w:sz w:val="56"/>
+          <w:szCs w:val="56"/>
+        </w:rPr>
+        <w:t>谢</w:t>
+      </w:r>
+      <w:commentRangeEnd w:id="181"/>
+      <w:r>
+        <w:commentReference w:id="181"/>
+      </w:r>
+      <w:r>
+        <w:rPr>
+          <w:rFonts w:hint="eastAsia" w:ascii="楷体" w:hAnsi="楷体" w:eastAsia="楷体" w:cs="楷体"/>
+          <w:sz w:val="56"/>
+          <w:szCs w:val="56"/>
+        </w:rPr>
+        <w:t>。</w:t>
+      </w:r>
+    </w:p>
+    <w:p>
+      <w:pPr>
+        <w:ind w:firstLine="1120" w:firstLineChars="200"/>
+        <w:rPr>
+          <w:rFonts w:hint="eastAsia" w:ascii="楷体" w:hAnsi="楷体" w:eastAsia="楷体" w:cs="楷体"/>
+          <w:sz w:val="56"/>
+          <w:szCs w:val="56"/>
+        </w:rPr>
+      </w:pPr>
+    </w:p>
+    <w:p>
+      <w:pPr>
+        <w:ind w:firstLine="1120" w:firstLineChars="200"/>
+        <w:rPr>
+          <w:rFonts w:hint="eastAsia" w:ascii="楷体" w:hAnsi="楷体" w:eastAsia="楷体" w:cs="楷体"/>
+          <w:sz w:val="56"/>
+          <w:szCs w:val="56"/>
+        </w:rPr>
+      </w:pPr>
+    </w:p>
+    <w:p>
+      <w:pPr>
+        <w:rPr>
+          <w:rFonts w:hint="eastAsia" w:ascii="楷体" w:hAnsi="楷体" w:eastAsia="楷体" w:cs="楷体"/>
+          <w:sz w:val="56"/>
+          <w:szCs w:val="56"/>
+        </w:rPr>
+      </w:pPr>
+      <w:r>
+        <w:rPr>
+          <w:rFonts w:hint="eastAsia" w:ascii="楷体" w:hAnsi="楷体" w:eastAsia="楷体" w:cs="楷体"/>
+          <w:sz w:val="56"/>
+          <w:szCs w:val="56"/>
+        </w:rPr>
+        <w:t>苏秦曰：“嫂何</w:t>
+      </w:r>
+      <w:commentRangeStart w:id="182"/>
+      <w:r>
+        <w:rPr>
+          <w:rFonts w:hint="eastAsia" w:ascii="楷体" w:hAnsi="楷体" w:eastAsia="楷体" w:cs="楷体"/>
+          <w:sz w:val="56"/>
+          <w:szCs w:val="56"/>
+        </w:rPr>
+        <w:t>前倨而后卑</w:t>
+      </w:r>
+      <w:commentRangeEnd w:id="182"/>
+      <w:r>
+        <w:commentReference w:id="182"/>
+      </w:r>
+      <w:r>
+        <w:rPr>
+          <w:rFonts w:hint="eastAsia" w:ascii="楷体" w:hAnsi="楷体" w:eastAsia="楷体" w:cs="楷体"/>
+          <w:sz w:val="56"/>
+          <w:szCs w:val="56"/>
+        </w:rPr>
+        <w:t>也？”嫂曰：“</w:t>
+      </w:r>
+      <w:commentRangeStart w:id="183"/>
+      <w:r>
+        <w:rPr>
+          <w:rFonts w:hint="eastAsia" w:ascii="楷体" w:hAnsi="楷体" w:eastAsia="楷体" w:cs="楷体"/>
+          <w:sz w:val="56"/>
+          <w:szCs w:val="56"/>
+        </w:rPr>
+        <w:t>以</w:t>
+      </w:r>
+      <w:commentRangeEnd w:id="183"/>
+      <w:commentRangeStart w:id="184"/>
+      <w:r>
+        <w:commentReference w:id="183"/>
+      </w:r>
+      <w:r>
+        <w:rPr>
+          <w:rFonts w:hint="eastAsia" w:ascii="楷体" w:hAnsi="楷体" w:eastAsia="楷体" w:cs="楷体"/>
+          <w:sz w:val="56"/>
+          <w:szCs w:val="56"/>
+        </w:rPr>
+        <w:t>季子</w:t>
+      </w:r>
+      <w:commentRangeEnd w:id="184"/>
+      <w:r>
+        <w:commentReference w:id="184"/>
+      </w:r>
+      <w:r>
+        <w:rPr>
+          <w:rFonts w:hint="eastAsia" w:ascii="楷体" w:hAnsi="楷体" w:eastAsia="楷体" w:cs="楷体"/>
+          <w:sz w:val="56"/>
+          <w:szCs w:val="56"/>
+        </w:rPr>
+        <w:t>之</w:t>
+      </w:r>
+      <w:commentRangeStart w:id="185"/>
+      <w:r>
+        <w:rPr>
+          <w:rFonts w:hint="eastAsia" w:ascii="楷体" w:hAnsi="楷体" w:eastAsia="楷体" w:cs="楷体"/>
+          <w:sz w:val="56"/>
+          <w:szCs w:val="56"/>
+        </w:rPr>
+        <w:t>位尊</w:t>
+      </w:r>
+      <w:commentRangeEnd w:id="185"/>
+      <w:r>
+        <w:commentReference w:id="185"/>
+      </w:r>
+      <w:r>
+        <w:rPr>
+          <w:rFonts w:hint="eastAsia" w:ascii="楷体" w:hAnsi="楷体" w:eastAsia="楷体" w:cs="楷体"/>
+          <w:sz w:val="56"/>
+          <w:szCs w:val="56"/>
+        </w:rPr>
+        <w:t>而</w:t>
+      </w:r>
+      <w:commentRangeStart w:id="186"/>
+      <w:r>
+        <w:rPr>
+          <w:rFonts w:hint="eastAsia" w:ascii="楷体" w:hAnsi="楷体" w:eastAsia="楷体" w:cs="楷体"/>
+          <w:sz w:val="56"/>
+          <w:szCs w:val="56"/>
+        </w:rPr>
+        <w:t>多金</w:t>
+      </w:r>
+      <w:commentRangeEnd w:id="186"/>
+      <w:r>
+        <w:commentReference w:id="186"/>
+      </w:r>
+      <w:r>
+        <w:rPr>
+          <w:rFonts w:hint="eastAsia" w:ascii="楷体" w:hAnsi="楷体" w:eastAsia="楷体" w:cs="楷体"/>
+          <w:sz w:val="56"/>
+          <w:szCs w:val="56"/>
+        </w:rPr>
+        <w:t>。”苏秦曰：“嗟乎！</w:t>
+      </w:r>
+      <w:commentRangeStart w:id="187"/>
+      <w:r>
+        <w:rPr>
+          <w:rFonts w:hint="eastAsia" w:ascii="楷体" w:hAnsi="楷体" w:eastAsia="楷体" w:cs="楷体"/>
+          <w:sz w:val="56"/>
+          <w:szCs w:val="56"/>
+        </w:rPr>
+        <w:t>贫穷</w:t>
+      </w:r>
+      <w:commentRangeEnd w:id="187"/>
+      <w:r>
+        <w:commentReference w:id="187"/>
+      </w:r>
+      <w:r>
+        <w:rPr>
+          <w:rFonts w:hint="eastAsia" w:ascii="楷体" w:hAnsi="楷体" w:eastAsia="楷体" w:cs="楷体"/>
+          <w:sz w:val="56"/>
+          <w:szCs w:val="56"/>
+        </w:rPr>
+        <w:t>则父母不</w:t>
+      </w:r>
+      <w:commentRangeStart w:id="188"/>
+      <w:r>
+        <w:rPr>
+          <w:rFonts w:hint="eastAsia" w:ascii="楷体" w:hAnsi="楷体" w:eastAsia="楷体" w:cs="楷体"/>
+          <w:sz w:val="56"/>
+          <w:szCs w:val="56"/>
+        </w:rPr>
+        <w:t>子</w:t>
+      </w:r>
+      <w:commentRangeEnd w:id="188"/>
+      <w:r>
+        <w:commentReference w:id="188"/>
+      </w:r>
+      <w:r>
+        <w:rPr>
+          <w:rFonts w:hint="eastAsia" w:ascii="楷体" w:hAnsi="楷体" w:eastAsia="楷体" w:cs="楷体"/>
+          <w:sz w:val="56"/>
+          <w:szCs w:val="56"/>
+        </w:rPr>
+        <w:t>，</w:t>
+      </w:r>
+      <w:commentRangeStart w:id="189"/>
+      <w:r>
+        <w:rPr>
+          <w:rFonts w:hint="eastAsia" w:ascii="楷体" w:hAnsi="楷体" w:eastAsia="楷体" w:cs="楷体"/>
+          <w:sz w:val="56"/>
+          <w:szCs w:val="56"/>
+        </w:rPr>
+        <w:t>富贵</w:t>
+      </w:r>
+      <w:commentRangeEnd w:id="189"/>
+      <w:r>
+        <w:commentReference w:id="189"/>
+      </w:r>
+      <w:r>
+        <w:rPr>
+          <w:rFonts w:hint="eastAsia" w:ascii="楷体" w:hAnsi="楷体" w:eastAsia="楷体" w:cs="楷体"/>
+          <w:sz w:val="56"/>
+          <w:szCs w:val="56"/>
+        </w:rPr>
+        <w:t>则亲戚畏惧。</w:t>
+      </w:r>
+      <w:commentRangeStart w:id="190"/>
+      <w:r>
+        <w:rPr>
+          <w:rFonts w:hint="eastAsia" w:ascii="楷体" w:hAnsi="楷体" w:eastAsia="楷体" w:cs="楷体"/>
+          <w:sz w:val="56"/>
+          <w:szCs w:val="56"/>
+        </w:rPr>
+        <w:t>人生世上</w:t>
+      </w:r>
+      <w:commentRangeEnd w:id="190"/>
+      <w:r>
+        <w:commentReference w:id="190"/>
+      </w:r>
+      <w:r>
+        <w:rPr>
+          <w:rFonts w:hint="eastAsia" w:ascii="楷体" w:hAnsi="楷体" w:eastAsia="楷体" w:cs="楷体"/>
+          <w:sz w:val="56"/>
+          <w:szCs w:val="56"/>
+        </w:rPr>
+        <w:t>，</w:t>
+      </w:r>
+      <w:commentRangeStart w:id="191"/>
+      <w:r>
+        <w:rPr>
+          <w:rFonts w:hint="eastAsia" w:ascii="楷体" w:hAnsi="楷体" w:eastAsia="楷体" w:cs="楷体"/>
+          <w:sz w:val="56"/>
+          <w:szCs w:val="56"/>
+        </w:rPr>
+        <w:t>势位富</w:t>
+      </w:r>
+      <w:r>
+        <w:rPr>
+          <w:rFonts w:hint="eastAsia" w:ascii="楷体" w:hAnsi="楷体" w:eastAsia="楷体" w:cs="楷体"/>
+          <w:sz w:val="56"/>
+          <w:szCs w:val="56"/>
+          <w:lang w:val="en-US" w:eastAsia="zh-CN"/>
+        </w:rPr>
+        <w:t>贵</w:t>
+      </w:r>
+      <w:commentRangeEnd w:id="191"/>
+      <w:r>
+        <w:commentReference w:id="191"/>
+      </w:r>
+      <w:r>
+        <w:rPr>
+          <w:rFonts w:hint="eastAsia" w:ascii="楷体" w:hAnsi="楷体" w:eastAsia="楷体" w:cs="楷体"/>
+          <w:sz w:val="56"/>
+          <w:szCs w:val="56"/>
+        </w:rPr>
+        <w:t>，</w:t>
+      </w:r>
+      <w:commentRangeStart w:id="192"/>
+      <w:r>
+        <w:rPr>
+          <w:rFonts w:hint="eastAsia" w:ascii="楷体" w:hAnsi="楷体" w:eastAsia="楷体" w:cs="楷体"/>
+          <w:sz w:val="56"/>
+          <w:szCs w:val="56"/>
+        </w:rPr>
+        <w:t>盖</w:t>
+      </w:r>
+      <w:commentRangeEnd w:id="192"/>
+      <w:r>
+        <w:commentReference w:id="192"/>
+      </w:r>
+      <w:r>
+        <w:rPr>
+          <w:rFonts w:hint="eastAsia" w:ascii="楷体" w:hAnsi="楷体" w:eastAsia="楷体" w:cs="楷体"/>
+          <w:sz w:val="56"/>
+          <w:szCs w:val="56"/>
+        </w:rPr>
+        <w:t>可忽乎哉？”</w:t>
       </w:r>
     </w:p>
     <w:sectPr>
@@ -8877,6 +9167,222 @@
         </w:rPr>
         <w:t>没有人能与他抗衡</w:t>
       </w:r>
+    </w:p>
+  </w:comment>
+  <w:comment w:id="181" w:author="北岸" w:date="2020-07-28T16:03:57Z" w:initials="">
+    <w:p>
+      <w:pPr>
+        <w:pStyle w:val="2"/>
+        <w:rPr>
+          <w:rFonts w:hint="eastAsia" w:eastAsiaTheme="minorEastAsia"/>
+          <w:lang w:val="en-US" w:eastAsia="zh-CN"/>
+        </w:rPr>
+      </w:pPr>
+      <w:r>
+        <w:rPr>
+          <w:rFonts w:hint="eastAsia"/>
+          <w:lang w:val="en-US" w:eastAsia="zh-CN"/>
+        </w:rPr>
+        <w:t>道歉</w:t>
+      </w:r>
+    </w:p>
+  </w:comment>
+  <w:comment w:id="182" w:author="北岸" w:date="2020-07-28T16:04:57Z" w:initials="">
+    <w:p>
+      <w:pPr>
+        <w:pStyle w:val="2"/>
+        <w:rPr>
+          <w:rFonts w:hint="default" w:eastAsiaTheme="minorEastAsia"/>
+          <w:lang w:val="en-US" w:eastAsia="zh-CN"/>
+        </w:rPr>
+      </w:pPr>
+      <w:r>
+        <w:rPr>
+          <w:rFonts w:hint="eastAsia"/>
+          <w:lang w:val="en-US" w:eastAsia="zh-CN"/>
+        </w:rPr>
+        <w:t>先前傲慢而后来谦卑</w:t>
+      </w:r>
+    </w:p>
+  </w:comment>
+  <w:comment w:id="183" w:author="北岸" w:date="2020-07-28T16:05:54Z" w:initials="">
+    <w:p>
+      <w:pPr>
+        <w:pStyle w:val="2"/>
+        <w:rPr>
+          <w:rFonts w:hint="eastAsia" w:eastAsiaTheme="minorEastAsia"/>
+          <w:lang w:val="en-US" w:eastAsia="zh-CN"/>
+        </w:rPr>
+      </w:pPr>
+      <w:r>
+        <w:rPr>
+          <w:rFonts w:hint="eastAsia"/>
+          <w:lang w:val="en-US" w:eastAsia="zh-CN"/>
+        </w:rPr>
+        <w:t>因为</w:t>
+      </w:r>
+    </w:p>
+  </w:comment>
+  <w:comment w:id="184" w:author="北岸" w:date="2020-07-28T16:05:58Z" w:initials="">
+    <w:p>
+      <w:pPr>
+        <w:pStyle w:val="2"/>
+        <w:rPr>
+          <w:rFonts w:hint="default" w:eastAsiaTheme="minorEastAsia"/>
+          <w:lang w:val="en-US" w:eastAsia="zh-CN"/>
+        </w:rPr>
+      </w:pPr>
+      <w:r>
+        <w:rPr>
+          <w:rFonts w:hint="eastAsia"/>
+          <w:lang w:val="en-US" w:eastAsia="zh-CN"/>
+        </w:rPr>
+        <w:t>指苏秦</w:t>
+      </w:r>
+    </w:p>
+  </w:comment>
+  <w:comment w:id="185" w:author="北岸" w:date="2020-07-28T16:06:10Z" w:initials="">
+    <w:p>
+      <w:pPr>
+        <w:pStyle w:val="2"/>
+        <w:rPr>
+          <w:rFonts w:hint="default" w:eastAsiaTheme="minorEastAsia"/>
+          <w:lang w:val="en-US" w:eastAsia="zh-CN"/>
+        </w:rPr>
+      </w:pPr>
+      <w:r>
+        <w:rPr>
+          <w:rFonts w:hint="eastAsia"/>
+          <w:lang w:val="en-US" w:eastAsia="zh-CN"/>
+        </w:rPr>
+        <w:t>地位显赫</w:t>
+      </w:r>
+    </w:p>
+  </w:comment>
+  <w:comment w:id="186" w:author="北岸" w:date="2020-07-28T16:06:22Z" w:initials="">
+    <w:p>
+      <w:pPr>
+        <w:pStyle w:val="2"/>
+        <w:rPr>
+          <w:rFonts w:hint="eastAsia" w:eastAsiaTheme="minorEastAsia"/>
+          <w:lang w:val="en-US" w:eastAsia="zh-CN"/>
+        </w:rPr>
+      </w:pPr>
+      <w:r>
+        <w:rPr>
+          <w:rFonts w:hint="eastAsia"/>
+          <w:lang w:val="en-US" w:eastAsia="zh-CN"/>
+        </w:rPr>
+        <w:t>有钱</w:t>
+      </w:r>
+    </w:p>
+  </w:comment>
+  <w:comment w:id="187" w:author="北岸" w:date="2020-07-28T16:06:56Z" w:initials="">
+    <w:p>
+      <w:pPr>
+        <w:pStyle w:val="2"/>
+        <w:rPr>
+          <w:rFonts w:hint="default" w:eastAsiaTheme="minorEastAsia"/>
+          <w:lang w:val="en-US" w:eastAsia="zh-CN"/>
+        </w:rPr>
+      </w:pPr>
+      <w:r>
+        <w:rPr>
+          <w:rFonts w:hint="eastAsia"/>
+          <w:lang w:val="en-US" w:eastAsia="zh-CN"/>
+        </w:rPr>
+        <w:t>贫穷的时候</w:t>
+      </w:r>
+    </w:p>
+  </w:comment>
+  <w:comment w:id="188" w:author="北岸" w:date="2020-07-28T16:07:05Z" w:initials="">
+    <w:p>
+      <w:pPr>
+        <w:pStyle w:val="2"/>
+        <w:rPr>
+          <w:rFonts w:hint="default" w:eastAsiaTheme="minorEastAsia"/>
+          <w:lang w:val="en-US" w:eastAsia="zh-CN"/>
+        </w:rPr>
+      </w:pPr>
+      <w:r>
+        <w:rPr>
+          <w:rFonts w:hint="eastAsia"/>
+          <w:lang w:val="en-US" w:eastAsia="zh-CN"/>
+        </w:rPr>
+        <w:t>把...当作儿子</w:t>
+      </w:r>
+    </w:p>
+  </w:comment>
+  <w:comment w:id="189" w:author="北岸" w:date="2020-07-28T16:07:37Z" w:initials="">
+    <w:p>
+      <w:pPr>
+        <w:pStyle w:val="2"/>
+        <w:rPr>
+          <w:rFonts w:hint="default" w:eastAsiaTheme="minorEastAsia"/>
+          <w:lang w:val="en-US" w:eastAsia="zh-CN"/>
+        </w:rPr>
+      </w:pPr>
+      <w:r>
+        <w:rPr>
+          <w:rFonts w:hint="eastAsia"/>
+          <w:lang w:val="en-US" w:eastAsia="zh-CN"/>
+        </w:rPr>
+        <w:t>富贵的时候</w:t>
+      </w:r>
+    </w:p>
+  </w:comment>
+  <w:comment w:id="190" w:author="北岸" w:date="2020-07-28T16:08:00Z" w:initials="">
+    <w:p>
+      <w:pPr>
+        <w:pStyle w:val="2"/>
+        <w:rPr>
+          <w:rFonts w:hint="eastAsia" w:eastAsiaTheme="minorEastAsia"/>
+          <w:lang w:val="en-US" w:eastAsia="zh-CN"/>
+        </w:rPr>
+      </w:pPr>
+      <w:r>
+        <w:rPr>
+          <w:rFonts w:hint="eastAsia"/>
+          <w:lang w:val="en-US" w:eastAsia="zh-CN"/>
+        </w:rPr>
+        <w:t>人生在世</w:t>
+      </w:r>
+    </w:p>
+  </w:comment>
+  <w:comment w:id="191" w:author="北岸" w:date="2020-07-28T16:08:06Z" w:initials="">
+    <w:p>
+      <w:pPr>
+        <w:pStyle w:val="2"/>
+        <w:rPr>
+          <w:rFonts w:hint="default" w:eastAsiaTheme="minorEastAsia"/>
+          <w:lang w:val="en-US" w:eastAsia="zh-CN"/>
+        </w:rPr>
+      </w:pPr>
+      <w:r>
+        <w:rPr>
+          <w:rFonts w:hint="eastAsia"/>
+          <w:lang w:val="en-US" w:eastAsia="zh-CN"/>
+        </w:rPr>
+        <w:t>权势地位和荣华富贵</w:t>
+      </w:r>
+    </w:p>
+  </w:comment>
+  <w:comment w:id="192" w:author="北岸" w:date="2020-07-28T16:08:25Z" w:initials="">
+    <w:p>
+      <w:pPr>
+        <w:pStyle w:val="2"/>
+        <w:rPr>
+          <w:rFonts w:hint="default" w:eastAsiaTheme="minorEastAsia"/>
+          <w:lang w:val="en-US" w:eastAsia="zh-CN"/>
+        </w:rPr>
+      </w:pPr>
+      <w:r>
+        <w:rPr>
+          <w:rFonts w:hint="eastAsia"/>
+          <w:lang w:val="en-US" w:eastAsia="zh-CN"/>
+        </w:rPr>
+        <w:t>同“盍”，怎么</w:t>
+      </w:r>
       <w:bookmarkStart w:id="0" w:name="_GoBack"/>
       <w:bookmarkEnd w:id="0"/>
     </w:p>
@@ -8886,187 +9392,199 @@
 
 <file path=word/commentsExtended.xml><?xml version="1.0" encoding="utf-8"?>
 <w15:commentsEx xmlns:wpc="http://schemas.microsoft.com/office/word/2010/wordprocessingCanvas" xmlns:mc="http://schemas.openxmlformats.org/markup-compatibility/2006" xmlns:o="urn:schemas-microsoft-com:office:office" xmlns:r="http://schemas.openxmlformats.org/officeDocument/2006/relationships" xmlns:m="http://schemas.openxmlformats.org/officeDocument/2006/math" xmlns:v="urn:schemas-microsoft-com:vml" xmlns:wp14="http://schemas.microsoft.com/office/word/2010/wordprocessingDrawing" xmlns:wp="http://schemas.openxmlformats.org/drawingml/2006/wordprocessingDrawing" xmlns:w="http://schemas.openxmlformats.org/wordprocessingml/2006/main" xmlns:w14="http://schemas.microsoft.com/office/word/2010/wordml" xmlns:w15="http://schemas.microsoft.com/office/word/2012/wordml" xmlns:w10="urn:schemas-microsoft-com:office:word" xmlns:wpg="http://schemas.microsoft.com/office/word/2010/wordprocessingGroup" xmlns:wpi="http://schemas.microsoft.com/office/word/2010/wordprocessingInk" xmlns:wne="http://schemas.microsoft.com/office/word/2006/wordml" xmlns:wps="http://schemas.microsoft.com/office/word/2010/wordprocessingShape" xmlns:wpsCustomData="http://www.wps.cn/officeDocument/2013/wpsCustomData" mc:Ignorable="w14 w15 wp14">
-  <w15:commentEx w15:paraId="025C24F9" w15:done="0"/>
-  <w15:commentEx w15:paraId="4B892251" w15:done="0"/>
-  <w15:commentEx w15:paraId="2DB3604C" w15:done="0"/>
-  <w15:commentEx w15:paraId="23F42B9C" w15:done="0"/>
-  <w15:commentEx w15:paraId="4FBB375F" w15:done="0"/>
-  <w15:commentEx w15:paraId="37907700" w15:done="0"/>
-  <w15:commentEx w15:paraId="5CFE7C74" w15:done="0"/>
-  <w15:commentEx w15:paraId="6AC824F3" w15:done="0"/>
-  <w15:commentEx w15:paraId="05D870DC" w15:done="0"/>
-  <w15:commentEx w15:paraId="5E84076D" w15:done="0"/>
-  <w15:commentEx w15:paraId="4D202D6A" w15:done="0"/>
-  <w15:commentEx w15:paraId="5BF36DF9" w15:done="0"/>
-  <w15:commentEx w15:paraId="720A6F29" w15:done="0"/>
-  <w15:commentEx w15:paraId="2D87780B" w15:done="0"/>
-  <w15:commentEx w15:paraId="314C1C4A" w15:done="0"/>
-  <w15:commentEx w15:paraId="09416194" w15:done="0"/>
-  <w15:commentEx w15:paraId="21801560" w15:done="0"/>
-  <w15:commentEx w15:paraId="702E7DD4" w15:done="0"/>
-  <w15:commentEx w15:paraId="2ECA26D0" w15:done="0"/>
-  <w15:commentEx w15:paraId="2732546F" w15:done="0"/>
-  <w15:commentEx w15:paraId="79BA2E82" w15:done="0"/>
-  <w15:commentEx w15:paraId="2D0414C4" w15:done="0"/>
-  <w15:commentEx w15:paraId="1D7449DD" w15:done="0"/>
-  <w15:commentEx w15:paraId="517A537A" w15:done="0"/>
-  <w15:commentEx w15:paraId="210E1FF3" w15:done="0"/>
-  <w15:commentEx w15:paraId="5207465B" w15:done="0"/>
-  <w15:commentEx w15:paraId="18391BF8" w15:done="0"/>
-  <w15:commentEx w15:paraId="1F827266" w15:done="0"/>
-  <w15:commentEx w15:paraId="37242BF9" w15:done="0"/>
-  <w15:commentEx w15:paraId="3128001F" w15:done="0"/>
-  <w15:commentEx w15:paraId="5D9D57CA" w15:done="0"/>
-  <w15:commentEx w15:paraId="08E52A2A" w15:done="0"/>
-  <w15:commentEx w15:paraId="5D7A4441" w15:done="0"/>
-  <w15:commentEx w15:paraId="4CCF7A18" w15:done="0"/>
-  <w15:commentEx w15:paraId="003776A1" w15:done="0"/>
-  <w15:commentEx w15:paraId="19F34781" w15:done="0"/>
-  <w15:commentEx w15:paraId="0FE06C59" w15:done="0"/>
-  <w15:commentEx w15:paraId="74552D53" w15:done="0"/>
-  <w15:commentEx w15:paraId="67315AEF" w15:done="0"/>
-  <w15:commentEx w15:paraId="78326969" w15:done="0"/>
-  <w15:commentEx w15:paraId="4CFD2C37" w15:done="0"/>
-  <w15:commentEx w15:paraId="30885A60" w15:done="0"/>
-  <w15:commentEx w15:paraId="1ECC0AC8" w15:done="0"/>
-  <w15:commentEx w15:paraId="36D90FA6" w15:done="0"/>
-  <w15:commentEx w15:paraId="0EC812B0" w15:done="0"/>
-  <w15:commentEx w15:paraId="002B1FD3" w15:done="0"/>
-  <w15:commentEx w15:paraId="78DA7A67" w15:done="0"/>
-  <w15:commentEx w15:paraId="7B53393D" w15:done="0"/>
-  <w15:commentEx w15:paraId="13104802" w15:done="0"/>
-  <w15:commentEx w15:paraId="647320C6" w15:done="0"/>
-  <w15:commentEx w15:paraId="7D4266A9" w15:done="0"/>
-  <w15:commentEx w15:paraId="71C212F9" w15:done="0"/>
-  <w15:commentEx w15:paraId="73F5304B" w15:done="0"/>
-  <w15:commentEx w15:paraId="3D8B3B56" w15:done="0"/>
-  <w15:commentEx w15:paraId="2A7F3F90" w15:done="0"/>
-  <w15:commentEx w15:paraId="117935E9" w15:done="0"/>
-  <w15:commentEx w15:paraId="106C1E10" w15:done="0"/>
-  <w15:commentEx w15:paraId="77114F22" w15:done="0"/>
-  <w15:commentEx w15:paraId="062122C2" w15:done="0"/>
-  <w15:commentEx w15:paraId="318075E0" w15:done="0"/>
-  <w15:commentEx w15:paraId="44BF14B7" w15:done="0"/>
-  <w15:commentEx w15:paraId="049713CF" w15:done="0"/>
-  <w15:commentEx w15:paraId="7D4A6608" w15:done="0"/>
-  <w15:commentEx w15:paraId="6D143FF4" w15:done="0"/>
-  <w15:commentEx w15:paraId="730B1B0D" w15:done="0"/>
-  <w15:commentEx w15:paraId="2E237F86" w15:done="0"/>
-  <w15:commentEx w15:paraId="153231CF" w15:done="0"/>
-  <w15:commentEx w15:paraId="58240900" w15:done="0"/>
-  <w15:commentEx w15:paraId="5BC01DC0" w15:done="0"/>
-  <w15:commentEx w15:paraId="2CAF3D74" w15:done="0"/>
-  <w15:commentEx w15:paraId="6BA42BAA" w15:done="0"/>
-  <w15:commentEx w15:paraId="03D54C22" w15:done="0"/>
-  <w15:commentEx w15:paraId="462461E6" w15:done="0"/>
-  <w15:commentEx w15:paraId="16A93449" w15:done="0"/>
-  <w15:commentEx w15:paraId="077F30CE" w15:done="0"/>
-  <w15:commentEx w15:paraId="5300193D" w15:done="0"/>
-  <w15:commentEx w15:paraId="78D10774" w15:done="0"/>
-  <w15:commentEx w15:paraId="1C741CBA" w15:done="0"/>
-  <w15:commentEx w15:paraId="79362095" w15:done="0"/>
-  <w15:commentEx w15:paraId="1EAF3378" w15:done="0"/>
-  <w15:commentEx w15:paraId="02321BC8" w15:done="0"/>
-  <w15:commentEx w15:paraId="14E627FF" w15:done="0"/>
-  <w15:commentEx w15:paraId="4B5136FB" w15:done="0"/>
-  <w15:commentEx w15:paraId="2AA33FBD" w15:done="0"/>
-  <w15:commentEx w15:paraId="510A3C20" w15:done="0"/>
-  <w15:commentEx w15:paraId="59C83656" w15:done="0"/>
-  <w15:commentEx w15:paraId="42E97724" w15:done="0"/>
-  <w15:commentEx w15:paraId="69D1033B" w15:done="0"/>
-  <w15:commentEx w15:paraId="1CEE4821" w15:done="0"/>
-  <w15:commentEx w15:paraId="74591D7E" w15:done="0"/>
-  <w15:commentEx w15:paraId="703025D4" w15:done="0"/>
-  <w15:commentEx w15:paraId="12DF31E5" w15:done="0"/>
-  <w15:commentEx w15:paraId="1EC52451" w15:done="0"/>
-  <w15:commentEx w15:paraId="19CB7F3D" w15:done="0"/>
-  <w15:commentEx w15:paraId="0EE653F5" w15:done="0"/>
-  <w15:commentEx w15:paraId="04AC4CF0" w15:done="0"/>
-  <w15:commentEx w15:paraId="194F0C9D" w15:done="0"/>
-  <w15:commentEx w15:paraId="77C42FDA" w15:done="0"/>
-  <w15:commentEx w15:paraId="36E57915" w15:done="0"/>
-  <w15:commentEx w15:paraId="7AC61159" w15:done="0"/>
-  <w15:commentEx w15:paraId="319B76D4" w15:done="0"/>
-  <w15:commentEx w15:paraId="50DE2CA3" w15:done="0"/>
-  <w15:commentEx w15:paraId="5C961DE6" w15:done="0"/>
-  <w15:commentEx w15:paraId="11F2765D" w15:done="0"/>
-  <w15:commentEx w15:paraId="17900529" w15:done="0"/>
-  <w15:commentEx w15:paraId="69282269" w15:done="0"/>
-  <w15:commentEx w15:paraId="217A16BC" w15:done="0"/>
-  <w15:commentEx w15:paraId="1CA83BFF" w15:done="0"/>
-  <w15:commentEx w15:paraId="7E6508B5" w15:done="0"/>
-  <w15:commentEx w15:paraId="42A303FF" w15:done="0"/>
-  <w15:commentEx w15:paraId="74A24E12" w15:done="0"/>
-  <w15:commentEx w15:paraId="47940985" w15:done="0"/>
-  <w15:commentEx w15:paraId="652813F3" w15:done="0"/>
-  <w15:commentEx w15:paraId="29C530BE" w15:done="0"/>
-  <w15:commentEx w15:paraId="03371F06" w15:done="0"/>
-  <w15:commentEx w15:paraId="0E151BFB" w15:done="0"/>
-  <w15:commentEx w15:paraId="2F3B1D42" w15:done="0"/>
-  <w15:commentEx w15:paraId="11FA2B04" w15:done="0"/>
-  <w15:commentEx w15:paraId="78F33FD8" w15:done="0"/>
-  <w15:commentEx w15:paraId="7EC204AF" w15:done="0"/>
-  <w15:commentEx w15:paraId="0CD23166" w15:done="0"/>
-  <w15:commentEx w15:paraId="421E5EB1" w15:done="0"/>
-  <w15:commentEx w15:paraId="10A63C6E" w15:done="0"/>
-  <w15:commentEx w15:paraId="4FE077B3" w15:done="0"/>
-  <w15:commentEx w15:paraId="33773608" w15:done="0"/>
-  <w15:commentEx w15:paraId="510477A9" w15:done="0"/>
-  <w15:commentEx w15:paraId="74B200D3" w15:done="0"/>
-  <w15:commentEx w15:paraId="43ED2A5F" w15:done="0"/>
-  <w15:commentEx w15:paraId="66873C31" w15:done="0"/>
-  <w15:commentEx w15:paraId="71F24854" w15:done="0"/>
-  <w15:commentEx w15:paraId="6F8F73B4" w15:done="0"/>
-  <w15:commentEx w15:paraId="5E1941CC" w15:done="0"/>
-  <w15:commentEx w15:paraId="4FB262D3" w15:done="0"/>
-  <w15:commentEx w15:paraId="11224021" w15:done="0"/>
-  <w15:commentEx w15:paraId="6C4820E2" w15:done="0"/>
-  <w15:commentEx w15:paraId="66C8515A" w15:done="0"/>
-  <w15:commentEx w15:paraId="277E4941" w15:done="0"/>
-  <w15:commentEx w15:paraId="404371FE" w15:done="0"/>
-  <w15:commentEx w15:paraId="46FB73D3" w15:done="0"/>
-  <w15:commentEx w15:paraId="4011692B" w15:done="0"/>
-  <w15:commentEx w15:paraId="2DC411B1" w15:done="0"/>
-  <w15:commentEx w15:paraId="72F62AE2" w15:done="0"/>
-  <w15:commentEx w15:paraId="6D5D0220" w15:done="0"/>
-  <w15:commentEx w15:paraId="0A4234A5" w15:done="0"/>
-  <w15:commentEx w15:paraId="723273C1" w15:done="0"/>
-  <w15:commentEx w15:paraId="0B521844" w15:done="0"/>
-  <w15:commentEx w15:paraId="4F356608" w15:done="0"/>
-  <w15:commentEx w15:paraId="185928F4" w15:done="0"/>
-  <w15:commentEx w15:paraId="6CC75EEF" w15:done="0"/>
-  <w15:commentEx w15:paraId="36617EA1" w15:done="0"/>
-  <w15:commentEx w15:paraId="1EDC28EC" w15:done="0"/>
-  <w15:commentEx w15:paraId="348C4385" w15:done="0"/>
-  <w15:commentEx w15:paraId="665A2D20" w15:done="0"/>
-  <w15:commentEx w15:paraId="18A07FFA" w15:done="0"/>
-  <w15:commentEx w15:paraId="61C33DD1" w15:done="0"/>
-  <w15:commentEx w15:paraId="34C2588C" w15:done="0"/>
-  <w15:commentEx w15:paraId="3114651A" w15:done="0"/>
-  <w15:commentEx w15:paraId="4A827253" w15:done="0"/>
-  <w15:commentEx w15:paraId="50ED0BE1" w15:done="0"/>
-  <w15:commentEx w15:paraId="5F187180" w15:done="0"/>
-  <w15:commentEx w15:paraId="30F10D0A" w15:done="0"/>
-  <w15:commentEx w15:paraId="24ED4635" w15:done="0"/>
-  <w15:commentEx w15:paraId="097008EA" w15:done="0"/>
-  <w15:commentEx w15:paraId="1E5E3B9A" w15:done="0"/>
-  <w15:commentEx w15:paraId="34440CFF" w15:done="0"/>
-  <w15:commentEx w15:paraId="5DBC7D2D" w15:done="0"/>
-  <w15:commentEx w15:paraId="0CF863DE" w15:done="0"/>
-  <w15:commentEx w15:paraId="06970659" w15:done="0"/>
-  <w15:commentEx w15:paraId="1C30216C" w15:done="0"/>
-  <w15:commentEx w15:paraId="743C304B" w15:done="0"/>
-  <w15:commentEx w15:paraId="12443F51" w15:done="0"/>
-  <w15:commentEx w15:paraId="297C5201" w15:done="0"/>
-  <w15:commentEx w15:paraId="552F5DAA" w15:done="0"/>
-  <w15:commentEx w15:paraId="6DAF26A3" w15:done="0"/>
-  <w15:commentEx w15:paraId="25A87BFE" w15:done="0"/>
-  <w15:commentEx w15:paraId="3AF96E17" w15:done="0"/>
-  <w15:commentEx w15:paraId="1F8E3E74" w15:done="0"/>
-  <w15:commentEx w15:paraId="61CC7BD0" w15:done="0"/>
-  <w15:commentEx w15:paraId="19891343" w15:done="0"/>
-  <w15:commentEx w15:paraId="05AE27E6" w15:done="0"/>
-  <w15:commentEx w15:paraId="27EF4C69" w15:done="0"/>
+  <w15:commentEx w15:paraId="13EB682B" w15:done="0"/>
+  <w15:commentEx w15:paraId="73EC7C01" w15:done="0"/>
+  <w15:commentEx w15:paraId="0A7D6518" w15:done="0"/>
+  <w15:commentEx w15:paraId="18FB6484" w15:done="0"/>
+  <w15:commentEx w15:paraId="167E1061" w15:done="0"/>
+  <w15:commentEx w15:paraId="54537F28" w15:done="0"/>
+  <w15:commentEx w15:paraId="7B3C66C8" w15:done="0"/>
+  <w15:commentEx w15:paraId="4FC61558" w15:done="0"/>
+  <w15:commentEx w15:paraId="5E3218A8" w15:done="0"/>
+  <w15:commentEx w15:paraId="72C452F4" w15:done="0"/>
+  <w15:commentEx w15:paraId="297B6E7E" w15:done="0"/>
+  <w15:commentEx w15:paraId="78746EF2" w15:done="0"/>
+  <w15:commentEx w15:paraId="728D56A9" w15:done="0"/>
+  <w15:commentEx w15:paraId="2C03474B" w15:done="0"/>
+  <w15:commentEx w15:paraId="3923006E" w15:done="0"/>
+  <w15:commentEx w15:paraId="3F3D7415" w15:done="0"/>
+  <w15:commentEx w15:paraId="127B283F" w15:done="0"/>
+  <w15:commentEx w15:paraId="6F5A15EC" w15:done="0"/>
+  <w15:commentEx w15:paraId="14C2793D" w15:done="0"/>
+  <w15:commentEx w15:paraId="6C1A6397" w15:done="0"/>
+  <w15:commentEx w15:paraId="16CD27FB" w15:done="0"/>
+  <w15:commentEx w15:paraId="35143AE9" w15:done="0"/>
+  <w15:commentEx w15:paraId="18092A85" w15:done="0"/>
+  <w15:commentEx w15:paraId="614A38E4" w15:done="0"/>
+  <w15:commentEx w15:paraId="64B531A1" w15:done="0"/>
+  <w15:commentEx w15:paraId="05021D25" w15:done="0"/>
+  <w15:commentEx w15:paraId="4A4E4754" w15:done="0"/>
+  <w15:commentEx w15:paraId="29D17C7C" w15:done="0"/>
+  <w15:commentEx w15:paraId="704B36A8" w15:done="0"/>
+  <w15:commentEx w15:paraId="0CF906DA" w15:done="0"/>
+  <w15:commentEx w15:paraId="290B20AD" w15:done="0"/>
+  <w15:commentEx w15:paraId="17F56470" w15:done="0"/>
+  <w15:commentEx w15:paraId="4F0C62BE" w15:done="0"/>
+  <w15:commentEx w15:paraId="47516E15" w15:done="0"/>
+  <w15:commentEx w15:paraId="025D3205" w15:done="0"/>
+  <w15:commentEx w15:paraId="73BF44E8" w15:done="0"/>
+  <w15:commentEx w15:paraId="5A561042" w15:done="0"/>
+  <w15:commentEx w15:paraId="31680D37" w15:done="0"/>
+  <w15:commentEx w15:paraId="5F867DC7" w15:done="0"/>
+  <w15:commentEx w15:paraId="398050A0" w15:done="0"/>
+  <w15:commentEx w15:paraId="61ED0CC7" w15:done="0"/>
+  <w15:commentEx w15:paraId="121D4B76" w15:done="0"/>
+  <w15:commentEx w15:paraId="7F6B39D1" w15:done="0"/>
+  <w15:commentEx w15:paraId="68492967" w15:done="0"/>
+  <w15:commentEx w15:paraId="6E792D98" w15:done="0"/>
+  <w15:commentEx w15:paraId="5055755B" w15:done="0"/>
+  <w15:commentEx w15:paraId="61174BF5" w15:done="0"/>
+  <w15:commentEx w15:paraId="6071409E" w15:done="0"/>
+  <w15:commentEx w15:paraId="1405342F" w15:done="0"/>
+  <w15:commentEx w15:paraId="597A4542" w15:done="0"/>
+  <w15:commentEx w15:paraId="5E361679" w15:done="0"/>
+  <w15:commentEx w15:paraId="521307BF" w15:done="0"/>
+  <w15:commentEx w15:paraId="548202BC" w15:done="0"/>
+  <w15:commentEx w15:paraId="17F73BDD" w15:done="0"/>
+  <w15:commentEx w15:paraId="559B1497" w15:done="0"/>
+  <w15:commentEx w15:paraId="3B8E70D4" w15:done="0"/>
+  <w15:commentEx w15:paraId="124220A5" w15:done="0"/>
+  <w15:commentEx w15:paraId="79BE48B1" w15:done="0"/>
+  <w15:commentEx w15:paraId="65BB46FE" w15:done="0"/>
+  <w15:commentEx w15:paraId="78033EFB" w15:done="0"/>
+  <w15:commentEx w15:paraId="127E0F00" w15:done="0"/>
+  <w15:commentEx w15:paraId="06C24297" w15:done="0"/>
+  <w15:commentEx w15:paraId="372F704F" w15:done="0"/>
+  <w15:commentEx w15:paraId="5DDA26E9" w15:done="0"/>
+  <w15:commentEx w15:paraId="0FD06D1A" w15:done="0"/>
+  <w15:commentEx w15:paraId="077D303C" w15:done="0"/>
+  <w15:commentEx w15:paraId="573621A0" w15:done="0"/>
+  <w15:commentEx w15:paraId="6D3E3F64" w15:done="0"/>
+  <w15:commentEx w15:paraId="5CB96CF3" w15:done="0"/>
+  <w15:commentEx w15:paraId="3B6A60A1" w15:done="0"/>
+  <w15:commentEx w15:paraId="223016FC" w15:done="0"/>
+  <w15:commentEx w15:paraId="0E9C41C7" w15:done="0"/>
+  <w15:commentEx w15:paraId="161D17C0" w15:done="0"/>
+  <w15:commentEx w15:paraId="1F8C539C" w15:done="0"/>
+  <w15:commentEx w15:paraId="3E2463E1" w15:done="0"/>
+  <w15:commentEx w15:paraId="61281A82" w15:done="0"/>
+  <w15:commentEx w15:paraId="65C26268" w15:done="0"/>
+  <w15:commentEx w15:paraId="44E67256" w15:done="0"/>
+  <w15:commentEx w15:paraId="253B6FC1" w15:done="0"/>
+  <w15:commentEx w15:paraId="19584997" w15:done="0"/>
+  <w15:commentEx w15:paraId="54D41207" w15:done="0"/>
+  <w15:commentEx w15:paraId="370117CB" w15:done="0"/>
+  <w15:commentEx w15:paraId="40434283" w15:done="0"/>
+  <w15:commentEx w15:paraId="6F67131E" w15:done="0"/>
+  <w15:commentEx w15:paraId="2E64706F" w15:done="0"/>
+  <w15:commentEx w15:paraId="7269694D" w15:done="0"/>
+  <w15:commentEx w15:paraId="112D20FF" w15:done="0"/>
+  <w15:commentEx w15:paraId="1DD37FC2" w15:done="0"/>
+  <w15:commentEx w15:paraId="71E450A2" w15:done="0"/>
+  <w15:commentEx w15:paraId="6B307F01" w15:done="0"/>
+  <w15:commentEx w15:paraId="6D8F7985" w15:done="0"/>
+  <w15:commentEx w15:paraId="6FDF2D42" w15:done="0"/>
+  <w15:commentEx w15:paraId="55AD6358" w15:done="0"/>
+  <w15:commentEx w15:paraId="23695C5F" w15:done="0"/>
+  <w15:commentEx w15:paraId="49232056" w15:done="0"/>
+  <w15:commentEx w15:paraId="60126EF1" w15:done="0"/>
+  <w15:commentEx w15:paraId="59795B7F" w15:done="0"/>
+  <w15:commentEx w15:paraId="51AE38B6" w15:done="0"/>
+  <w15:commentEx w15:paraId="10465C28" w15:done="0"/>
+  <w15:commentEx w15:paraId="46B63E37" w15:done="0"/>
+  <w15:commentEx w15:paraId="68E962B6" w15:done="0"/>
+  <w15:commentEx w15:paraId="179B17A7" w15:done="0"/>
+  <w15:commentEx w15:paraId="127A42A7" w15:done="0"/>
+  <w15:commentEx w15:paraId="185A7B0D" w15:done="0"/>
+  <w15:commentEx w15:paraId="0E015DD2" w15:done="0"/>
+  <w15:commentEx w15:paraId="485131A6" w15:done="0"/>
+  <w15:commentEx w15:paraId="7CE564EF" w15:done="0"/>
+  <w15:commentEx w15:paraId="34517C84" w15:done="0"/>
+  <w15:commentEx w15:paraId="33A70159" w15:done="0"/>
+  <w15:commentEx w15:paraId="3EF42C7C" w15:done="0"/>
+  <w15:commentEx w15:paraId="64CF4C13" w15:done="0"/>
+  <w15:commentEx w15:paraId="4331713F" w15:done="0"/>
+  <w15:commentEx w15:paraId="78273609" w15:done="0"/>
+  <w15:commentEx w15:paraId="452D23C7" w15:done="0"/>
+  <w15:commentEx w15:paraId="62284599" w15:done="0"/>
+  <w15:commentEx w15:paraId="25540FF5" w15:done="0"/>
+  <w15:commentEx w15:paraId="0FB24D52" w15:done="0"/>
+  <w15:commentEx w15:paraId="09A90178" w15:done="0"/>
+  <w15:commentEx w15:paraId="3A007FFC" w15:done="0"/>
+  <w15:commentEx w15:paraId="715A17F0" w15:done="0"/>
+  <w15:commentEx w15:paraId="36DA05D8" w15:done="0"/>
+  <w15:commentEx w15:paraId="26982653" w15:done="0"/>
+  <w15:commentEx w15:paraId="190C7729" w15:done="0"/>
+  <w15:commentEx w15:paraId="02A52190" w15:done="0"/>
+  <w15:commentEx w15:paraId="35185FF2" w15:done="0"/>
+  <w15:commentEx w15:paraId="382F6273" w15:done="0"/>
+  <w15:commentEx w15:paraId="5E283102" w15:done="0"/>
+  <w15:commentEx w15:paraId="17DC3EC9" w15:done="0"/>
+  <w15:commentEx w15:paraId="6F46422E" w15:done="0"/>
+  <w15:commentEx w15:paraId="03263DC4" w15:done="0"/>
+  <w15:commentEx w15:paraId="74CF49DE" w15:done="0"/>
+  <w15:commentEx w15:paraId="01696BA1" w15:done="0"/>
+  <w15:commentEx w15:paraId="0A256DCB" w15:done="0"/>
+  <w15:commentEx w15:paraId="2B3A1087" w15:done="0"/>
+  <w15:commentEx w15:paraId="3FA55106" w15:done="0"/>
+  <w15:commentEx w15:paraId="5FFB4EB3" w15:done="0"/>
+  <w15:commentEx w15:paraId="1CD9433D" w15:done="0"/>
+  <w15:commentEx w15:paraId="79AC6BD2" w15:done="0"/>
+  <w15:commentEx w15:paraId="12EE753A" w15:done="0"/>
+  <w15:commentEx w15:paraId="730449AE" w15:done="0"/>
+  <w15:commentEx w15:paraId="736856AC" w15:done="0"/>
+  <w15:commentEx w15:paraId="33C1520D" w15:done="0"/>
+  <w15:commentEx w15:paraId="3F14012A" w15:done="0"/>
+  <w15:commentEx w15:paraId="773C59D6" w15:done="0"/>
+  <w15:commentEx w15:paraId="613E5475" w15:done="0"/>
+  <w15:commentEx w15:paraId="01403F76" w15:done="0"/>
+  <w15:commentEx w15:paraId="2B2527FD" w15:done="0"/>
+  <w15:commentEx w15:paraId="151C4882" w15:done="0"/>
+  <w15:commentEx w15:paraId="23AC35A7" w15:done="0"/>
+  <w15:commentEx w15:paraId="62F7029E" w15:done="0"/>
+  <w15:commentEx w15:paraId="7F5221CE" w15:done="0"/>
+  <w15:commentEx w15:paraId="5F642B9D" w15:done="0"/>
+  <w15:commentEx w15:paraId="54644488" w15:done="0"/>
+  <w15:commentEx w15:paraId="393764EA" w15:done="0"/>
+  <w15:commentEx w15:paraId="5F72182A" w15:done="0"/>
+  <w15:commentEx w15:paraId="61963626" w15:done="0"/>
+  <w15:commentEx w15:paraId="6BFF710E" w15:done="0"/>
+  <w15:commentEx w15:paraId="5A532312" w15:done="0"/>
+  <w15:commentEx w15:paraId="357C6293" w15:done="0"/>
+  <w15:commentEx w15:paraId="3E7958B0" w15:done="0"/>
+  <w15:commentEx w15:paraId="54787566" w15:done="0"/>
+  <w15:commentEx w15:paraId="392435A5" w15:done="0"/>
+  <w15:commentEx w15:paraId="0C111300" w15:done="0"/>
+  <w15:commentEx w15:paraId="5E9631E2" w15:done="0"/>
+  <w15:commentEx w15:paraId="0BAE4A70" w15:done="0"/>
+  <w15:commentEx w15:paraId="1B886983" w15:done="0"/>
+  <w15:commentEx w15:paraId="78F0525B" w15:done="0"/>
+  <w15:commentEx w15:paraId="2EBE4EF7" w15:done="0"/>
+  <w15:commentEx w15:paraId="55E56C41" w15:done="0"/>
+  <w15:commentEx w15:paraId="60DE4862" w15:done="0"/>
+  <w15:commentEx w15:paraId="177F0D01" w15:done="0"/>
+  <w15:commentEx w15:paraId="6E823C3F" w15:done="0"/>
+  <w15:commentEx w15:paraId="00456EA0" w15:done="0"/>
+  <w15:commentEx w15:paraId="588C514A" w15:done="0"/>
+  <w15:commentEx w15:paraId="13496F46" w15:done="0"/>
+  <w15:commentEx w15:paraId="0EBA659D" w15:done="0"/>
+  <w15:commentEx w15:paraId="335A6189" w15:done="0"/>
+  <w15:commentEx w15:paraId="287A0119" w15:done="0"/>
+  <w15:commentEx w15:paraId="427A31EE" w15:done="0"/>
+  <w15:commentEx w15:paraId="1FFF4707" w15:done="0"/>
+  <w15:commentEx w15:paraId="559305AD" w15:done="0"/>
+  <w15:commentEx w15:paraId="43942AFF" w15:done="0"/>
+  <w15:commentEx w15:paraId="506536B5" w15:done="0"/>
+  <w15:commentEx w15:paraId="51306D09" w15:done="0"/>
+  <w15:commentEx w15:paraId="7DC350F0" w15:done="0"/>
+  <w15:commentEx w15:paraId="704B2103" w15:done="0"/>
+  <w15:commentEx w15:paraId="77FF74C8" w15:done="0"/>
+  <w15:commentEx w15:paraId="7DF14543" w15:done="0"/>
+  <w15:commentEx w15:paraId="75A342EA" w15:done="0"/>
+  <w15:commentEx w15:paraId="5F152C7D" w15:done="0"/>
+  <w15:commentEx w15:paraId="4E61354A" w15:done="0"/>
+  <w15:commentEx w15:paraId="4D273EE6" w15:done="0"/>
+  <w15:commentEx w15:paraId="4C4D0967" w15:done="0"/>
 </w15:commentsEx>
 </file>
 
